--- a/RA_validation1.docx
+++ b/RA_validation1.docx
@@ -1,53 +1,32 @@
 
 <file path=word/document.xml><?xml version="1.0" encoding="utf-8"?>
-<w:document xmlns:wpc="http://schemas.microsoft.com/office/word/2010/wordprocessingCanvas" xmlns:cx="http://schemas.microsoft.com/office/drawing/2014/chartex" xmlns:cx1="http://schemas.microsoft.com/office/drawing/2015/9/8/chartex" xmlns:cx2="http://schemas.microsoft.com/office/drawing/2015/10/21/chartex" xmlns:cx3="http://schemas.microsoft.com/office/drawing/2016/5/9/chartex" xmlns:cx4="http://schemas.microsoft.com/office/drawing/2016/5/10/chartex" xmlns:cx5="http://schemas.microsoft.com/office/drawing/2016/5/11/chartex" xmlns:cx6="http://schemas.microsoft.com/office/drawing/2016/5/12/chartex" xmlns:cx7="http://schemas.microsoft.com/office/drawing/2016/5/13/chartex" xmlns:cx8="http://schemas.microsoft.com/office/drawing/2016/5/14/chartex" xmlns:mc="http://schemas.openxmlformats.org/markup-compatibility/2006" xmlns:aink="http://schemas.microsoft.com/office/drawing/2016/ink" xmlns:am3d="http://schemas.microsoft.com/office/drawing/2017/model3d" xmlns:o="urn:schemas-microsoft-com:office:office" xmlns:oel="http://schemas.microsoft.com/office/2019/extlst" xmlns:r="http://schemas.openxmlformats.org/officeDocument/2006/relationships" xmlns:m="http://schemas.openxmlformats.org/officeDocument/2006/math" xmlns:v="urn:schemas-microsoft-com:vml" xmlns:wp14="http://schemas.microsoft.com/office/word/2010/wordprocessingDrawing" xmlns:wp="http://schemas.openxmlformats.org/drawingml/2006/wordprocessingDrawing" xmlns:w10="urn:schemas-microsoft-com:office:word" xmlns:w="http://schemas.openxmlformats.org/wordprocessingml/2006/main" xmlns:w14="http://schemas.microsoft.com/office/word/2010/wordml" xmlns:w15="http://schemas.microsoft.com/office/word/2012/wordml" xmlns:w16cex="http://schemas.microsoft.com/office/word/2018/wordml/cex" xmlns:w16cid="http://schemas.microsoft.com/office/word/2016/wordml/cid" xmlns:w16="http://schemas.microsoft.com/office/word/2018/wordml" xmlns:w16du="http://schemas.microsoft.com/office/word/2023/wordml/word16du" xmlns:w16sdtdh="http://schemas.microsoft.com/office/word/2020/wordml/sdtdatahash" xmlns:w16sdtfl="http://schemas.microsoft.com/office/word/2024/wordml/sdtformatlock" xmlns:w16se="http://schemas.microsoft.com/office/word/2015/wordml/symex" xmlns:wpg="http://schemas.microsoft.com/office/word/2010/wordprocessingGroup" xmlns:wpi="http://schemas.microsoft.com/office/word/2010/wordprocessingInk" xmlns:wne="http://schemas.microsoft.com/office/word/2006/wordml" xmlns:wps="http://schemas.microsoft.com/office/word/2010/wordprocessingShape" mc:Ignorable="w14 w15 w16se w16cid w16 w16cex w16sdtdh w16sdtfl w16du wp14">
+<w:document xmlns:o="urn:schemas-microsoft-com:office:office" xmlns:r="http://schemas.openxmlformats.org/officeDocument/2006/relationships" xmlns:v="urn:schemas-microsoft-com:vml" xmlns:w="http://schemas.openxmlformats.org/wordprocessingml/2006/main" xmlns:w10="urn:schemas-microsoft-com:office:word" xmlns:wp="http://schemas.openxmlformats.org/drawingml/2006/wordprocessingDrawing" xmlns:pic="http://schemas.openxmlformats.org/drawingml/2006/picture" xmlns:wps="http://schemas.microsoft.com/office/word/2010/wordprocessingShape" xmlns:wpg="http://schemas.microsoft.com/office/word/2010/wordprocessingGroup" xmlns:mc="http://schemas.openxmlformats.org/markup-compatibility/2006" xmlns:wp14="http://schemas.microsoft.com/office/word/2010/wordprocessingDrawing" xmlns:w14="http://schemas.microsoft.com/office/word/2010/wordml" xmlns:w15="http://schemas.microsoft.com/office/word/2012/wordml" mc:Ignorable="w14 wp14 w15">
   <w:body>
     <w:p>
+      <w:pPr>
+        <w:pStyle w:val="Normal"/>
+        <w:rPr/>
+      </w:pPr>
       <w:r>
         <w:rPr>
           <w:sz w:val="32"/>
           <w:szCs w:val="32"/>
         </w:rPr>
         <w:t>ReviewAid Validation. (for V2.0.0)</w:t>
-      </w:r>
-      <w:r>
-        <w:rPr>
-          <w:sz w:val="32"/>
-          <w:szCs w:val="32"/>
-        </w:rPr>
         <w:br/>
-      </w:r>
-      <w:r>
-        <w:rPr>
-          <w:sz w:val="32"/>
-          <w:szCs w:val="32"/>
-        </w:rPr>
         <w:br/>
       </w:r>
       <w:r>
+        <w:rPr/>
         <w:br/>
-      </w:r>
-      <w:r>
         <w:br/>
         <w:t>For now, Testing will be done till 100 papers. With a cap of 100 papers mmax in one session due to streamlit’s behaviour.</w:t>
-      </w:r>
-      <w:r>
         <w:br/>
-      </w:r>
-      <w:r>
         <w:br/>
         <w:t>However, we tested till 200 papers in one go and the tool successfully did so. (WRITE IDHAR KA TIMING FROM OUR WHATSAPP CHATS TESTS – Message for me (Vihaan) )</w:t>
-      </w:r>
-      <w:r>
         <w:br/>
-      </w:r>
-      <w:r>
         <w:br/>
-      </w:r>
-      <w:r>
         <w:br/>
-      </w:r>
-      <w:r>
         <w:br/>
       </w:r>
       <w:r>
@@ -58,12 +37,14 @@
         <w:t>Extractor</w:t>
       </w:r>
       <w:r>
+        <w:rPr/>
         <w:br/>
       </w:r>
     </w:p>
     <w:tbl>
       <w:tblPr>
         <w:tblW w:w="10999" w:type="dxa"/>
+        <w:jc w:val="left"/>
         <w:tblInd w:w="-586" w:type="dxa"/>
         <w:tblLayout w:type="fixed"/>
         <w:tblCellMar>
@@ -72,19 +53,19 @@
           <w:bottom w:w="55" w:type="dxa"/>
           <w:right w:w="55" w:type="dxa"/>
         </w:tblCellMar>
-        <w:tblLook w:val="04A0" w:firstRow="1" w:lastRow="0" w:firstColumn="1" w:lastColumn="0" w:noHBand="0" w:noVBand="1"/>
+        <w:tblLook w:val="04a0" w:noVBand="1" w:noHBand="0" w:lastColumn="0" w:firstColumn="1" w:lastRow="0" w:firstRow="1"/>
       </w:tblPr>
       <w:tblGrid>
         <w:gridCol w:w="925"/>
         <w:gridCol w:w="2744"/>
         <w:gridCol w:w="2046"/>
-        <w:gridCol w:w="1778"/>
+        <w:gridCol w:w="1777"/>
         <w:gridCol w:w="1290"/>
         <w:gridCol w:w="2216"/>
       </w:tblGrid>
       <w:tr>
         <w:trPr>
-          <w:trHeight w:val="1584"/>
+          <w:trHeight w:val="1584" w:hRule="atLeast"/>
         </w:trPr>
         <w:tc>
           <w:tcPr>
@@ -98,9 +79,10 @@
           <w:p>
             <w:pPr>
               <w:pStyle w:val="TableContents"/>
-            </w:pPr>
-            <w:bookmarkStart w:id="0" w:name="_Hlk217918730"/>
-            <w:r>
+              <w:rPr/>
+            </w:pPr>
+            <w:r>
+              <w:rPr/>
               <w:t>No of Papers UPLOADED</w:t>
             </w:r>
           </w:p>
@@ -117,8 +99,10 @@
           <w:p>
             <w:pPr>
               <w:pStyle w:val="TableContents"/>
-            </w:pPr>
-            <w:r>
+              <w:rPr/>
+            </w:pPr>
+            <w:r>
+              <w:rPr/>
               <w:t>No of Papers PROCESSED</w:t>
             </w:r>
           </w:p>
@@ -135,15 +119,17 @@
           <w:p>
             <w:pPr>
               <w:pStyle w:val="TableContents"/>
-            </w:pPr>
-            <w:r>
+              <w:rPr/>
+            </w:pPr>
+            <w:r>
+              <w:rPr/>
               <w:t>Failed / Skipped Papers</w:t>
             </w:r>
           </w:p>
         </w:tc>
         <w:tc>
           <w:tcPr>
-            <w:tcW w:w="1778" w:type="dxa"/>
+            <w:tcW w:w="1777" w:type="dxa"/>
             <w:tcBorders>
               <w:top w:val="single" w:sz="4" w:space="0" w:color="000000"/>
               <w:left w:val="single" w:sz="4" w:space="0" w:color="000000"/>
@@ -153,8 +139,10 @@
           <w:p>
             <w:pPr>
               <w:pStyle w:val="TableContents"/>
-            </w:pPr>
-            <w:r>
+              <w:rPr/>
+            </w:pPr>
+            <w:r>
+              <w:rPr/>
               <w:t>Failed / Skipped Papers Reason</w:t>
             </w:r>
           </w:p>
@@ -171,8 +159,10 @@
           <w:p>
             <w:pPr>
               <w:pStyle w:val="TableContents"/>
-            </w:pPr>
-            <w:r>
+              <w:rPr/>
+            </w:pPr>
+            <w:r>
+              <w:rPr/>
               <w:t>Time</w:t>
             </w:r>
           </w:p>
@@ -184,14 +174,16 @@
               <w:top w:val="single" w:sz="4" w:space="0" w:color="000000"/>
               <w:left w:val="single" w:sz="4" w:space="0" w:color="000000"/>
               <w:bottom w:val="single" w:sz="4" w:space="0" w:color="000000"/>
-              <w:right w:val="single" w:sz="4" w:space="0" w:color="auto"/>
-            </w:tcBorders>
-          </w:tcPr>
-          <w:p>
-            <w:pPr>
-              <w:pStyle w:val="TableContents"/>
-            </w:pPr>
-            <w:r>
+              <w:right w:val="single" w:sz="4" w:space="0" w:color="000000"/>
+            </w:tcBorders>
+          </w:tcPr>
+          <w:p>
+            <w:pPr>
+              <w:pStyle w:val="TableContents"/>
+              <w:rPr/>
+            </w:pPr>
+            <w:r>
+              <w:rPr/>
               <w:t>Papers with Low Confidence</w:t>
             </w:r>
           </w:p>
@@ -199,7 +191,7 @@
       </w:tr>
       <w:tr>
         <w:trPr>
-          <w:trHeight w:val="524"/>
+          <w:trHeight w:val="524" w:hRule="atLeast"/>
         </w:trPr>
         <w:tc>
           <w:tcPr>
@@ -212,8 +204,10 @@
           <w:p>
             <w:pPr>
               <w:pStyle w:val="TableContents"/>
-            </w:pPr>
-            <w:r>
+              <w:rPr/>
+            </w:pPr>
+            <w:r>
+              <w:rPr/>
               <w:t>1</w:t>
             </w:r>
           </w:p>
@@ -229,8 +223,10 @@
           <w:p>
             <w:pPr>
               <w:pStyle w:val="TableContents"/>
-            </w:pPr>
-            <w:r>
+              <w:rPr/>
+            </w:pPr>
+            <w:r>
+              <w:rPr/>
               <w:t>1</w:t>
             </w:r>
           </w:p>
@@ -246,25 +242,29 @@
           <w:p>
             <w:pPr>
               <w:pStyle w:val="TableContents"/>
-            </w:pPr>
-            <w:r>
+              <w:rPr/>
+            </w:pPr>
+            <w:r>
+              <w:rPr/>
               <w:t>nil</w:t>
             </w:r>
           </w:p>
         </w:tc>
         <w:tc>
           <w:tcPr>
-            <w:tcW w:w="1778" w:type="dxa"/>
-            <w:tcBorders>
-              <w:left w:val="single" w:sz="4" w:space="0" w:color="000000"/>
-              <w:bottom w:val="single" w:sz="4" w:space="0" w:color="000000"/>
-            </w:tcBorders>
-          </w:tcPr>
-          <w:p>
-            <w:pPr>
-              <w:pStyle w:val="TableContents"/>
-            </w:pPr>
-            <w:r>
+            <w:tcW w:w="1777" w:type="dxa"/>
+            <w:tcBorders>
+              <w:left w:val="single" w:sz="4" w:space="0" w:color="000000"/>
+              <w:bottom w:val="single" w:sz="4" w:space="0" w:color="000000"/>
+            </w:tcBorders>
+          </w:tcPr>
+          <w:p>
+            <w:pPr>
+              <w:pStyle w:val="TableContents"/>
+              <w:rPr/>
+            </w:pPr>
+            <w:r>
+              <w:rPr/>
               <w:t>nil</w:t>
             </w:r>
           </w:p>
@@ -280,15 +280,11 @@
           <w:p>
             <w:pPr>
               <w:pStyle w:val="TableContents"/>
-            </w:pPr>
-            <w:r>
-              <w:t>1</w:t>
-            </w:r>
-            <w:r>
-              <w:t>0.46</w:t>
-            </w:r>
-            <w:r>
-              <w:t xml:space="preserve"> second</w:t>
+              <w:rPr/>
+            </w:pPr>
+            <w:r>
+              <w:rPr/>
+              <w:t>10.46 second</w:t>
             </w:r>
           </w:p>
         </w:tc>
@@ -299,14 +295,16 @@
               <w:top w:val="single" w:sz="4" w:space="0" w:color="000000"/>
               <w:left w:val="single" w:sz="4" w:space="0" w:color="000000"/>
               <w:bottom w:val="single" w:sz="4" w:space="0" w:color="000000"/>
-              <w:right w:val="single" w:sz="4" w:space="0" w:color="auto"/>
-            </w:tcBorders>
-          </w:tcPr>
-          <w:p>
-            <w:pPr>
-              <w:pStyle w:val="TableContents"/>
-            </w:pPr>
-            <w:r>
+              <w:right w:val="single" w:sz="4" w:space="0" w:color="000000"/>
+            </w:tcBorders>
+          </w:tcPr>
+          <w:p>
+            <w:pPr>
+              <w:pStyle w:val="TableContents"/>
+              <w:rPr/>
+            </w:pPr>
+            <w:r>
+              <w:rPr/>
               <w:t>nil</w:t>
             </w:r>
           </w:p>
@@ -314,7 +312,7 @@
       </w:tr>
       <w:tr>
         <w:trPr>
-          <w:trHeight w:val="524"/>
+          <w:trHeight w:val="524" w:hRule="atLeast"/>
         </w:trPr>
         <w:tc>
           <w:tcPr>
@@ -327,8 +325,10 @@
           <w:p>
             <w:pPr>
               <w:pStyle w:val="TableContents"/>
-            </w:pPr>
-            <w:r>
+              <w:rPr/>
+            </w:pPr>
+            <w:r>
+              <w:rPr/>
               <w:t>5</w:t>
             </w:r>
           </w:p>
@@ -344,8 +344,10 @@
           <w:p>
             <w:pPr>
               <w:pStyle w:val="TableContents"/>
-            </w:pPr>
-            <w:r>
+              <w:rPr/>
+            </w:pPr>
+            <w:r>
+              <w:rPr/>
               <w:t>5</w:t>
             </w:r>
           </w:p>
@@ -361,25 +363,29 @@
           <w:p>
             <w:pPr>
               <w:pStyle w:val="TableContents"/>
-            </w:pPr>
-            <w:r>
+              <w:rPr/>
+            </w:pPr>
+            <w:r>
+              <w:rPr/>
               <w:t>nil</w:t>
             </w:r>
           </w:p>
         </w:tc>
         <w:tc>
           <w:tcPr>
-            <w:tcW w:w="1778" w:type="dxa"/>
-            <w:tcBorders>
-              <w:left w:val="single" w:sz="4" w:space="0" w:color="000000"/>
-              <w:bottom w:val="single" w:sz="4" w:space="0" w:color="000000"/>
-            </w:tcBorders>
-          </w:tcPr>
-          <w:p>
-            <w:pPr>
-              <w:pStyle w:val="TableContents"/>
-            </w:pPr>
-            <w:r>
+            <w:tcW w:w="1777" w:type="dxa"/>
+            <w:tcBorders>
+              <w:left w:val="single" w:sz="4" w:space="0" w:color="000000"/>
+              <w:bottom w:val="single" w:sz="4" w:space="0" w:color="000000"/>
+            </w:tcBorders>
+          </w:tcPr>
+          <w:p>
+            <w:pPr>
+              <w:pStyle w:val="TableContents"/>
+              <w:rPr/>
+            </w:pPr>
+            <w:r>
+              <w:rPr/>
               <w:t>nil</w:t>
             </w:r>
           </w:p>
@@ -395,8 +401,10 @@
           <w:p>
             <w:pPr>
               <w:pStyle w:val="TableContents"/>
-            </w:pPr>
-            <w:r>
+              <w:rPr/>
+            </w:pPr>
+            <w:r>
+              <w:rPr/>
               <w:t>1 min 1 second</w:t>
             </w:r>
           </w:p>
@@ -408,14 +416,16 @@
               <w:top w:val="single" w:sz="4" w:space="0" w:color="000000"/>
               <w:left w:val="single" w:sz="4" w:space="0" w:color="000000"/>
               <w:bottom w:val="single" w:sz="4" w:space="0" w:color="000000"/>
-              <w:right w:val="single" w:sz="4" w:space="0" w:color="auto"/>
-            </w:tcBorders>
-          </w:tcPr>
-          <w:p>
-            <w:pPr>
-              <w:pStyle w:val="TableContents"/>
-            </w:pPr>
-            <w:r>
+              <w:right w:val="single" w:sz="4" w:space="0" w:color="000000"/>
+            </w:tcBorders>
+          </w:tcPr>
+          <w:p>
+            <w:pPr>
+              <w:pStyle w:val="TableContents"/>
+              <w:rPr/>
+            </w:pPr>
+            <w:r>
+              <w:rPr/>
               <w:t>nil</w:t>
             </w:r>
           </w:p>
@@ -423,7 +433,7 @@
       </w:tr>
       <w:tr>
         <w:trPr>
-          <w:trHeight w:val="524"/>
+          <w:trHeight w:val="524" w:hRule="atLeast"/>
         </w:trPr>
         <w:tc>
           <w:tcPr>
@@ -436,8 +446,10 @@
           <w:p>
             <w:pPr>
               <w:pStyle w:val="TableContents"/>
-            </w:pPr>
-            <w:r>
+              <w:rPr/>
+            </w:pPr>
+            <w:r>
+              <w:rPr/>
               <w:t>10</w:t>
             </w:r>
           </w:p>
@@ -453,8 +465,10 @@
           <w:p>
             <w:pPr>
               <w:pStyle w:val="TableContents"/>
-            </w:pPr>
-            <w:r>
+              <w:rPr/>
+            </w:pPr>
+            <w:r>
+              <w:rPr/>
               <w:t>10</w:t>
             </w:r>
           </w:p>
@@ -470,25 +484,29 @@
           <w:p>
             <w:pPr>
               <w:pStyle w:val="TableContents"/>
-            </w:pPr>
-            <w:r>
+              <w:rPr/>
+            </w:pPr>
+            <w:r>
+              <w:rPr/>
               <w:t>nil</w:t>
             </w:r>
           </w:p>
         </w:tc>
         <w:tc>
           <w:tcPr>
-            <w:tcW w:w="1778" w:type="dxa"/>
-            <w:tcBorders>
-              <w:left w:val="single" w:sz="4" w:space="0" w:color="000000"/>
-              <w:bottom w:val="single" w:sz="4" w:space="0" w:color="000000"/>
-            </w:tcBorders>
-          </w:tcPr>
-          <w:p>
-            <w:pPr>
-              <w:pStyle w:val="TableContents"/>
-            </w:pPr>
-            <w:r>
+            <w:tcW w:w="1777" w:type="dxa"/>
+            <w:tcBorders>
+              <w:left w:val="single" w:sz="4" w:space="0" w:color="000000"/>
+              <w:bottom w:val="single" w:sz="4" w:space="0" w:color="000000"/>
+            </w:tcBorders>
+          </w:tcPr>
+          <w:p>
+            <w:pPr>
+              <w:pStyle w:val="TableContents"/>
+              <w:rPr/>
+            </w:pPr>
+            <w:r>
+              <w:rPr/>
               <w:t>nil</w:t>
             </w:r>
           </w:p>
@@ -504,8 +522,10 @@
           <w:p>
             <w:pPr>
               <w:pStyle w:val="TableContents"/>
-            </w:pPr>
-            <w:r>
+              <w:rPr/>
+            </w:pPr>
+            <w:r>
+              <w:rPr/>
               <w:t>2 min 28 second</w:t>
             </w:r>
           </w:p>
@@ -517,14 +537,16 @@
               <w:top w:val="single" w:sz="4" w:space="0" w:color="000000"/>
               <w:left w:val="single" w:sz="4" w:space="0" w:color="000000"/>
               <w:bottom w:val="single" w:sz="4" w:space="0" w:color="000000"/>
-              <w:right w:val="single" w:sz="4" w:space="0" w:color="auto"/>
-            </w:tcBorders>
-          </w:tcPr>
-          <w:p>
-            <w:pPr>
-              <w:pStyle w:val="TableContents"/>
-            </w:pPr>
-            <w:r>
+              <w:right w:val="single" w:sz="4" w:space="0" w:color="000000"/>
+            </w:tcBorders>
+          </w:tcPr>
+          <w:p>
+            <w:pPr>
+              <w:pStyle w:val="TableContents"/>
+              <w:rPr/>
+            </w:pPr>
+            <w:r>
+              <w:rPr/>
               <w:t>nil</w:t>
             </w:r>
           </w:p>
@@ -532,7 +554,7 @@
       </w:tr>
       <w:tr>
         <w:trPr>
-          <w:trHeight w:val="524"/>
+          <w:trHeight w:val="524" w:hRule="atLeast"/>
         </w:trPr>
         <w:tc>
           <w:tcPr>
@@ -545,8 +567,10 @@
           <w:p>
             <w:pPr>
               <w:pStyle w:val="TableContents"/>
-            </w:pPr>
-            <w:r>
+              <w:rPr/>
+            </w:pPr>
+            <w:r>
+              <w:rPr/>
               <w:t>25</w:t>
             </w:r>
           </w:p>
@@ -562,8 +586,10 @@
           <w:p>
             <w:pPr>
               <w:pStyle w:val="TableContents"/>
-            </w:pPr>
-            <w:r>
+              <w:rPr/>
+            </w:pPr>
+            <w:r>
+              <w:rPr/>
               <w:t>25</w:t>
             </w:r>
           </w:p>
@@ -579,25 +605,29 @@
           <w:p>
             <w:pPr>
               <w:pStyle w:val="TableContents"/>
-            </w:pPr>
-            <w:r>
+              <w:rPr/>
+            </w:pPr>
+            <w:r>
+              <w:rPr/>
               <w:t>nil</w:t>
             </w:r>
           </w:p>
         </w:tc>
         <w:tc>
           <w:tcPr>
-            <w:tcW w:w="1778" w:type="dxa"/>
-            <w:tcBorders>
-              <w:left w:val="single" w:sz="4" w:space="0" w:color="000000"/>
-              <w:bottom w:val="single" w:sz="4" w:space="0" w:color="000000"/>
-            </w:tcBorders>
-          </w:tcPr>
-          <w:p>
-            <w:pPr>
-              <w:pStyle w:val="TableContents"/>
-            </w:pPr>
-            <w:r>
+            <w:tcW w:w="1777" w:type="dxa"/>
+            <w:tcBorders>
+              <w:left w:val="single" w:sz="4" w:space="0" w:color="000000"/>
+              <w:bottom w:val="single" w:sz="4" w:space="0" w:color="000000"/>
+            </w:tcBorders>
+          </w:tcPr>
+          <w:p>
+            <w:pPr>
+              <w:pStyle w:val="TableContents"/>
+              <w:rPr/>
+            </w:pPr>
+            <w:r>
+              <w:rPr/>
               <w:t>nil</w:t>
             </w:r>
           </w:p>
@@ -613,8 +643,10 @@
           <w:p>
             <w:pPr>
               <w:pStyle w:val="TableContents"/>
-            </w:pPr>
-            <w:r>
+              <w:rPr/>
+            </w:pPr>
+            <w:r>
+              <w:rPr/>
               <w:t>6 min 32 second</w:t>
             </w:r>
           </w:p>
@@ -626,14 +658,16 @@
               <w:top w:val="single" w:sz="4" w:space="0" w:color="000000"/>
               <w:left w:val="single" w:sz="4" w:space="0" w:color="000000"/>
               <w:bottom w:val="single" w:sz="4" w:space="0" w:color="000000"/>
-              <w:right w:val="single" w:sz="4" w:space="0" w:color="auto"/>
-            </w:tcBorders>
-          </w:tcPr>
-          <w:p>
-            <w:pPr>
-              <w:pStyle w:val="TableContents"/>
-            </w:pPr>
-            <w:r>
+              <w:right w:val="single" w:sz="4" w:space="0" w:color="000000"/>
+            </w:tcBorders>
+          </w:tcPr>
+          <w:p>
+            <w:pPr>
+              <w:pStyle w:val="TableContents"/>
+              <w:rPr/>
+            </w:pPr>
+            <w:r>
+              <w:rPr/>
               <w:t>nil</w:t>
             </w:r>
           </w:p>
@@ -641,7 +675,7 @@
       </w:tr>
       <w:tr>
         <w:trPr>
-          <w:trHeight w:val="524"/>
+          <w:trHeight w:val="524" w:hRule="atLeast"/>
         </w:trPr>
         <w:tc>
           <w:tcPr>
@@ -654,8 +688,10 @@
           <w:p>
             <w:pPr>
               <w:pStyle w:val="TableContents"/>
-            </w:pPr>
-            <w:r>
+              <w:rPr/>
+            </w:pPr>
+            <w:r>
+              <w:rPr/>
               <w:t>50</w:t>
             </w:r>
           </w:p>
@@ -671,8 +707,10 @@
           <w:p>
             <w:pPr>
               <w:pStyle w:val="TableContents"/>
-            </w:pPr>
-            <w:r>
+              <w:rPr/>
+            </w:pPr>
+            <w:r>
+              <w:rPr/>
               <w:t>50</w:t>
             </w:r>
           </w:p>
@@ -688,25 +726,29 @@
           <w:p>
             <w:pPr>
               <w:pStyle w:val="TableContents"/>
-            </w:pPr>
-            <w:r>
+              <w:rPr/>
+            </w:pPr>
+            <w:r>
+              <w:rPr/>
               <w:t>nil</w:t>
             </w:r>
           </w:p>
         </w:tc>
         <w:tc>
           <w:tcPr>
-            <w:tcW w:w="1778" w:type="dxa"/>
-            <w:tcBorders>
-              <w:left w:val="single" w:sz="4" w:space="0" w:color="000000"/>
-              <w:bottom w:val="single" w:sz="4" w:space="0" w:color="000000"/>
-            </w:tcBorders>
-          </w:tcPr>
-          <w:p>
-            <w:pPr>
-              <w:pStyle w:val="TableContents"/>
-            </w:pPr>
-            <w:r>
+            <w:tcW w:w="1777" w:type="dxa"/>
+            <w:tcBorders>
+              <w:left w:val="single" w:sz="4" w:space="0" w:color="000000"/>
+              <w:bottom w:val="single" w:sz="4" w:space="0" w:color="000000"/>
+            </w:tcBorders>
+          </w:tcPr>
+          <w:p>
+            <w:pPr>
+              <w:pStyle w:val="TableContents"/>
+              <w:rPr/>
+            </w:pPr>
+            <w:r>
+              <w:rPr/>
               <w:t>nil</w:t>
             </w:r>
           </w:p>
@@ -722,9 +764,11 @@
           <w:p>
             <w:pPr>
               <w:pStyle w:val="TableContents"/>
-            </w:pPr>
-            <w:r>
-              <w:t xml:space="preserve">12 min 10 second </w:t>
+              <w:rPr/>
+            </w:pPr>
+            <w:r>
+              <w:rPr/>
+              <w:t>12 min 10 second</w:t>
             </w:r>
           </w:p>
         </w:tc>
@@ -735,14 +779,16 @@
               <w:top w:val="single" w:sz="4" w:space="0" w:color="000000"/>
               <w:left w:val="single" w:sz="4" w:space="0" w:color="000000"/>
               <w:bottom w:val="single" w:sz="4" w:space="0" w:color="000000"/>
-              <w:right w:val="single" w:sz="4" w:space="0" w:color="auto"/>
-            </w:tcBorders>
-          </w:tcPr>
-          <w:p>
-            <w:pPr>
-              <w:pStyle w:val="TableContents"/>
-            </w:pPr>
-            <w:r>
+              <w:right w:val="single" w:sz="4" w:space="0" w:color="000000"/>
+            </w:tcBorders>
+          </w:tcPr>
+          <w:p>
+            <w:pPr>
+              <w:pStyle w:val="TableContents"/>
+              <w:rPr/>
+            </w:pPr>
+            <w:r>
+              <w:rPr/>
               <w:t>nil</w:t>
             </w:r>
           </w:p>
@@ -750,7 +796,7 @@
       </w:tr>
       <w:tr>
         <w:trPr>
-          <w:trHeight w:val="524"/>
+          <w:trHeight w:val="524" w:hRule="atLeast"/>
         </w:trPr>
         <w:tc>
           <w:tcPr>
@@ -763,8 +809,10 @@
           <w:p>
             <w:pPr>
               <w:pStyle w:val="TableContents"/>
-            </w:pPr>
-            <w:r>
+              <w:rPr/>
+            </w:pPr>
+            <w:r>
+              <w:rPr/>
               <w:t>100</w:t>
             </w:r>
           </w:p>
@@ -780,8 +828,10 @@
           <w:p>
             <w:pPr>
               <w:pStyle w:val="TableContents"/>
-            </w:pPr>
-            <w:r>
+              <w:rPr/>
+            </w:pPr>
+            <w:r>
+              <w:rPr/>
               <w:t>89</w:t>
             </w:r>
           </w:p>
@@ -797,33 +847,39 @@
           <w:p>
             <w:pPr>
               <w:pStyle w:val="TableContents"/>
-            </w:pPr>
-            <w:r>
+              <w:rPr/>
+            </w:pPr>
+            <w:r>
+              <w:rPr/>
               <w:t>11 ( remaining left )</w:t>
             </w:r>
           </w:p>
         </w:tc>
         <w:tc>
           <w:tcPr>
-            <w:tcW w:w="1778" w:type="dxa"/>
-            <w:tcBorders>
-              <w:left w:val="single" w:sz="4" w:space="0" w:color="000000"/>
-              <w:bottom w:val="single" w:sz="4" w:space="0" w:color="000000"/>
-            </w:tcBorders>
-          </w:tcPr>
-          <w:p>
-            <w:pPr>
-              <w:pStyle w:val="TableContents"/>
-            </w:pPr>
-            <w:r>
+            <w:tcW w:w="1777" w:type="dxa"/>
+            <w:tcBorders>
+              <w:left w:val="single" w:sz="4" w:space="0" w:color="000000"/>
+              <w:bottom w:val="single" w:sz="4" w:space="0" w:color="000000"/>
+            </w:tcBorders>
+          </w:tcPr>
+          <w:p>
+            <w:pPr>
+              <w:pStyle w:val="TableContents"/>
+              <w:rPr/>
+            </w:pPr>
+            <w:r>
+              <w:rPr/>
               <w:t>Sudden stop</w:t>
             </w:r>
           </w:p>
           <w:p>
             <w:pPr>
               <w:pStyle w:val="TableContents"/>
-            </w:pPr>
-            <w:r>
+              <w:rPr/>
+            </w:pPr>
+            <w:r>
+              <w:rPr/>
               <w:t>No apparent reason</w:t>
             </w:r>
           </w:p>
@@ -839,8 +895,10 @@
           <w:p>
             <w:pPr>
               <w:pStyle w:val="TableContents"/>
-            </w:pPr>
-            <w:r>
+              <w:rPr/>
+            </w:pPr>
+            <w:r>
+              <w:rPr/>
               <w:t>27 min 49 second</w:t>
             </w:r>
           </w:p>
@@ -852,42 +910,156 @@
               <w:top w:val="single" w:sz="4" w:space="0" w:color="000000"/>
               <w:left w:val="single" w:sz="4" w:space="0" w:color="000000"/>
               <w:bottom w:val="single" w:sz="4" w:space="0" w:color="000000"/>
-              <w:right w:val="single" w:sz="4" w:space="0" w:color="auto"/>
-            </w:tcBorders>
-          </w:tcPr>
-          <w:p>
-            <w:pPr>
-              <w:pStyle w:val="TableContents"/>
-            </w:pPr>
-            <w:r>
+              <w:right w:val="single" w:sz="4" w:space="0" w:color="000000"/>
+            </w:tcBorders>
+          </w:tcPr>
+          <w:p>
+            <w:pPr>
+              <w:pStyle w:val="TableContents"/>
+              <w:rPr/>
+            </w:pPr>
+            <w:r>
+              <w:rPr/>
               <w:t>3 articles ; articles are number 11 ; 40 ; 71</w:t>
             </w:r>
+            <w:bookmarkStart w:id="0" w:name="_Hlk217918730"/>
+            <w:bookmarkEnd w:id="0"/>
           </w:p>
         </w:tc>
       </w:tr>
     </w:tbl>
-    <w:bookmarkEnd w:id="0"/>
-    <w:p>
-      <w:r>
+    <w:p>
+      <w:pPr>
+        <w:pStyle w:val="Normal"/>
+        <w:rPr/>
+      </w:pPr>
+      <w:r>
+        <w:rPr/>
         <w:br/>
       </w:r>
     </w:p>
-    <w:p/>
-    <w:p/>
-    <w:p/>
-    <w:p/>
-    <w:p/>
-    <w:p/>
-    <w:p/>
-    <w:p/>
-    <w:p/>
-    <w:p/>
-    <w:p/>
-    <w:p/>
-    <w:p/>
+    <w:p>
+      <w:pPr>
+        <w:pStyle w:val="Normal"/>
+        <w:rPr/>
+      </w:pPr>
+      <w:r>
+        <w:rPr/>
+      </w:r>
+    </w:p>
+    <w:p>
+      <w:pPr>
+        <w:pStyle w:val="Normal"/>
+        <w:rPr/>
+      </w:pPr>
+      <w:r>
+        <w:rPr/>
+      </w:r>
+    </w:p>
+    <w:p>
+      <w:pPr>
+        <w:pStyle w:val="Normal"/>
+        <w:rPr/>
+      </w:pPr>
+      <w:r>
+        <w:rPr/>
+      </w:r>
+    </w:p>
+    <w:p>
+      <w:pPr>
+        <w:pStyle w:val="Normal"/>
+        <w:rPr/>
+      </w:pPr>
+      <w:r>
+        <w:rPr/>
+      </w:r>
+    </w:p>
+    <w:p>
+      <w:pPr>
+        <w:pStyle w:val="Normal"/>
+        <w:rPr/>
+      </w:pPr>
+      <w:r>
+        <w:rPr/>
+      </w:r>
+    </w:p>
+    <w:p>
+      <w:pPr>
+        <w:pStyle w:val="Normal"/>
+        <w:rPr/>
+      </w:pPr>
+      <w:r>
+        <w:rPr/>
+      </w:r>
+    </w:p>
+    <w:p>
+      <w:pPr>
+        <w:pStyle w:val="Normal"/>
+        <w:rPr/>
+      </w:pPr>
+      <w:r>
+        <w:rPr/>
+      </w:r>
+    </w:p>
+    <w:p>
+      <w:pPr>
+        <w:pStyle w:val="Normal"/>
+        <w:rPr/>
+      </w:pPr>
+      <w:r>
+        <w:rPr/>
+      </w:r>
+    </w:p>
+    <w:p>
+      <w:pPr>
+        <w:pStyle w:val="Normal"/>
+        <w:rPr/>
+      </w:pPr>
+      <w:r>
+        <w:rPr/>
+      </w:r>
+    </w:p>
+    <w:p>
+      <w:pPr>
+        <w:pStyle w:val="Normal"/>
+        <w:rPr/>
+      </w:pPr>
+      <w:r>
+        <w:rPr/>
+      </w:r>
+    </w:p>
+    <w:p>
+      <w:pPr>
+        <w:pStyle w:val="Normal"/>
+        <w:rPr/>
+      </w:pPr>
+      <w:r>
+        <w:rPr/>
+      </w:r>
+    </w:p>
+    <w:p>
+      <w:pPr>
+        <w:pStyle w:val="Normal"/>
+        <w:rPr/>
+      </w:pPr>
+      <w:r>
+        <w:rPr/>
+      </w:r>
+    </w:p>
+    <w:p>
+      <w:pPr>
+        <w:pStyle w:val="Normal"/>
+        <w:rPr/>
+      </w:pPr>
+      <w:r>
+        <w:rPr/>
+      </w:r>
+    </w:p>
     <w:tbl>
       <w:tblPr>
         <w:tblW w:w="10229" w:type="dxa"/>
+        <w:jc w:val="left"/>
+        <w:tblInd w:w="0" w:type="dxa"/>
         <w:tblLayout w:type="fixed"/>
         <w:tblCellMar>
           <w:top w:w="55" w:type="dxa"/>
@@ -895,22 +1067,22 @@
           <w:bottom w:w="55" w:type="dxa"/>
           <w:right w:w="55" w:type="dxa"/>
         </w:tblCellMar>
-        <w:tblLook w:val="04A0" w:firstRow="1" w:lastRow="0" w:firstColumn="1" w:lastColumn="0" w:noHBand="0" w:noVBand="1"/>
+        <w:tblLook w:val="04a0" w:noVBand="1" w:noHBand="0" w:lastColumn="0" w:firstColumn="1" w:lastRow="0" w:firstRow="1"/>
       </w:tblPr>
       <w:tblGrid>
-        <w:gridCol w:w="1963"/>
+        <w:gridCol w:w="1962"/>
         <w:gridCol w:w="1555"/>
-        <w:gridCol w:w="2207"/>
+        <w:gridCol w:w="2208"/>
         <w:gridCol w:w="1754"/>
         <w:gridCol w:w="2750"/>
       </w:tblGrid>
       <w:tr>
         <w:trPr>
-          <w:trHeight w:val="1291"/>
+          <w:trHeight w:val="1291" w:hRule="atLeast"/>
         </w:trPr>
         <w:tc>
           <w:tcPr>
-            <w:tcW w:w="1963" w:type="dxa"/>
+            <w:tcW w:w="1962" w:type="dxa"/>
             <w:tcBorders>
               <w:top w:val="single" w:sz="4" w:space="0" w:color="000000"/>
               <w:left w:val="single" w:sz="4" w:space="0" w:color="000000"/>
@@ -920,9 +1092,10 @@
           <w:p>
             <w:pPr>
               <w:pStyle w:val="TableContents"/>
-            </w:pPr>
-            <w:r>
-              <w:lastRenderedPageBreak/>
+              <w:rPr/>
+            </w:pPr>
+            <w:r>
+              <w:rPr/>
               <w:t>No of Papers UPLOADED</w:t>
             </w:r>
           </w:p>
@@ -939,15 +1112,17 @@
           <w:p>
             <w:pPr>
               <w:pStyle w:val="TableContents"/>
-            </w:pPr>
-            <w:r>
+              <w:rPr/>
+            </w:pPr>
+            <w:r>
+              <w:rPr/>
               <w:t>Error number</w:t>
             </w:r>
           </w:p>
         </w:tc>
         <w:tc>
           <w:tcPr>
-            <w:tcW w:w="2207" w:type="dxa"/>
+            <w:tcW w:w="2208" w:type="dxa"/>
             <w:tcBorders>
               <w:top w:val="single" w:sz="4" w:space="0" w:color="000000"/>
               <w:left w:val="single" w:sz="4" w:space="0" w:color="000000"/>
@@ -957,8 +1132,10 @@
           <w:p>
             <w:pPr>
               <w:pStyle w:val="TableContents"/>
-            </w:pPr>
-            <w:r>
+              <w:rPr/>
+            </w:pPr>
+            <w:r>
+              <w:rPr/>
               <w:t>Type of Error</w:t>
             </w:r>
           </w:p>
@@ -975,8 +1152,10 @@
           <w:p>
             <w:pPr>
               <w:pStyle w:val="TableContents"/>
-            </w:pPr>
-            <w:r>
+              <w:rPr/>
+            </w:pPr>
+            <w:r>
+              <w:rPr/>
               <w:t>Error Rate</w:t>
             </w:r>
           </w:p>
@@ -994,8 +1173,10 @@
           <w:p>
             <w:pPr>
               <w:pStyle w:val="TableContents"/>
-            </w:pPr>
-            <w:r>
+              <w:rPr/>
+            </w:pPr>
+            <w:r>
+              <w:rPr/>
               <w:t>Tester’s Opinion</w:t>
             </w:r>
           </w:p>
@@ -1003,21 +1184,23 @@
       </w:tr>
       <w:tr>
         <w:trPr>
-          <w:trHeight w:val="538"/>
+          <w:trHeight w:val="538" w:hRule="atLeast"/>
         </w:trPr>
         <w:tc>
           <w:tcPr>
-            <w:tcW w:w="1963" w:type="dxa"/>
-            <w:tcBorders>
-              <w:left w:val="single" w:sz="4" w:space="0" w:color="000000"/>
-              <w:bottom w:val="single" w:sz="4" w:space="0" w:color="000000"/>
-            </w:tcBorders>
-          </w:tcPr>
-          <w:p>
-            <w:pPr>
-              <w:pStyle w:val="TableContents"/>
-            </w:pPr>
-            <w:r>
+            <w:tcW w:w="1962" w:type="dxa"/>
+            <w:tcBorders>
+              <w:left w:val="single" w:sz="4" w:space="0" w:color="000000"/>
+              <w:bottom w:val="single" w:sz="4" w:space="0" w:color="000000"/>
+            </w:tcBorders>
+          </w:tcPr>
+          <w:p>
+            <w:pPr>
+              <w:pStyle w:val="TableContents"/>
+              <w:rPr/>
+            </w:pPr>
+            <w:r>
+              <w:rPr/>
               <w:t>1</w:t>
             </w:r>
           </w:p>
@@ -1033,25 +1216,29 @@
           <w:p>
             <w:pPr>
               <w:pStyle w:val="TableContents"/>
-            </w:pPr>
-            <w:r>
+              <w:rPr/>
+            </w:pPr>
+            <w:r>
+              <w:rPr/>
               <w:t>0</w:t>
             </w:r>
           </w:p>
         </w:tc>
         <w:tc>
           <w:tcPr>
-            <w:tcW w:w="2207" w:type="dxa"/>
-            <w:tcBorders>
-              <w:left w:val="single" w:sz="4" w:space="0" w:color="000000"/>
-              <w:bottom w:val="single" w:sz="4" w:space="0" w:color="000000"/>
-            </w:tcBorders>
-          </w:tcPr>
-          <w:p>
-            <w:pPr>
-              <w:pStyle w:val="TableContents"/>
-            </w:pPr>
-            <w:r>
+            <w:tcW w:w="2208" w:type="dxa"/>
+            <w:tcBorders>
+              <w:left w:val="single" w:sz="4" w:space="0" w:color="000000"/>
+              <w:bottom w:val="single" w:sz="4" w:space="0" w:color="000000"/>
+            </w:tcBorders>
+          </w:tcPr>
+          <w:p>
+            <w:pPr>
+              <w:pStyle w:val="TableContents"/>
+              <w:rPr/>
+            </w:pPr>
+            <w:r>
+              <w:rPr/>
               <w:t>Nil</w:t>
             </w:r>
           </w:p>
@@ -1067,8 +1254,10 @@
           <w:p>
             <w:pPr>
               <w:pStyle w:val="TableContents"/>
-            </w:pPr>
-            <w:r>
+              <w:rPr/>
+            </w:pPr>
+            <w:r>
+              <w:rPr/>
               <w:t>0</w:t>
             </w:r>
           </w:p>
@@ -1085,8 +1274,10 @@
           <w:p>
             <w:pPr>
               <w:pStyle w:val="TableContents"/>
-            </w:pPr>
-            <w:r>
+              <w:rPr/>
+            </w:pPr>
+            <w:r>
+              <w:rPr/>
               <w:t>Fast and all Fields were extracted</w:t>
             </w:r>
           </w:p>
@@ -1094,21 +1285,23 @@
       </w:tr>
       <w:tr>
         <w:trPr>
-          <w:trHeight w:val="538"/>
+          <w:trHeight w:val="538" w:hRule="atLeast"/>
         </w:trPr>
         <w:tc>
           <w:tcPr>
-            <w:tcW w:w="1963" w:type="dxa"/>
-            <w:tcBorders>
-              <w:left w:val="single" w:sz="4" w:space="0" w:color="000000"/>
-              <w:bottom w:val="single" w:sz="4" w:space="0" w:color="000000"/>
-            </w:tcBorders>
-          </w:tcPr>
-          <w:p>
-            <w:pPr>
-              <w:pStyle w:val="TableContents"/>
-            </w:pPr>
-            <w:r>
+            <w:tcW w:w="1962" w:type="dxa"/>
+            <w:tcBorders>
+              <w:left w:val="single" w:sz="4" w:space="0" w:color="000000"/>
+              <w:bottom w:val="single" w:sz="4" w:space="0" w:color="000000"/>
+            </w:tcBorders>
+          </w:tcPr>
+          <w:p>
+            <w:pPr>
+              <w:pStyle w:val="TableContents"/>
+              <w:rPr/>
+            </w:pPr>
+            <w:r>
+              <w:rPr/>
               <w:t>5</w:t>
             </w:r>
           </w:p>
@@ -1124,25 +1317,29 @@
           <w:p>
             <w:pPr>
               <w:pStyle w:val="TableContents"/>
-            </w:pPr>
-            <w:r>
+              <w:rPr/>
+            </w:pPr>
+            <w:r>
+              <w:rPr/>
               <w:t>0</w:t>
             </w:r>
           </w:p>
         </w:tc>
         <w:tc>
           <w:tcPr>
-            <w:tcW w:w="2207" w:type="dxa"/>
-            <w:tcBorders>
-              <w:left w:val="single" w:sz="4" w:space="0" w:color="000000"/>
-              <w:bottom w:val="single" w:sz="4" w:space="0" w:color="000000"/>
-            </w:tcBorders>
-          </w:tcPr>
-          <w:p>
-            <w:pPr>
-              <w:pStyle w:val="TableContents"/>
-            </w:pPr>
-            <w:r>
+            <w:tcW w:w="2208" w:type="dxa"/>
+            <w:tcBorders>
+              <w:left w:val="single" w:sz="4" w:space="0" w:color="000000"/>
+              <w:bottom w:val="single" w:sz="4" w:space="0" w:color="000000"/>
+            </w:tcBorders>
+          </w:tcPr>
+          <w:p>
+            <w:pPr>
+              <w:pStyle w:val="TableContents"/>
+              <w:rPr/>
+            </w:pPr>
+            <w:r>
+              <w:rPr/>
               <w:t>nil</w:t>
             </w:r>
           </w:p>
@@ -1158,8 +1355,10 @@
           <w:p>
             <w:pPr>
               <w:pStyle w:val="TableContents"/>
-            </w:pPr>
-            <w:r>
+              <w:rPr/>
+            </w:pPr>
+            <w:r>
+              <w:rPr/>
               <w:t>0</w:t>
             </w:r>
           </w:p>
@@ -1176,52 +1375,53 @@
           <w:p>
             <w:pPr>
               <w:pStyle w:val="TableContents"/>
-            </w:pPr>
-            <w:r>
-              <w:t xml:space="preserve">2) </w:t>
-            </w:r>
-            <w:r>
-              <w:t>1-s2.0-S221103482100612X-main.pdf</w:t>
-            </w:r>
-            <w:r>
-              <w:t xml:space="preserve">  - comparison field was “ not found “ ; must be article issue. </w:t>
-            </w:r>
-          </w:p>
-          <w:p>
-            <w:pPr>
-              <w:pStyle w:val="TableContents"/>
-            </w:pPr>
-          </w:p>
-          <w:p>
-            <w:pPr>
-              <w:pStyle w:val="TableContents"/>
-            </w:pPr>
-            <w:r>
-              <w:t>No issues seen</w:t>
-            </w:r>
-            <w:r>
-              <w:t xml:space="preserve">; Fast </w:t>
+              <w:rPr/>
+            </w:pPr>
+            <w:r>
+              <w:rPr/>
+              <w:t>2) 1-s2.0-S221103482100612X-main.pdf  - comparison field was “ not found “ ; must be article issue.</w:t>
+            </w:r>
+          </w:p>
+          <w:p>
+            <w:pPr>
+              <w:pStyle w:val="TableContents"/>
+              <w:rPr/>
+            </w:pPr>
+            <w:r>
+              <w:rPr/>
+            </w:r>
+          </w:p>
+          <w:p>
+            <w:pPr>
+              <w:pStyle w:val="TableContents"/>
+              <w:rPr/>
+            </w:pPr>
+            <w:r>
+              <w:rPr/>
+              <w:t>No issues seen; Fast</w:t>
             </w:r>
           </w:p>
         </w:tc>
       </w:tr>
       <w:tr>
         <w:trPr>
-          <w:trHeight w:val="538"/>
+          <w:trHeight w:val="538" w:hRule="atLeast"/>
         </w:trPr>
         <w:tc>
           <w:tcPr>
-            <w:tcW w:w="1963" w:type="dxa"/>
-            <w:tcBorders>
-              <w:left w:val="single" w:sz="4" w:space="0" w:color="000000"/>
-              <w:bottom w:val="single" w:sz="4" w:space="0" w:color="000000"/>
-            </w:tcBorders>
-          </w:tcPr>
-          <w:p>
-            <w:pPr>
-              <w:pStyle w:val="TableContents"/>
-            </w:pPr>
-            <w:r>
+            <w:tcW w:w="1962" w:type="dxa"/>
+            <w:tcBorders>
+              <w:left w:val="single" w:sz="4" w:space="0" w:color="000000"/>
+              <w:bottom w:val="single" w:sz="4" w:space="0" w:color="000000"/>
+            </w:tcBorders>
+          </w:tcPr>
+          <w:p>
+            <w:pPr>
+              <w:pStyle w:val="TableContents"/>
+              <w:rPr/>
+            </w:pPr>
+            <w:r>
+              <w:rPr/>
               <w:t>10</w:t>
             </w:r>
           </w:p>
@@ -1237,25 +1437,29 @@
           <w:p>
             <w:pPr>
               <w:pStyle w:val="TableContents"/>
-            </w:pPr>
-            <w:r>
+              <w:rPr/>
+            </w:pPr>
+            <w:r>
+              <w:rPr/>
               <w:t>0</w:t>
             </w:r>
           </w:p>
         </w:tc>
         <w:tc>
           <w:tcPr>
-            <w:tcW w:w="2207" w:type="dxa"/>
-            <w:tcBorders>
-              <w:left w:val="single" w:sz="4" w:space="0" w:color="000000"/>
-              <w:bottom w:val="single" w:sz="4" w:space="0" w:color="000000"/>
-            </w:tcBorders>
-          </w:tcPr>
-          <w:p>
-            <w:pPr>
-              <w:pStyle w:val="TableContents"/>
-            </w:pPr>
-            <w:r>
+            <w:tcW w:w="2208" w:type="dxa"/>
+            <w:tcBorders>
+              <w:left w:val="single" w:sz="4" w:space="0" w:color="000000"/>
+              <w:bottom w:val="single" w:sz="4" w:space="0" w:color="000000"/>
+            </w:tcBorders>
+          </w:tcPr>
+          <w:p>
+            <w:pPr>
+              <w:pStyle w:val="TableContents"/>
+              <w:rPr/>
+            </w:pPr>
+            <w:r>
+              <w:rPr/>
               <w:t>nil</w:t>
             </w:r>
           </w:p>
@@ -1271,8 +1475,10 @@
           <w:p>
             <w:pPr>
               <w:pStyle w:val="TableContents"/>
-            </w:pPr>
-            <w:r>
+              <w:rPr/>
+            </w:pPr>
+            <w:r>
+              <w:rPr/>
               <w:t>0</w:t>
             </w:r>
           </w:p>
@@ -1289,57 +1495,63 @@
           <w:p>
             <w:pPr>
               <w:pStyle w:val="TableContents"/>
-            </w:pPr>
-            <w:r>
-              <w:t xml:space="preserve">8) </w:t>
-            </w:r>
-            <w:r>
-              <w:t>Bigaut et al. - 2021 - Long-term effect of natalizumab in patients with RRMS TYSTEN cohort.pdf</w:t>
-            </w:r>
-            <w:r>
-              <w:t xml:space="preserve">  - </w:t>
-            </w:r>
-          </w:p>
-          <w:p>
-            <w:pPr>
-              <w:pStyle w:val="TableContents"/>
-            </w:pPr>
-            <w:r>
-              <w:t xml:space="preserve">Comparison field was “ not found “ ; </w:t>
-            </w:r>
-          </w:p>
-          <w:p>
-            <w:pPr>
-              <w:pStyle w:val="TableContents"/>
-            </w:pPr>
-            <w:r>
+              <w:rPr/>
+            </w:pPr>
+            <w:r>
+              <w:rPr/>
+              <w:t>8) Bigaut et al. - 2021 - Long-term effect of natalizumab in patients with RRMS TYSTEN cohort.pdf  -</w:t>
+            </w:r>
+          </w:p>
+          <w:p>
+            <w:pPr>
+              <w:pStyle w:val="TableContents"/>
+              <w:rPr/>
+            </w:pPr>
+            <w:r>
+              <w:rPr/>
+              <w:t>Comparison field was “ not found “ ;</w:t>
+            </w:r>
+          </w:p>
+          <w:p>
+            <w:pPr>
+              <w:pStyle w:val="TableContents"/>
+              <w:rPr/>
+            </w:pPr>
+            <w:r>
+              <w:rPr/>
               <w:t>Same as above</w:t>
             </w:r>
           </w:p>
           <w:p>
             <w:pPr>
               <w:pStyle w:val="TableContents"/>
-            </w:pPr>
+              <w:rPr/>
+            </w:pPr>
+            <w:r>
+              <w:rPr/>
+            </w:r>
           </w:p>
         </w:tc>
       </w:tr>
       <w:tr>
         <w:trPr>
-          <w:trHeight w:val="538"/>
+          <w:trHeight w:val="538" w:hRule="atLeast"/>
         </w:trPr>
         <w:tc>
           <w:tcPr>
-            <w:tcW w:w="1963" w:type="dxa"/>
-            <w:tcBorders>
-              <w:left w:val="single" w:sz="4" w:space="0" w:color="000000"/>
-              <w:bottom w:val="single" w:sz="4" w:space="0" w:color="000000"/>
-            </w:tcBorders>
-          </w:tcPr>
-          <w:p>
-            <w:pPr>
-              <w:pStyle w:val="TableContents"/>
-            </w:pPr>
-            <w:r>
+            <w:tcW w:w="1962" w:type="dxa"/>
+            <w:tcBorders>
+              <w:left w:val="single" w:sz="4" w:space="0" w:color="000000"/>
+              <w:bottom w:val="single" w:sz="4" w:space="0" w:color="000000"/>
+            </w:tcBorders>
+          </w:tcPr>
+          <w:p>
+            <w:pPr>
+              <w:pStyle w:val="TableContents"/>
+              <w:rPr/>
+            </w:pPr>
+            <w:r>
+              <w:rPr/>
               <w:t>25</w:t>
             </w:r>
           </w:p>
@@ -1355,25 +1567,29 @@
           <w:p>
             <w:pPr>
               <w:pStyle w:val="TableContents"/>
-            </w:pPr>
-            <w:r>
+              <w:rPr/>
+            </w:pPr>
+            <w:r>
+              <w:rPr/>
               <w:t>0</w:t>
             </w:r>
           </w:p>
         </w:tc>
         <w:tc>
           <w:tcPr>
-            <w:tcW w:w="2207" w:type="dxa"/>
-            <w:tcBorders>
-              <w:left w:val="single" w:sz="4" w:space="0" w:color="000000"/>
-              <w:bottom w:val="single" w:sz="4" w:space="0" w:color="000000"/>
-            </w:tcBorders>
-          </w:tcPr>
-          <w:p>
-            <w:pPr>
-              <w:pStyle w:val="TableContents"/>
-            </w:pPr>
-            <w:r>
+            <w:tcW w:w="2208" w:type="dxa"/>
+            <w:tcBorders>
+              <w:left w:val="single" w:sz="4" w:space="0" w:color="000000"/>
+              <w:bottom w:val="single" w:sz="4" w:space="0" w:color="000000"/>
+            </w:tcBorders>
+          </w:tcPr>
+          <w:p>
+            <w:pPr>
+              <w:pStyle w:val="TableContents"/>
+              <w:rPr/>
+            </w:pPr>
+            <w:r>
+              <w:rPr/>
               <w:t>nil</w:t>
             </w:r>
           </w:p>
@@ -1389,8 +1605,10 @@
           <w:p>
             <w:pPr>
               <w:pStyle w:val="TableContents"/>
-            </w:pPr>
-            <w:r>
+              <w:rPr/>
+            </w:pPr>
+            <w:r>
+              <w:rPr/>
               <w:t>0</w:t>
             </w:r>
           </w:p>
@@ -1407,56 +1625,71 @@
           <w:p>
             <w:pPr>
               <w:pStyle w:val="TableContents"/>
-            </w:pPr>
-            <w:r>
-              <w:t xml:space="preserve">16) </w:t>
-            </w:r>
-            <w:r>
-              <w:t>Dekker et al. - 2019 - Long-term disease activity and disability progression in relapsing-remitting multiple sclerosis pati.pdf</w:t>
-            </w:r>
-          </w:p>
-          <w:p>
-            <w:pPr>
-              <w:pStyle w:val="TableContents"/>
-            </w:pPr>
-            <w:r>
-              <w:t xml:space="preserve">- comparison field was “ not found “ ; Same as above </w:t>
-            </w:r>
-          </w:p>
-          <w:p>
-            <w:pPr>
-              <w:pStyle w:val="TableContents"/>
-            </w:pPr>
-          </w:p>
-          <w:p>
-            <w:pPr>
-              <w:pStyle w:val="TableContents"/>
-            </w:pPr>
-          </w:p>
-          <w:p>
-            <w:pPr>
-              <w:pStyle w:val="TableContents"/>
-            </w:pPr>
+              <w:rPr/>
+            </w:pPr>
+            <w:r>
+              <w:rPr/>
+              <w:t>16) Dekker et al. - 2019 - Long-term disease activity and disability progression in relapsing-remitting multiple sclerosis pati.pdf</w:t>
+            </w:r>
+          </w:p>
+          <w:p>
+            <w:pPr>
+              <w:pStyle w:val="TableContents"/>
+              <w:rPr/>
+            </w:pPr>
+            <w:r>
+              <w:rPr/>
+              <w:t>- comparison field was “ not found “ ; Same as above</w:t>
+            </w:r>
+          </w:p>
+          <w:p>
+            <w:pPr>
+              <w:pStyle w:val="TableContents"/>
+              <w:rPr/>
+            </w:pPr>
+            <w:r>
+              <w:rPr/>
+            </w:r>
+          </w:p>
+          <w:p>
+            <w:pPr>
+              <w:pStyle w:val="TableContents"/>
+              <w:rPr/>
+            </w:pPr>
+            <w:r>
+              <w:rPr/>
+            </w:r>
+          </w:p>
+          <w:p>
+            <w:pPr>
+              <w:pStyle w:val="TableContents"/>
+              <w:rPr/>
+            </w:pPr>
+            <w:r>
+              <w:rPr/>
+            </w:r>
           </w:p>
         </w:tc>
       </w:tr>
       <w:tr>
         <w:trPr>
-          <w:trHeight w:val="538"/>
+          <w:trHeight w:val="538" w:hRule="atLeast"/>
         </w:trPr>
         <w:tc>
           <w:tcPr>
-            <w:tcW w:w="1963" w:type="dxa"/>
-            <w:tcBorders>
-              <w:left w:val="single" w:sz="4" w:space="0" w:color="000000"/>
-              <w:bottom w:val="single" w:sz="4" w:space="0" w:color="000000"/>
-            </w:tcBorders>
-          </w:tcPr>
-          <w:p>
-            <w:pPr>
-              <w:pStyle w:val="TableContents"/>
-            </w:pPr>
-            <w:r>
+            <w:tcW w:w="1962" w:type="dxa"/>
+            <w:tcBorders>
+              <w:left w:val="single" w:sz="4" w:space="0" w:color="000000"/>
+              <w:bottom w:val="single" w:sz="4" w:space="0" w:color="000000"/>
+            </w:tcBorders>
+          </w:tcPr>
+          <w:p>
+            <w:pPr>
+              <w:pStyle w:val="TableContents"/>
+              <w:rPr/>
+            </w:pPr>
+            <w:r>
+              <w:rPr/>
               <w:t>50</w:t>
             </w:r>
           </w:p>
@@ -1472,46 +1705,40 @@
           <w:p>
             <w:pPr>
               <w:pStyle w:val="TableContents"/>
-            </w:pPr>
-            <w:r>
+              <w:rPr/>
+            </w:pPr>
+            <w:r>
+              <w:rPr/>
               <w:t>1</w:t>
             </w:r>
           </w:p>
         </w:tc>
         <w:tc>
           <w:tcPr>
-            <w:tcW w:w="2207" w:type="dxa"/>
-            <w:tcBorders>
-              <w:left w:val="single" w:sz="4" w:space="0" w:color="000000"/>
-              <w:bottom w:val="single" w:sz="4" w:space="0" w:color="000000"/>
-            </w:tcBorders>
-          </w:tcPr>
-          <w:p>
-            <w:pPr>
-              <w:pStyle w:val="TableContents"/>
-            </w:pPr>
-            <w:r>
-              <w:t xml:space="preserve">Api returned empty response – 1 </w:t>
-            </w:r>
-          </w:p>
-          <w:p>
-            <w:pPr>
-              <w:pStyle w:val="TableContents"/>
-            </w:pPr>
-            <w:r>
-              <w:t>(32th/</w:t>
-            </w:r>
-            <w:r>
-              <w:t>50</w:t>
-            </w:r>
-            <w:r>
-              <w:t xml:space="preserve"> file) look </w:t>
-            </w:r>
-            <w:r>
-              <w:t>p</w:t>
-            </w:r>
-            <w:r>
-              <w:t>df</w:t>
+            <w:tcW w:w="2208" w:type="dxa"/>
+            <w:tcBorders>
+              <w:left w:val="single" w:sz="4" w:space="0" w:color="000000"/>
+              <w:bottom w:val="single" w:sz="4" w:space="0" w:color="000000"/>
+            </w:tcBorders>
+          </w:tcPr>
+          <w:p>
+            <w:pPr>
+              <w:pStyle w:val="TableContents"/>
+              <w:rPr/>
+            </w:pPr>
+            <w:r>
+              <w:rPr/>
+              <w:t>Api returned empty response – 1</w:t>
+            </w:r>
+          </w:p>
+          <w:p>
+            <w:pPr>
+              <w:pStyle w:val="TableContents"/>
+              <w:rPr/>
+            </w:pPr>
+            <w:r>
+              <w:rPr/>
+              <w:t>(32th/50 file) look pdf</w:t>
             </w:r>
           </w:p>
         </w:tc>
@@ -1526,8 +1753,10 @@
           <w:p>
             <w:pPr>
               <w:pStyle w:val="TableContents"/>
-            </w:pPr>
-            <w:r>
+              <w:rPr/>
+            </w:pPr>
+            <w:r>
+              <w:rPr/>
               <w:t>2%</w:t>
             </w:r>
           </w:p>
@@ -1544,27 +1773,30 @@
           <w:p>
             <w:pPr>
               <w:pStyle w:val="TableContents"/>
-            </w:pPr>
-            <w:r>
-              <w:t xml:space="preserve">Same as above ; Comparison field is not found </w:t>
-            </w:r>
-            <w:r>
-              <w:t>in 25,28,30 ,31,33,34,35,36,39,42,44,46,47,49</w:t>
-            </w:r>
-          </w:p>
-          <w:p>
-            <w:pPr>
-              <w:pStyle w:val="TableContents"/>
-            </w:pPr>
-            <w:r>
+              <w:rPr/>
+            </w:pPr>
+            <w:r>
+              <w:rPr/>
+              <w:t>Same as above ; Comparison field is not found in 25,28,30 ,31,33,34,35,36,39,42,44,46,47,49</w:t>
+            </w:r>
+          </w:p>
+          <w:p>
+            <w:pPr>
+              <w:pStyle w:val="TableContents"/>
+              <w:rPr/>
+            </w:pPr>
+            <w:r>
+              <w:rPr/>
               <w:t>Intervention not found in 31,48</w:t>
             </w:r>
           </w:p>
           <w:p>
             <w:pPr>
               <w:pStyle w:val="TableContents"/>
-            </w:pPr>
-            <w:r>
+              <w:rPr/>
+            </w:pPr>
+            <w:r>
+              <w:rPr/>
               <w:t>Result not found in - 30</w:t>
             </w:r>
           </w:p>
@@ -1572,21 +1804,23 @@
       </w:tr>
       <w:tr>
         <w:trPr>
-          <w:trHeight w:val="538"/>
+          <w:trHeight w:val="538" w:hRule="atLeast"/>
         </w:trPr>
         <w:tc>
           <w:tcPr>
-            <w:tcW w:w="1963" w:type="dxa"/>
-            <w:tcBorders>
-              <w:left w:val="single" w:sz="4" w:space="0" w:color="000000"/>
-              <w:bottom w:val="single" w:sz="4" w:space="0" w:color="000000"/>
-            </w:tcBorders>
-          </w:tcPr>
-          <w:p>
-            <w:pPr>
-              <w:pStyle w:val="TableContents"/>
-            </w:pPr>
-            <w:r>
+            <w:tcW w:w="1962" w:type="dxa"/>
+            <w:tcBorders>
+              <w:left w:val="single" w:sz="4" w:space="0" w:color="000000"/>
+              <w:bottom w:val="single" w:sz="4" w:space="0" w:color="000000"/>
+            </w:tcBorders>
+          </w:tcPr>
+          <w:p>
+            <w:pPr>
+              <w:pStyle w:val="TableContents"/>
+              <w:rPr/>
+            </w:pPr>
+            <w:r>
+              <w:rPr/>
               <w:t>100</w:t>
             </w:r>
           </w:p>
@@ -1602,139 +1836,154 @@
           <w:p>
             <w:pPr>
               <w:pStyle w:val="TableContents"/>
-            </w:pPr>
-            <w:r>
-              <w:t>6</w:t>
-            </w:r>
-          </w:p>
-        </w:tc>
-        <w:tc>
-          <w:tcPr>
-            <w:tcW w:w="2207" w:type="dxa"/>
-            <w:tcBorders>
-              <w:left w:val="single" w:sz="4" w:space="0" w:color="000000"/>
-              <w:bottom w:val="single" w:sz="4" w:space="0" w:color="000000"/>
-            </w:tcBorders>
-          </w:tcPr>
-          <w:p>
-            <w:pPr>
-              <w:pStyle w:val="TableContents"/>
-            </w:pPr>
-            <w:r>
-              <w:t xml:space="preserve">1) </w:t>
-            </w:r>
-          </w:p>
-          <w:p>
-            <w:pPr>
-              <w:pStyle w:val="TableContents"/>
-            </w:pPr>
-            <w:r>
-              <w:t xml:space="preserve">.299] </w:t>
-            </w:r>
-            <w:r>
-              <w:t xml:space="preserve">Api returned empty response </w:t>
-            </w:r>
-            <w:r>
-              <w:t xml:space="preserve"> </w:t>
-            </w:r>
-            <w:r>
-              <w:t xml:space="preserve">– 1 </w:t>
-            </w:r>
-          </w:p>
-          <w:p>
-            <w:pPr>
-              <w:pStyle w:val="TableContents"/>
-            </w:pPr>
-            <w:r>
-              <w:t>(32th/</w:t>
-            </w:r>
-            <w:r>
-              <w:t>100</w:t>
-            </w:r>
-            <w:r>
-              <w:t xml:space="preserve"> file) look pdf</w:t>
-            </w:r>
-          </w:p>
-          <w:p>
-            <w:pPr>
-              <w:pStyle w:val="TableContents"/>
-            </w:pPr>
-          </w:p>
-          <w:p>
-            <w:pPr>
-              <w:pStyle w:val="TableContents"/>
-            </w:pPr>
-          </w:p>
-          <w:p>
-            <w:pPr>
-              <w:pStyle w:val="TableContents"/>
-            </w:pPr>
-          </w:p>
-          <w:p>
-            <w:pPr>
-              <w:pStyle w:val="TableContents"/>
-            </w:pPr>
-            <w:r>
-              <w:lastRenderedPageBreak/>
-              <w:t xml:space="preserve">2) </w:t>
-            </w:r>
-          </w:p>
-          <w:p>
-            <w:pPr>
-              <w:pStyle w:val="TableContents"/>
-            </w:pPr>
-            <w:r>
-              <w:t xml:space="preserve">.230] </w:t>
-            </w:r>
-            <w:r>
-              <w:t>All parsers failed. Using Regex Extraction fallback.  - 1</w:t>
-            </w:r>
-          </w:p>
-          <w:p>
-            <w:pPr>
-              <w:pStyle w:val="TableContents"/>
-            </w:pPr>
-            <w:r>
-              <w:t>(41th/</w:t>
-            </w:r>
-            <w:r>
-              <w:t>100</w:t>
-            </w:r>
-            <w:r>
-              <w:t xml:space="preserve"> file)</w:t>
-            </w:r>
-          </w:p>
-          <w:p>
-            <w:pPr>
-              <w:pStyle w:val="TableContents"/>
-            </w:pPr>
-            <w:r>
+              <w:rPr/>
+            </w:pPr>
+            <w:r>
+              <w:rPr/>
+              <w:t>4</w:t>
+            </w:r>
+          </w:p>
+        </w:tc>
+        <w:tc>
+          <w:tcPr>
+            <w:tcW w:w="2208" w:type="dxa"/>
+            <w:tcBorders>
+              <w:left w:val="single" w:sz="4" w:space="0" w:color="000000"/>
+              <w:bottom w:val="single" w:sz="4" w:space="0" w:color="000000"/>
+            </w:tcBorders>
+          </w:tcPr>
+          <w:p>
+            <w:pPr>
+              <w:pStyle w:val="TableContents"/>
+              <w:rPr/>
+            </w:pPr>
+            <w:r>
+              <w:rPr/>
+              <w:t>1)</w:t>
+            </w:r>
+          </w:p>
+          <w:p>
+            <w:pPr>
+              <w:pStyle w:val="TableContents"/>
+              <w:rPr/>
+            </w:pPr>
+            <w:r>
+              <w:rPr/>
+              <w:t>.299] Api returned empty response  – 1</w:t>
+            </w:r>
+          </w:p>
+          <w:p>
+            <w:pPr>
+              <w:pStyle w:val="TableContents"/>
+              <w:rPr/>
+            </w:pPr>
+            <w:r>
+              <w:rPr/>
+              <w:t>(32th/100 file) look pdf</w:t>
+            </w:r>
+          </w:p>
+          <w:p>
+            <w:pPr>
+              <w:pStyle w:val="TableContents"/>
+              <w:rPr/>
+            </w:pPr>
+            <w:r>
+              <w:rPr/>
+            </w:r>
+          </w:p>
+          <w:p>
+            <w:pPr>
+              <w:pStyle w:val="TableContents"/>
+              <w:rPr/>
+            </w:pPr>
+            <w:r>
+              <w:rPr/>
+            </w:r>
+          </w:p>
+          <w:p>
+            <w:pPr>
+              <w:pStyle w:val="TableContents"/>
+              <w:rPr/>
+            </w:pPr>
+            <w:r>
+              <w:rPr/>
+            </w:r>
+          </w:p>
+          <w:p>
+            <w:pPr>
+              <w:pStyle w:val="TableContents"/>
+              <w:rPr/>
+            </w:pPr>
+            <w:r>
+              <w:rPr/>
+              <w:t>2)</w:t>
+            </w:r>
+          </w:p>
+          <w:p>
+            <w:pPr>
+              <w:pStyle w:val="TableContents"/>
+              <w:rPr/>
+            </w:pPr>
+            <w:r>
+              <w:rPr/>
+              <w:t>.230] All parsers failed. Using Regex Extraction fallback.  - 1</w:t>
+            </w:r>
+          </w:p>
+          <w:p>
+            <w:pPr>
+              <w:pStyle w:val="TableContents"/>
+              <w:rPr/>
+            </w:pPr>
+            <w:r>
+              <w:rPr/>
+              <w:t>(41th/100 file)</w:t>
+            </w:r>
+          </w:p>
+          <w:p>
+            <w:pPr>
+              <w:pStyle w:val="TableContents"/>
+              <w:rPr/>
+            </w:pPr>
+            <w:r>
+              <w:rPr/>
               <w:t>look pdf</w:t>
             </w:r>
           </w:p>
           <w:p>
             <w:pPr>
               <w:pStyle w:val="TableContents"/>
-            </w:pPr>
-          </w:p>
-          <w:p>
-            <w:pPr>
-              <w:pStyle w:val="TableContents"/>
-            </w:pPr>
-          </w:p>
-          <w:p>
-            <w:pPr>
-              <w:pStyle w:val="TableContents"/>
-            </w:pPr>
-            <w:r>
-              <w:t xml:space="preserve">3) </w:t>
-            </w:r>
-          </w:p>
-          <w:p>
-            <w:pPr>
-              <w:pStyle w:val="TableContents"/>
-            </w:pPr>
-            <w:r>
+              <w:rPr/>
+            </w:pPr>
+            <w:r>
+              <w:rPr/>
+            </w:r>
+          </w:p>
+          <w:p>
+            <w:pPr>
+              <w:pStyle w:val="TableContents"/>
+              <w:rPr/>
+            </w:pPr>
+            <w:r>
+              <w:rPr/>
+            </w:r>
+          </w:p>
+          <w:p>
+            <w:pPr>
+              <w:pStyle w:val="TableContents"/>
+              <w:rPr/>
+            </w:pPr>
+            <w:r>
+              <w:rPr/>
+              <w:t>3)</w:t>
+            </w:r>
+          </w:p>
+          <w:p>
+            <w:pPr>
+              <w:pStyle w:val="TableContents"/>
+              <w:rPr/>
+            </w:pPr>
+            <w:r>
+              <w:rPr/>
               <w:t>(72nd/100 file.) check 71</w:t>
             </w:r>
             <w:r>
@@ -1744,83 +1993,103 @@
               <w:t>st</w:t>
             </w:r>
             <w:r>
+              <w:rPr/>
               <w:t xml:space="preserve"> in docx file</w:t>
             </w:r>
           </w:p>
           <w:p>
             <w:pPr>
               <w:pStyle w:val="TableContents"/>
-            </w:pPr>
-          </w:p>
-          <w:p>
-            <w:pPr>
-              <w:pStyle w:val="TableContents"/>
-            </w:pPr>
-            <w:r>
-              <w:t xml:space="preserve">.275] </w:t>
-            </w:r>
-            <w:r>
-              <w:t>Api returned empty response. Retry 2/3</w:t>
-            </w:r>
-          </w:p>
-          <w:p>
-            <w:pPr>
-              <w:pStyle w:val="TableContents"/>
-            </w:pPr>
-            <w:r>
-              <w:t xml:space="preserve">.471] </w:t>
-            </w:r>
-            <w:r>
-              <w:t>Api returned empty response. Retry 3/3</w:t>
-            </w:r>
-          </w:p>
-          <w:p>
-            <w:pPr>
-              <w:pStyle w:val="TableContents"/>
-            </w:pPr>
-          </w:p>
-          <w:p>
-            <w:pPr>
-              <w:pStyle w:val="TableContents"/>
-            </w:pPr>
-            <w:r>
-              <w:t xml:space="preserve">.668] </w:t>
-            </w:r>
-            <w:r>
-              <w:t>Re-extraction failed. Using default/regex.</w:t>
-            </w:r>
-          </w:p>
-          <w:p>
-            <w:pPr>
-              <w:pStyle w:val="TableContents"/>
-            </w:pPr>
-          </w:p>
-          <w:p>
-            <w:pPr>
-              <w:pStyle w:val="TableContents"/>
-            </w:pPr>
-            <w:r>
+              <w:rPr/>
+            </w:pPr>
+            <w:r>
+              <w:rPr/>
+            </w:r>
+          </w:p>
+          <w:p>
+            <w:pPr>
+              <w:pStyle w:val="TableContents"/>
+              <w:rPr/>
+            </w:pPr>
+            <w:r>
+              <w:rPr/>
+              <w:t>.275] Api returned empty response. Retry 2/3</w:t>
+            </w:r>
+          </w:p>
+          <w:p>
+            <w:pPr>
+              <w:pStyle w:val="TableContents"/>
+              <w:rPr/>
+            </w:pPr>
+            <w:r>
+              <w:rPr/>
+              <w:t>.471] Api returned empty response. Retry 3/3</w:t>
+            </w:r>
+          </w:p>
+          <w:p>
+            <w:pPr>
+              <w:pStyle w:val="TableContents"/>
+              <w:rPr/>
+            </w:pPr>
+            <w:r>
+              <w:rPr/>
+            </w:r>
+          </w:p>
+          <w:p>
+            <w:pPr>
+              <w:pStyle w:val="TableContents"/>
+              <w:rPr/>
+            </w:pPr>
+            <w:r>
+              <w:rPr/>
+              <w:t>.668] Re-extraction failed. Using default/regex.</w:t>
+            </w:r>
+          </w:p>
+          <w:p>
+            <w:pPr>
+              <w:pStyle w:val="TableContents"/>
+              <w:rPr/>
+            </w:pPr>
+            <w:r>
+              <w:rPr/>
+            </w:r>
+          </w:p>
+          <w:p>
+            <w:pPr>
+              <w:pStyle w:val="TableContents"/>
+              <w:rPr/>
+            </w:pPr>
+            <w:r>
+              <w:rPr/>
               <w:t>(was given 0 as confidence)</w:t>
             </w:r>
           </w:p>
           <w:p>
             <w:pPr>
               <w:pStyle w:val="TableContents"/>
-            </w:pPr>
-          </w:p>
-          <w:p>
-            <w:pPr>
-              <w:pStyle w:val="TableContents"/>
-            </w:pPr>
-            <w:r>
-              <w:t xml:space="preserve">4) .813] Api returned empty response. Retry 2/3 </w:t>
-            </w:r>
-          </w:p>
-          <w:p>
-            <w:pPr>
-              <w:pStyle w:val="TableContents"/>
-            </w:pPr>
-            <w:r>
+              <w:rPr/>
+            </w:pPr>
+            <w:r>
+              <w:rPr/>
+            </w:r>
+          </w:p>
+          <w:p>
+            <w:pPr>
+              <w:pStyle w:val="TableContents"/>
+              <w:rPr/>
+            </w:pPr>
+            <w:r>
+              <w:rPr/>
+              <w:t>4) .813] Api returned empty response. Retry 2/3</w:t>
+            </w:r>
+          </w:p>
+          <w:p>
+            <w:pPr>
+              <w:pStyle w:val="TableContents"/>
+              <w:rPr/>
+            </w:pPr>
+            <w:r>
+              <w:rPr/>
               <w:t>(82</w:t>
             </w:r>
             <w:r>
@@ -1830,6 +2099,7 @@
               <w:t>nd</w:t>
             </w:r>
             <w:r>
+              <w:rPr/>
               <w:t xml:space="preserve"> /100 file) 81</w:t>
             </w:r>
             <w:r>
@@ -1839,23 +2109,36 @@
               <w:t>st</w:t>
             </w:r>
             <w:r>
+              <w:rPr/>
               <w:t xml:space="preserve"> in docx file</w:t>
             </w:r>
           </w:p>
           <w:p>
             <w:pPr>
               <w:pStyle w:val="TableContents"/>
-            </w:pPr>
-          </w:p>
-          <w:p>
-            <w:pPr>
-              <w:pStyle w:val="TableContents"/>
-            </w:pPr>
-          </w:p>
-          <w:p>
-            <w:pPr>
-              <w:pStyle w:val="TableContents"/>
-            </w:pPr>
+              <w:rPr/>
+            </w:pPr>
+            <w:r>
+              <w:rPr/>
+            </w:r>
+          </w:p>
+          <w:p>
+            <w:pPr>
+              <w:pStyle w:val="TableContents"/>
+              <w:rPr/>
+            </w:pPr>
+            <w:r>
+              <w:rPr/>
+            </w:r>
+          </w:p>
+          <w:p>
+            <w:pPr>
+              <w:pStyle w:val="TableContents"/>
+              <w:rPr/>
+            </w:pPr>
+            <w:r>
+              <w:rPr/>
+            </w:r>
           </w:p>
         </w:tc>
         <w:tc>
@@ -1869,9 +2152,10 @@
           <w:p>
             <w:pPr>
               <w:pStyle w:val="TableContents"/>
-            </w:pPr>
-            <w:r>
-              <w:lastRenderedPageBreak/>
+              <w:rPr/>
+            </w:pPr>
+            <w:r>
+              <w:rPr/>
               <w:t>4%</w:t>
             </w:r>
           </w:p>
@@ -1888,122 +2172,217 @@
           <w:p>
             <w:pPr>
               <w:pStyle w:val="TableContents"/>
-            </w:pPr>
-            <w:r>
-              <w:t>Same as above till 50 articles.</w:t>
-            </w:r>
-          </w:p>
-          <w:p>
-            <w:pPr>
-              <w:pStyle w:val="TableContents"/>
-            </w:pPr>
-          </w:p>
-          <w:p>
-            <w:pPr>
-              <w:pStyle w:val="TableContents"/>
-            </w:pPr>
-            <w:r>
+              <w:rPr/>
+            </w:pPr>
+            <w:r>
+              <w:rPr/>
+            </w:r>
+          </w:p>
+          <w:p>
+            <w:pPr>
+              <w:pStyle w:val="TableContents"/>
+              <w:rPr/>
+            </w:pPr>
+            <w:r>
+              <w:rPr/>
               <w:t>Paper title “ not found “ – 71</w:t>
             </w:r>
           </w:p>
           <w:p>
             <w:pPr>
               <w:pStyle w:val="TableContents"/>
-            </w:pPr>
-            <w:r>
-              <w:t xml:space="preserve">Conclusion “not found” – 71 </w:t>
-            </w:r>
-          </w:p>
-          <w:p>
-            <w:pPr>
-              <w:pStyle w:val="TableContents"/>
-            </w:pPr>
-          </w:p>
-          <w:p>
-            <w:pPr>
-              <w:pStyle w:val="TableContents"/>
-            </w:pPr>
-            <w:r>
-              <w:lastRenderedPageBreak/>
+              <w:rPr/>
+            </w:pPr>
+            <w:r>
+              <w:rPr/>
+              <w:t>Conclusion “not found” – 71</w:t>
+            </w:r>
+          </w:p>
+          <w:p>
+            <w:pPr>
+              <w:pStyle w:val="TableContents"/>
+              <w:rPr/>
+            </w:pPr>
+            <w:r>
+              <w:rPr/>
+            </w:r>
+          </w:p>
+          <w:p>
+            <w:pPr>
+              <w:pStyle w:val="TableContents"/>
+              <w:rPr/>
+            </w:pPr>
+            <w:r>
+              <w:rPr/>
               <w:t>Type of study “not found” – 60 ,66,67,71,73</w:t>
             </w:r>
           </w:p>
           <w:p>
             <w:pPr>
               <w:pStyle w:val="TableContents"/>
-            </w:pPr>
-          </w:p>
-          <w:p>
-            <w:pPr>
-              <w:pStyle w:val="TableContents"/>
-            </w:pPr>
-            <w:r>
+              <w:rPr/>
+            </w:pPr>
+            <w:r>
+              <w:rPr/>
+            </w:r>
+          </w:p>
+          <w:p>
+            <w:pPr>
+              <w:pStyle w:val="TableContents"/>
+              <w:rPr/>
+            </w:pPr>
+            <w:r>
+              <w:rPr/>
               <w:t>Population “not found” – 71</w:t>
             </w:r>
           </w:p>
           <w:p>
             <w:pPr>
               <w:pStyle w:val="TableContents"/>
-            </w:pPr>
-            <w:r>
+              <w:rPr/>
+            </w:pPr>
+            <w:r>
+              <w:rPr/>
               <w:t>Intervention “not found” – 71</w:t>
             </w:r>
           </w:p>
           <w:p>
             <w:pPr>
               <w:pStyle w:val="TableContents"/>
-            </w:pPr>
-            <w:r>
+              <w:rPr/>
+            </w:pPr>
+            <w:r>
+              <w:rPr/>
               <w:t>Comparison “not found” – 50,58,60,66,67,69,70,71,78,80,85</w:t>
             </w:r>
           </w:p>
           <w:p>
             <w:pPr>
               <w:pStyle w:val="TableContents"/>
-            </w:pPr>
-          </w:p>
-          <w:p>
-            <w:pPr>
-              <w:pStyle w:val="TableContents"/>
-            </w:pPr>
-            <w:r>
+              <w:rPr/>
+            </w:pPr>
+            <w:r>
+              <w:rPr/>
+            </w:r>
+          </w:p>
+          <w:p>
+            <w:pPr>
+              <w:pStyle w:val="TableContents"/>
+              <w:rPr/>
+            </w:pPr>
+            <w:r>
+              <w:rPr/>
               <w:t>Outcome “not found” – 71,87</w:t>
             </w:r>
           </w:p>
           <w:p>
             <w:pPr>
               <w:pStyle w:val="TableContents"/>
-            </w:pPr>
-            <w:r>
-              <w:t xml:space="preserve">Results “not found”  – 71 </w:t>
+              <w:rPr/>
+            </w:pPr>
+            <w:r>
+              <w:rPr/>
+              <w:t>Results “not found”  – 71</w:t>
+              <w:br/>
+              <w:br/>
+              <w:br/>
+              <w:br/>
+            </w:r>
+            <w:r>
+              <w:rPr>
+                <w:color w:val="E91E63"/>
+              </w:rPr>
+              <w:t>This was fixed in further updates of v2.0.0 ensuring it extracted everything.</w:t>
+              <w:br/>
+              <w:br/>
+              <w:br/>
+              <w:t xml:space="preserve">Also, Some papers do lack C or comparison arm and counting this as ‘ERROR’ would be a mistake. Same for other options. However, </w:t>
+            </w:r>
+          </w:p>
+          <w:p>
+            <w:pPr>
+              <w:pStyle w:val="TableContents"/>
+              <w:rPr/>
+            </w:pPr>
+            <w:r>
+              <w:rPr/>
+              <w:t>Outcome “not found” – 71,87</w:t>
+            </w:r>
+          </w:p>
+          <w:p>
+            <w:pPr>
+              <w:pStyle w:val="TableContents"/>
+              <w:rPr>
+                <w:color w:val="E91E63"/>
+              </w:rPr>
+            </w:pPr>
+            <w:r>
+              <w:rPr>
+                <w:color w:val="auto"/>
+              </w:rPr>
+              <w:t>Results “not found”  – 71</w:t>
+              <w:br/>
+            </w:r>
+            <w:r>
+              <w:rPr>
+                <w:color w:val="E91E63"/>
+              </w:rPr>
+              <w:t>is clearly an ERROR and this has be fixed and rectified in later 2.0.0</w:t>
+            </w:r>
+            <w:r>
+              <w:rPr>
+                <w:color w:val="auto"/>
+              </w:rPr>
+              <w:br/>
+            </w:r>
+            <w:r>
+              <w:rPr>
+                <w:color w:val="E91E63"/>
+              </w:rPr>
+              <w:br/>
+              <w:br/>
+              <w:br/>
+              <w:t>The Paper title ‘Not found’ error was fixed as well in the later developement process of v2.0.0</w:t>
             </w:r>
           </w:p>
         </w:tc>
       </w:tr>
     </w:tbl>
-    <w:p/>
-    <w:p>
+    <w:p>
+      <w:pPr>
+        <w:pStyle w:val="Normal"/>
+        <w:rPr/>
+      </w:pPr>
+      <w:r>
+        <w:rPr/>
+      </w:r>
+    </w:p>
+    <w:p>
+      <w:pPr>
+        <w:pStyle w:val="Normal"/>
+        <w:rPr/>
+      </w:pPr>
+      <w:r>
+        <w:rPr/>
+      </w:r>
       <w:r>
         <w:br w:type="page"/>
       </w:r>
     </w:p>
     <w:p>
-      <w:r>
-        <w:lastRenderedPageBreak/>
+      <w:pPr>
+        <w:pStyle w:val="Normal"/>
+        <w:spacing w:before="0" w:after="0"/>
+        <w:rPr/>
+      </w:pPr>
+      <w:r>
+        <w:rPr/>
         <w:br/>
         <w:t>Error number = Number of Papers which had errors</w:t>
-      </w:r>
-      <w:r>
         <w:br/>
         <w:t>Error Rate = Number of papers which had error/ Total No of Papers * 100 (in %)</w:t>
-      </w:r>
-      <w:r>
         <w:br/>
-      </w:r>
-      <w:r>
         <w:br/>
-      </w:r>
-      <w:r>
         <w:br/>
       </w:r>
       <w:r>
@@ -2011,39 +2390,43 @@
           <w:color w:val="FFEB3B"/>
         </w:rPr>
         <w:t>Conclusion, Type of Study, Population, Intervention, comparison, outcome, Results</w:t>
-      </w:r>
-      <w:r>
-        <w:rPr>
-          <w:color w:val="FFEB3B"/>
-        </w:rPr>
         <w:br/>
-      </w:r>
-      <w:r>
-        <w:rPr>
-          <w:color w:val="FFEB3B"/>
-        </w:rPr>
         <w:br/>
       </w:r>
       <w:r>
+        <w:rPr/>
         <w:t>Use this for Extracting.  Also please download the exported docx, csv, xlsx all formats files of each batch and store it and send it to me later on.</w:t>
-      </w:r>
-      <w:r>
         <w:br/>
-      </w:r>
-      <w:r>
         <w:br/>
-      </w:r>
-      <w:r>
         <w:br/>
-      </w:r>
-      <w:r>
         <w:br/>
       </w:r>
     </w:p>
-    <w:p/>
-    <w:p/>
-    <w:p>
-      <w:r>
+    <w:p>
+      <w:pPr>
+        <w:pStyle w:val="Normal"/>
+        <w:rPr/>
+      </w:pPr>
+      <w:r>
+        <w:rPr/>
+      </w:r>
+    </w:p>
+    <w:p>
+      <w:pPr>
+        <w:pStyle w:val="Normal"/>
+        <w:rPr/>
+      </w:pPr>
+      <w:r>
+        <w:rPr/>
+      </w:r>
+    </w:p>
+    <w:p>
+      <w:pPr>
+        <w:pStyle w:val="Normal"/>
+        <w:rPr/>
+      </w:pPr>
+      <w:r>
+        <w:rPr/>
         <w:t xml:space="preserve">Full Text </w:t>
       </w:r>
       <w:r>
@@ -2052,18 +2435,13 @@
           <w:szCs w:val="30"/>
         </w:rPr>
         <w:t>Screener</w:t>
-      </w:r>
-      <w:r>
-        <w:rPr>
-          <w:sz w:val="30"/>
-          <w:szCs w:val="30"/>
-        </w:rPr>
         <w:br/>
       </w:r>
     </w:p>
     <w:tbl>
       <w:tblPr>
         <w:tblW w:w="10883" w:type="dxa"/>
+        <w:jc w:val="left"/>
         <w:tblInd w:w="-586" w:type="dxa"/>
         <w:tblLayout w:type="fixed"/>
         <w:tblCellMar>
@@ -2072,23 +2450,23 @@
           <w:bottom w:w="55" w:type="dxa"/>
           <w:right w:w="55" w:type="dxa"/>
         </w:tblCellMar>
-        <w:tblLook w:val="04A0" w:firstRow="1" w:lastRow="0" w:firstColumn="1" w:lastColumn="0" w:noHBand="0" w:noVBand="1"/>
+        <w:tblLook w:val="04a0" w:noVBand="1" w:noHBand="0" w:lastColumn="0" w:firstColumn="1" w:lastRow="0" w:firstRow="1"/>
       </w:tblPr>
       <w:tblGrid>
-        <w:gridCol w:w="1067"/>
+        <w:gridCol w:w="1066"/>
+        <w:gridCol w:w="1276"/>
         <w:gridCol w:w="1275"/>
-        <w:gridCol w:w="1276"/>
-        <w:gridCol w:w="4311"/>
+        <w:gridCol w:w="4312"/>
         <w:gridCol w:w="1477"/>
-        <w:gridCol w:w="1477"/>
+        <w:gridCol w:w="1476"/>
       </w:tblGrid>
       <w:tr>
         <w:trPr>
-          <w:trHeight w:val="1486"/>
+          <w:trHeight w:val="1486" w:hRule="atLeast"/>
         </w:trPr>
         <w:tc>
           <w:tcPr>
-            <w:tcW w:w="1067" w:type="dxa"/>
+            <w:tcW w:w="1066" w:type="dxa"/>
             <w:tcBorders>
               <w:top w:val="single" w:sz="4" w:space="0" w:color="000000"/>
               <w:left w:val="single" w:sz="4" w:space="0" w:color="000000"/>
@@ -2098,15 +2476,36 @@
           <w:p>
             <w:pPr>
               <w:pStyle w:val="TableContents"/>
-            </w:pPr>
-            <w:bookmarkStart w:id="1" w:name="_Hlk217930373"/>
-            <w:r>
+              <w:rPr/>
+            </w:pPr>
+            <w:r>
+              <w:rPr/>
               <w:t>No of Papers UPLOADED</w:t>
             </w:r>
           </w:p>
         </w:tc>
         <w:tc>
           <w:tcPr>
+            <w:tcW w:w="1276" w:type="dxa"/>
+            <w:tcBorders>
+              <w:top w:val="single" w:sz="4" w:space="0" w:color="000000"/>
+              <w:left w:val="single" w:sz="4" w:space="0" w:color="000000"/>
+              <w:bottom w:val="single" w:sz="4" w:space="0" w:color="000000"/>
+            </w:tcBorders>
+          </w:tcPr>
+          <w:p>
+            <w:pPr>
+              <w:pStyle w:val="TableContents"/>
+              <w:rPr/>
+            </w:pPr>
+            <w:r>
+              <w:rPr/>
+              <w:t>No of Papers PROCESSED</w:t>
+            </w:r>
+          </w:p>
+        </w:tc>
+        <w:tc>
+          <w:tcPr>
             <w:tcW w:w="1275" w:type="dxa"/>
             <w:tcBorders>
               <w:top w:val="single" w:sz="4" w:space="0" w:color="000000"/>
@@ -2117,15 +2516,17 @@
           <w:p>
             <w:pPr>
               <w:pStyle w:val="TableContents"/>
-            </w:pPr>
-            <w:r>
-              <w:t>No of Papers PROCESSED</w:t>
-            </w:r>
-          </w:p>
-        </w:tc>
-        <w:tc>
-          <w:tcPr>
-            <w:tcW w:w="1276" w:type="dxa"/>
+              <w:rPr/>
+            </w:pPr>
+            <w:r>
+              <w:rPr/>
+              <w:t>Failed / Skipped Papers</w:t>
+            </w:r>
+          </w:p>
+        </w:tc>
+        <w:tc>
+          <w:tcPr>
+            <w:tcW w:w="4312" w:type="dxa"/>
             <w:tcBorders>
               <w:top w:val="single" w:sz="4" w:space="0" w:color="000000"/>
               <w:left w:val="single" w:sz="4" w:space="0" w:color="000000"/>
@@ -2135,15 +2536,17 @@
           <w:p>
             <w:pPr>
               <w:pStyle w:val="TableContents"/>
-            </w:pPr>
-            <w:r>
-              <w:t>Failed / Skipped Papers</w:t>
-            </w:r>
-          </w:p>
-        </w:tc>
-        <w:tc>
-          <w:tcPr>
-            <w:tcW w:w="4311" w:type="dxa"/>
+              <w:rPr/>
+            </w:pPr>
+            <w:r>
+              <w:rPr/>
+              <w:t>Failed / Skipped Papers Reason</w:t>
+            </w:r>
+          </w:p>
+        </w:tc>
+        <w:tc>
+          <w:tcPr>
+            <w:tcW w:w="1477" w:type="dxa"/>
             <w:tcBorders>
               <w:top w:val="single" w:sz="4" w:space="0" w:color="000000"/>
               <w:left w:val="single" w:sz="4" w:space="0" w:color="000000"/>
@@ -2153,45 +2556,31 @@
           <w:p>
             <w:pPr>
               <w:pStyle w:val="TableContents"/>
-            </w:pPr>
-            <w:r>
-              <w:t>Failed / Skipped Papers Reason</w:t>
-            </w:r>
-          </w:p>
-        </w:tc>
-        <w:tc>
-          <w:tcPr>
-            <w:tcW w:w="1477" w:type="dxa"/>
+              <w:rPr/>
+            </w:pPr>
+            <w:r>
+              <w:rPr/>
+              <w:t>Time</w:t>
+            </w:r>
+          </w:p>
+        </w:tc>
+        <w:tc>
+          <w:tcPr>
+            <w:tcW w:w="1476" w:type="dxa"/>
             <w:tcBorders>
               <w:top w:val="single" w:sz="4" w:space="0" w:color="000000"/>
               <w:left w:val="single" w:sz="4" w:space="0" w:color="000000"/>
               <w:bottom w:val="single" w:sz="4" w:space="0" w:color="000000"/>
-            </w:tcBorders>
-          </w:tcPr>
-          <w:p>
-            <w:pPr>
-              <w:pStyle w:val="TableContents"/>
-            </w:pPr>
-            <w:r>
-              <w:t>Time</w:t>
-            </w:r>
-          </w:p>
-        </w:tc>
-        <w:tc>
-          <w:tcPr>
-            <w:tcW w:w="1477" w:type="dxa"/>
-            <w:tcBorders>
-              <w:top w:val="single" w:sz="4" w:space="0" w:color="000000"/>
-              <w:left w:val="single" w:sz="4" w:space="0" w:color="000000"/>
-              <w:bottom w:val="single" w:sz="4" w:space="0" w:color="000000"/>
-              <w:right w:val="single" w:sz="4" w:space="0" w:color="auto"/>
-            </w:tcBorders>
-          </w:tcPr>
-          <w:p>
-            <w:pPr>
-              <w:pStyle w:val="TableContents"/>
-            </w:pPr>
-            <w:r>
+              <w:right w:val="single" w:sz="4" w:space="0" w:color="000000"/>
+            </w:tcBorders>
+          </w:tcPr>
+          <w:p>
+            <w:pPr>
+              <w:pStyle w:val="TableContents"/>
+              <w:rPr/>
+            </w:pPr>
+            <w:r>
+              <w:rPr/>
               <w:t>Papers with Low Confidence</w:t>
             </w:r>
           </w:p>
@@ -2199,27 +2588,48 @@
       </w:tr>
       <w:tr>
         <w:trPr>
-          <w:trHeight w:val="492"/>
+          <w:trHeight w:val="492" w:hRule="atLeast"/>
         </w:trPr>
         <w:tc>
           <w:tcPr>
-            <w:tcW w:w="1067" w:type="dxa"/>
-            <w:tcBorders>
-              <w:left w:val="single" w:sz="4" w:space="0" w:color="000000"/>
-              <w:bottom w:val="single" w:sz="4" w:space="0" w:color="000000"/>
-            </w:tcBorders>
-          </w:tcPr>
-          <w:p>
-            <w:pPr>
-              <w:pStyle w:val="TableContents"/>
-            </w:pPr>
-            <w:r>
+            <w:tcW w:w="1066" w:type="dxa"/>
+            <w:tcBorders>
+              <w:left w:val="single" w:sz="4" w:space="0" w:color="000000"/>
+              <w:bottom w:val="single" w:sz="4" w:space="0" w:color="000000"/>
+            </w:tcBorders>
+          </w:tcPr>
+          <w:p>
+            <w:pPr>
+              <w:pStyle w:val="TableContents"/>
+              <w:rPr/>
+            </w:pPr>
+            <w:r>
+              <w:rPr/>
               <w:t>1</w:t>
             </w:r>
           </w:p>
         </w:tc>
         <w:tc>
           <w:tcPr>
+            <w:tcW w:w="1276" w:type="dxa"/>
+            <w:tcBorders>
+              <w:left w:val="single" w:sz="4" w:space="0" w:color="000000"/>
+              <w:bottom w:val="single" w:sz="4" w:space="0" w:color="000000"/>
+            </w:tcBorders>
+          </w:tcPr>
+          <w:p>
+            <w:pPr>
+              <w:pStyle w:val="TableContents"/>
+              <w:rPr/>
+            </w:pPr>
+            <w:r>
+              <w:rPr/>
+              <w:t>1</w:t>
+            </w:r>
+          </w:p>
+        </w:tc>
+        <w:tc>
+          <w:tcPr>
             <w:tcW w:w="1275" w:type="dxa"/>
             <w:tcBorders>
               <w:left w:val="single" w:sz="4" w:space="0" w:color="000000"/>
@@ -2229,42 +2639,29 @@
           <w:p>
             <w:pPr>
               <w:pStyle w:val="TableContents"/>
-            </w:pPr>
-            <w:r>
-              <w:t>1</w:t>
-            </w:r>
-          </w:p>
-        </w:tc>
-        <w:tc>
-          <w:tcPr>
-            <w:tcW w:w="1276" w:type="dxa"/>
-            <w:tcBorders>
-              <w:left w:val="single" w:sz="4" w:space="0" w:color="000000"/>
-              <w:bottom w:val="single" w:sz="4" w:space="0" w:color="000000"/>
-            </w:tcBorders>
-          </w:tcPr>
-          <w:p>
-            <w:pPr>
-              <w:pStyle w:val="TableContents"/>
-            </w:pPr>
-            <w:r>
+              <w:rPr/>
+            </w:pPr>
+            <w:r>
+              <w:rPr/>
               <w:t>0</w:t>
             </w:r>
           </w:p>
         </w:tc>
         <w:tc>
           <w:tcPr>
-            <w:tcW w:w="4311" w:type="dxa"/>
-            <w:tcBorders>
-              <w:left w:val="single" w:sz="4" w:space="0" w:color="000000"/>
-              <w:bottom w:val="single" w:sz="4" w:space="0" w:color="000000"/>
-            </w:tcBorders>
-          </w:tcPr>
-          <w:p>
-            <w:pPr>
-              <w:pStyle w:val="TableContents"/>
-            </w:pPr>
-            <w:r>
+            <w:tcW w:w="4312" w:type="dxa"/>
+            <w:tcBorders>
+              <w:left w:val="single" w:sz="4" w:space="0" w:color="000000"/>
+              <w:bottom w:val="single" w:sz="4" w:space="0" w:color="000000"/>
+            </w:tcBorders>
+          </w:tcPr>
+          <w:p>
+            <w:pPr>
+              <w:pStyle w:val="TableContents"/>
+              <w:rPr/>
+            </w:pPr>
+            <w:r>
+              <w:rPr/>
               <w:t>nil</w:t>
             </w:r>
           </w:p>
@@ -2280,27 +2677,31 @@
           <w:p>
             <w:pPr>
               <w:pStyle w:val="TableContents"/>
-            </w:pPr>
-            <w:r>
+              <w:rPr/>
+            </w:pPr>
+            <w:r>
+              <w:rPr/>
               <w:t>9 second</w:t>
             </w:r>
           </w:p>
         </w:tc>
         <w:tc>
           <w:tcPr>
-            <w:tcW w:w="1477" w:type="dxa"/>
+            <w:tcW w:w="1476" w:type="dxa"/>
             <w:tcBorders>
               <w:top w:val="single" w:sz="4" w:space="0" w:color="000000"/>
               <w:left w:val="single" w:sz="4" w:space="0" w:color="000000"/>
               <w:bottom w:val="single" w:sz="4" w:space="0" w:color="000000"/>
-              <w:right w:val="single" w:sz="4" w:space="0" w:color="auto"/>
-            </w:tcBorders>
-          </w:tcPr>
-          <w:p>
-            <w:pPr>
-              <w:pStyle w:val="TableContents"/>
-            </w:pPr>
-            <w:r>
+              <w:right w:val="single" w:sz="4" w:space="0" w:color="000000"/>
+            </w:tcBorders>
+          </w:tcPr>
+          <w:p>
+            <w:pPr>
+              <w:pStyle w:val="TableContents"/>
+              <w:rPr/>
+            </w:pPr>
+            <w:r>
+              <w:rPr/>
               <w:t>0</w:t>
             </w:r>
           </w:p>
@@ -2308,27 +2709,48 @@
       </w:tr>
       <w:tr>
         <w:trPr>
-          <w:trHeight w:val="492"/>
+          <w:trHeight w:val="492" w:hRule="atLeast"/>
         </w:trPr>
         <w:tc>
           <w:tcPr>
-            <w:tcW w:w="1067" w:type="dxa"/>
-            <w:tcBorders>
-              <w:left w:val="single" w:sz="4" w:space="0" w:color="000000"/>
-              <w:bottom w:val="single" w:sz="4" w:space="0" w:color="000000"/>
-            </w:tcBorders>
-          </w:tcPr>
-          <w:p>
-            <w:pPr>
-              <w:pStyle w:val="TableContents"/>
-            </w:pPr>
-            <w:r>
+            <w:tcW w:w="1066" w:type="dxa"/>
+            <w:tcBorders>
+              <w:left w:val="single" w:sz="4" w:space="0" w:color="000000"/>
+              <w:bottom w:val="single" w:sz="4" w:space="0" w:color="000000"/>
+            </w:tcBorders>
+          </w:tcPr>
+          <w:p>
+            <w:pPr>
+              <w:pStyle w:val="TableContents"/>
+              <w:rPr/>
+            </w:pPr>
+            <w:r>
+              <w:rPr/>
               <w:t>5</w:t>
             </w:r>
           </w:p>
         </w:tc>
         <w:tc>
           <w:tcPr>
+            <w:tcW w:w="1276" w:type="dxa"/>
+            <w:tcBorders>
+              <w:left w:val="single" w:sz="4" w:space="0" w:color="000000"/>
+              <w:bottom w:val="single" w:sz="4" w:space="0" w:color="000000"/>
+            </w:tcBorders>
+          </w:tcPr>
+          <w:p>
+            <w:pPr>
+              <w:pStyle w:val="TableContents"/>
+              <w:rPr/>
+            </w:pPr>
+            <w:r>
+              <w:rPr/>
+              <w:t>5</w:t>
+            </w:r>
+          </w:p>
+        </w:tc>
+        <w:tc>
+          <w:tcPr>
             <w:tcW w:w="1275" w:type="dxa"/>
             <w:tcBorders>
               <w:left w:val="single" w:sz="4" w:space="0" w:color="000000"/>
@@ -2338,42 +2760,29 @@
           <w:p>
             <w:pPr>
               <w:pStyle w:val="TableContents"/>
-            </w:pPr>
-            <w:r>
-              <w:t>5</w:t>
-            </w:r>
-          </w:p>
-        </w:tc>
-        <w:tc>
-          <w:tcPr>
-            <w:tcW w:w="1276" w:type="dxa"/>
-            <w:tcBorders>
-              <w:left w:val="single" w:sz="4" w:space="0" w:color="000000"/>
-              <w:bottom w:val="single" w:sz="4" w:space="0" w:color="000000"/>
-            </w:tcBorders>
-          </w:tcPr>
-          <w:p>
-            <w:pPr>
-              <w:pStyle w:val="TableContents"/>
-            </w:pPr>
-            <w:r>
+              <w:rPr/>
+            </w:pPr>
+            <w:r>
+              <w:rPr/>
               <w:t>0</w:t>
             </w:r>
           </w:p>
         </w:tc>
         <w:tc>
           <w:tcPr>
-            <w:tcW w:w="4311" w:type="dxa"/>
-            <w:tcBorders>
-              <w:left w:val="single" w:sz="4" w:space="0" w:color="000000"/>
-              <w:bottom w:val="single" w:sz="4" w:space="0" w:color="000000"/>
-            </w:tcBorders>
-          </w:tcPr>
-          <w:p>
-            <w:pPr>
-              <w:pStyle w:val="TableContents"/>
-            </w:pPr>
-            <w:r>
+            <w:tcW w:w="4312" w:type="dxa"/>
+            <w:tcBorders>
+              <w:left w:val="single" w:sz="4" w:space="0" w:color="000000"/>
+              <w:bottom w:val="single" w:sz="4" w:space="0" w:color="000000"/>
+            </w:tcBorders>
+          </w:tcPr>
+          <w:p>
+            <w:pPr>
+              <w:pStyle w:val="TableContents"/>
+              <w:rPr/>
+            </w:pPr>
+            <w:r>
+              <w:rPr/>
               <w:t>nil</w:t>
             </w:r>
           </w:p>
@@ -2389,27 +2798,31 @@
           <w:p>
             <w:pPr>
               <w:pStyle w:val="TableContents"/>
-            </w:pPr>
-            <w:r>
+              <w:rPr/>
+            </w:pPr>
+            <w:r>
+              <w:rPr/>
               <w:t>35 second</w:t>
             </w:r>
           </w:p>
         </w:tc>
         <w:tc>
           <w:tcPr>
-            <w:tcW w:w="1477" w:type="dxa"/>
+            <w:tcW w:w="1476" w:type="dxa"/>
             <w:tcBorders>
               <w:top w:val="single" w:sz="4" w:space="0" w:color="000000"/>
               <w:left w:val="single" w:sz="4" w:space="0" w:color="000000"/>
               <w:bottom w:val="single" w:sz="4" w:space="0" w:color="000000"/>
-              <w:right w:val="single" w:sz="4" w:space="0" w:color="auto"/>
-            </w:tcBorders>
-          </w:tcPr>
-          <w:p>
-            <w:pPr>
-              <w:pStyle w:val="TableContents"/>
-            </w:pPr>
-            <w:r>
+              <w:right w:val="single" w:sz="4" w:space="0" w:color="000000"/>
+            </w:tcBorders>
+          </w:tcPr>
+          <w:p>
+            <w:pPr>
+              <w:pStyle w:val="TableContents"/>
+              <w:rPr/>
+            </w:pPr>
+            <w:r>
+              <w:rPr/>
               <w:t>0</w:t>
             </w:r>
           </w:p>
@@ -2417,27 +2830,48 @@
       </w:tr>
       <w:tr>
         <w:trPr>
-          <w:trHeight w:val="492"/>
+          <w:trHeight w:val="492" w:hRule="atLeast"/>
         </w:trPr>
         <w:tc>
           <w:tcPr>
-            <w:tcW w:w="1067" w:type="dxa"/>
-            <w:tcBorders>
-              <w:left w:val="single" w:sz="4" w:space="0" w:color="000000"/>
-              <w:bottom w:val="single" w:sz="4" w:space="0" w:color="000000"/>
-            </w:tcBorders>
-          </w:tcPr>
-          <w:p>
-            <w:pPr>
-              <w:pStyle w:val="TableContents"/>
-            </w:pPr>
-            <w:r>
+            <w:tcW w:w="1066" w:type="dxa"/>
+            <w:tcBorders>
+              <w:left w:val="single" w:sz="4" w:space="0" w:color="000000"/>
+              <w:bottom w:val="single" w:sz="4" w:space="0" w:color="000000"/>
+            </w:tcBorders>
+          </w:tcPr>
+          <w:p>
+            <w:pPr>
+              <w:pStyle w:val="TableContents"/>
+              <w:rPr/>
+            </w:pPr>
+            <w:r>
+              <w:rPr/>
               <w:t>10</w:t>
             </w:r>
           </w:p>
         </w:tc>
         <w:tc>
           <w:tcPr>
+            <w:tcW w:w="1276" w:type="dxa"/>
+            <w:tcBorders>
+              <w:left w:val="single" w:sz="4" w:space="0" w:color="000000"/>
+              <w:bottom w:val="single" w:sz="4" w:space="0" w:color="000000"/>
+            </w:tcBorders>
+          </w:tcPr>
+          <w:p>
+            <w:pPr>
+              <w:pStyle w:val="TableContents"/>
+              <w:rPr/>
+            </w:pPr>
+            <w:r>
+              <w:rPr/>
+              <w:t>10</w:t>
+            </w:r>
+          </w:p>
+        </w:tc>
+        <w:tc>
+          <w:tcPr>
             <w:tcW w:w="1275" w:type="dxa"/>
             <w:tcBorders>
               <w:left w:val="single" w:sz="4" w:space="0" w:color="000000"/>
@@ -2447,42 +2881,29 @@
           <w:p>
             <w:pPr>
               <w:pStyle w:val="TableContents"/>
-            </w:pPr>
-            <w:r>
-              <w:t>10</w:t>
-            </w:r>
-          </w:p>
-        </w:tc>
-        <w:tc>
-          <w:tcPr>
-            <w:tcW w:w="1276" w:type="dxa"/>
-            <w:tcBorders>
-              <w:left w:val="single" w:sz="4" w:space="0" w:color="000000"/>
-              <w:bottom w:val="single" w:sz="4" w:space="0" w:color="000000"/>
-            </w:tcBorders>
-          </w:tcPr>
-          <w:p>
-            <w:pPr>
-              <w:pStyle w:val="TableContents"/>
-            </w:pPr>
-            <w:r>
+              <w:rPr/>
+            </w:pPr>
+            <w:r>
+              <w:rPr/>
               <w:t>0</w:t>
             </w:r>
           </w:p>
         </w:tc>
         <w:tc>
           <w:tcPr>
-            <w:tcW w:w="4311" w:type="dxa"/>
-            <w:tcBorders>
-              <w:left w:val="single" w:sz="4" w:space="0" w:color="000000"/>
-              <w:bottom w:val="single" w:sz="4" w:space="0" w:color="000000"/>
-            </w:tcBorders>
-          </w:tcPr>
-          <w:p>
-            <w:pPr>
-              <w:pStyle w:val="TableContents"/>
-            </w:pPr>
-            <w:r>
+            <w:tcW w:w="4312" w:type="dxa"/>
+            <w:tcBorders>
+              <w:left w:val="single" w:sz="4" w:space="0" w:color="000000"/>
+              <w:bottom w:val="single" w:sz="4" w:space="0" w:color="000000"/>
+            </w:tcBorders>
+          </w:tcPr>
+          <w:p>
+            <w:pPr>
+              <w:pStyle w:val="TableContents"/>
+              <w:rPr/>
+            </w:pPr>
+            <w:r>
+              <w:rPr/>
               <w:t>nil</w:t>
             </w:r>
           </w:p>
@@ -2498,27 +2919,31 @@
           <w:p>
             <w:pPr>
               <w:pStyle w:val="TableContents"/>
-            </w:pPr>
-            <w:r>
+              <w:rPr/>
+            </w:pPr>
+            <w:r>
+              <w:rPr/>
               <w:t>1 min 25 second</w:t>
             </w:r>
           </w:p>
         </w:tc>
         <w:tc>
           <w:tcPr>
-            <w:tcW w:w="1477" w:type="dxa"/>
+            <w:tcW w:w="1476" w:type="dxa"/>
             <w:tcBorders>
               <w:top w:val="single" w:sz="4" w:space="0" w:color="000000"/>
               <w:left w:val="single" w:sz="4" w:space="0" w:color="000000"/>
               <w:bottom w:val="single" w:sz="4" w:space="0" w:color="000000"/>
-              <w:right w:val="single" w:sz="4" w:space="0" w:color="auto"/>
-            </w:tcBorders>
-          </w:tcPr>
-          <w:p>
-            <w:pPr>
-              <w:pStyle w:val="TableContents"/>
-            </w:pPr>
-            <w:r>
+              <w:right w:val="single" w:sz="4" w:space="0" w:color="000000"/>
+            </w:tcBorders>
+          </w:tcPr>
+          <w:p>
+            <w:pPr>
+              <w:pStyle w:val="TableContents"/>
+              <w:rPr/>
+            </w:pPr>
+            <w:r>
+              <w:rPr/>
               <w:t>0</w:t>
             </w:r>
           </w:p>
@@ -2526,27 +2951,48 @@
       </w:tr>
       <w:tr>
         <w:trPr>
-          <w:trHeight w:val="492"/>
+          <w:trHeight w:val="492" w:hRule="atLeast"/>
         </w:trPr>
         <w:tc>
           <w:tcPr>
-            <w:tcW w:w="1067" w:type="dxa"/>
-            <w:tcBorders>
-              <w:left w:val="single" w:sz="4" w:space="0" w:color="000000"/>
-              <w:bottom w:val="single" w:sz="4" w:space="0" w:color="000000"/>
-            </w:tcBorders>
-          </w:tcPr>
-          <w:p>
-            <w:pPr>
-              <w:pStyle w:val="TableContents"/>
-            </w:pPr>
-            <w:r>
+            <w:tcW w:w="1066" w:type="dxa"/>
+            <w:tcBorders>
+              <w:left w:val="single" w:sz="4" w:space="0" w:color="000000"/>
+              <w:bottom w:val="single" w:sz="4" w:space="0" w:color="000000"/>
+            </w:tcBorders>
+          </w:tcPr>
+          <w:p>
+            <w:pPr>
+              <w:pStyle w:val="TableContents"/>
+              <w:rPr/>
+            </w:pPr>
+            <w:r>
+              <w:rPr/>
               <w:t>25</w:t>
             </w:r>
           </w:p>
         </w:tc>
         <w:tc>
           <w:tcPr>
+            <w:tcW w:w="1276" w:type="dxa"/>
+            <w:tcBorders>
+              <w:left w:val="single" w:sz="4" w:space="0" w:color="000000"/>
+              <w:bottom w:val="single" w:sz="4" w:space="0" w:color="000000"/>
+            </w:tcBorders>
+          </w:tcPr>
+          <w:p>
+            <w:pPr>
+              <w:pStyle w:val="TableContents"/>
+              <w:rPr/>
+            </w:pPr>
+            <w:r>
+              <w:rPr/>
+              <w:t>25</w:t>
+            </w:r>
+          </w:p>
+        </w:tc>
+        <w:tc>
+          <w:tcPr>
             <w:tcW w:w="1275" w:type="dxa"/>
             <w:tcBorders>
               <w:left w:val="single" w:sz="4" w:space="0" w:color="000000"/>
@@ -2556,42 +3002,29 @@
           <w:p>
             <w:pPr>
               <w:pStyle w:val="TableContents"/>
-            </w:pPr>
-            <w:r>
-              <w:t>25</w:t>
-            </w:r>
-          </w:p>
-        </w:tc>
-        <w:tc>
-          <w:tcPr>
-            <w:tcW w:w="1276" w:type="dxa"/>
-            <w:tcBorders>
-              <w:left w:val="single" w:sz="4" w:space="0" w:color="000000"/>
-              <w:bottom w:val="single" w:sz="4" w:space="0" w:color="000000"/>
-            </w:tcBorders>
-          </w:tcPr>
-          <w:p>
-            <w:pPr>
-              <w:pStyle w:val="TableContents"/>
-            </w:pPr>
-            <w:r>
+              <w:rPr/>
+            </w:pPr>
+            <w:r>
+              <w:rPr/>
               <w:t>0</w:t>
             </w:r>
           </w:p>
         </w:tc>
         <w:tc>
           <w:tcPr>
-            <w:tcW w:w="4311" w:type="dxa"/>
-            <w:tcBorders>
-              <w:left w:val="single" w:sz="4" w:space="0" w:color="000000"/>
-              <w:bottom w:val="single" w:sz="4" w:space="0" w:color="000000"/>
-            </w:tcBorders>
-          </w:tcPr>
-          <w:p>
-            <w:pPr>
-              <w:pStyle w:val="TableContents"/>
-            </w:pPr>
-            <w:r>
+            <w:tcW w:w="4312" w:type="dxa"/>
+            <w:tcBorders>
+              <w:left w:val="single" w:sz="4" w:space="0" w:color="000000"/>
+              <w:bottom w:val="single" w:sz="4" w:space="0" w:color="000000"/>
+            </w:tcBorders>
+          </w:tcPr>
+          <w:p>
+            <w:pPr>
+              <w:pStyle w:val="TableContents"/>
+              <w:rPr/>
+            </w:pPr>
+            <w:r>
+              <w:rPr/>
               <w:t>nil</w:t>
             </w:r>
           </w:p>
@@ -2607,27 +3040,31 @@
           <w:p>
             <w:pPr>
               <w:pStyle w:val="TableContents"/>
-            </w:pPr>
-            <w:r>
-              <w:t xml:space="preserve">3 min 33 second </w:t>
-            </w:r>
-          </w:p>
-        </w:tc>
-        <w:tc>
-          <w:tcPr>
-            <w:tcW w:w="1477" w:type="dxa"/>
+              <w:rPr/>
+            </w:pPr>
+            <w:r>
+              <w:rPr/>
+              <w:t>3 min 33 second</w:t>
+            </w:r>
+          </w:p>
+        </w:tc>
+        <w:tc>
+          <w:tcPr>
+            <w:tcW w:w="1476" w:type="dxa"/>
             <w:tcBorders>
               <w:top w:val="single" w:sz="4" w:space="0" w:color="000000"/>
               <w:left w:val="single" w:sz="4" w:space="0" w:color="000000"/>
               <w:bottom w:val="single" w:sz="4" w:space="0" w:color="000000"/>
-              <w:right w:val="single" w:sz="4" w:space="0" w:color="auto"/>
-            </w:tcBorders>
-          </w:tcPr>
-          <w:p>
-            <w:pPr>
-              <w:pStyle w:val="TableContents"/>
-            </w:pPr>
-            <w:r>
+              <w:right w:val="single" w:sz="4" w:space="0" w:color="000000"/>
+            </w:tcBorders>
+          </w:tcPr>
+          <w:p>
+            <w:pPr>
+              <w:pStyle w:val="TableContents"/>
+              <w:rPr/>
+            </w:pPr>
+            <w:r>
+              <w:rPr/>
               <w:t>0</w:t>
             </w:r>
           </w:p>
@@ -2635,27 +3072,48 @@
       </w:tr>
       <w:tr>
         <w:trPr>
-          <w:trHeight w:val="492"/>
+          <w:trHeight w:val="492" w:hRule="atLeast"/>
         </w:trPr>
         <w:tc>
           <w:tcPr>
-            <w:tcW w:w="1067" w:type="dxa"/>
-            <w:tcBorders>
-              <w:left w:val="single" w:sz="4" w:space="0" w:color="000000"/>
-              <w:bottom w:val="single" w:sz="4" w:space="0" w:color="000000"/>
-            </w:tcBorders>
-          </w:tcPr>
-          <w:p>
-            <w:pPr>
-              <w:pStyle w:val="TableContents"/>
-            </w:pPr>
-            <w:r>
+            <w:tcW w:w="1066" w:type="dxa"/>
+            <w:tcBorders>
+              <w:left w:val="single" w:sz="4" w:space="0" w:color="000000"/>
+              <w:bottom w:val="single" w:sz="4" w:space="0" w:color="000000"/>
+            </w:tcBorders>
+          </w:tcPr>
+          <w:p>
+            <w:pPr>
+              <w:pStyle w:val="TableContents"/>
+              <w:rPr/>
+            </w:pPr>
+            <w:r>
+              <w:rPr/>
               <w:t>50</w:t>
             </w:r>
           </w:p>
         </w:tc>
         <w:tc>
           <w:tcPr>
+            <w:tcW w:w="1276" w:type="dxa"/>
+            <w:tcBorders>
+              <w:left w:val="single" w:sz="4" w:space="0" w:color="000000"/>
+              <w:bottom w:val="single" w:sz="4" w:space="0" w:color="000000"/>
+            </w:tcBorders>
+          </w:tcPr>
+          <w:p>
+            <w:pPr>
+              <w:pStyle w:val="TableContents"/>
+              <w:rPr/>
+            </w:pPr>
+            <w:r>
+              <w:rPr/>
+              <w:t>50</w:t>
+            </w:r>
+          </w:p>
+        </w:tc>
+        <w:tc>
+          <w:tcPr>
             <w:tcW w:w="1275" w:type="dxa"/>
             <w:tcBorders>
               <w:left w:val="single" w:sz="4" w:space="0" w:color="000000"/>
@@ -2665,42 +3123,29 @@
           <w:p>
             <w:pPr>
               <w:pStyle w:val="TableContents"/>
-            </w:pPr>
-            <w:r>
-              <w:t>50</w:t>
-            </w:r>
-          </w:p>
-        </w:tc>
-        <w:tc>
-          <w:tcPr>
-            <w:tcW w:w="1276" w:type="dxa"/>
-            <w:tcBorders>
-              <w:left w:val="single" w:sz="4" w:space="0" w:color="000000"/>
-              <w:bottom w:val="single" w:sz="4" w:space="0" w:color="000000"/>
-            </w:tcBorders>
-          </w:tcPr>
-          <w:p>
-            <w:pPr>
-              <w:pStyle w:val="TableContents"/>
-            </w:pPr>
-            <w:r>
+              <w:rPr/>
+            </w:pPr>
+            <w:r>
+              <w:rPr/>
               <w:t>0</w:t>
             </w:r>
           </w:p>
         </w:tc>
         <w:tc>
           <w:tcPr>
-            <w:tcW w:w="4311" w:type="dxa"/>
-            <w:tcBorders>
-              <w:left w:val="single" w:sz="4" w:space="0" w:color="000000"/>
-              <w:bottom w:val="single" w:sz="4" w:space="0" w:color="000000"/>
-            </w:tcBorders>
-          </w:tcPr>
-          <w:p>
-            <w:pPr>
-              <w:pStyle w:val="TableContents"/>
-            </w:pPr>
-            <w:r>
+            <w:tcW w:w="4312" w:type="dxa"/>
+            <w:tcBorders>
+              <w:left w:val="single" w:sz="4" w:space="0" w:color="000000"/>
+              <w:bottom w:val="single" w:sz="4" w:space="0" w:color="000000"/>
+            </w:tcBorders>
+          </w:tcPr>
+          <w:p>
+            <w:pPr>
+              <w:pStyle w:val="TableContents"/>
+              <w:rPr/>
+            </w:pPr>
+            <w:r>
+              <w:rPr/>
               <w:t>nil</w:t>
             </w:r>
           </w:p>
@@ -2716,27 +3161,31 @@
           <w:p>
             <w:pPr>
               <w:pStyle w:val="TableContents"/>
-            </w:pPr>
-            <w:r>
-              <w:t xml:space="preserve">7 min 25 second </w:t>
-            </w:r>
-          </w:p>
-        </w:tc>
-        <w:tc>
-          <w:tcPr>
-            <w:tcW w:w="1477" w:type="dxa"/>
+              <w:rPr/>
+            </w:pPr>
+            <w:r>
+              <w:rPr/>
+              <w:t>7 min 25 second</w:t>
+            </w:r>
+          </w:p>
+        </w:tc>
+        <w:tc>
+          <w:tcPr>
+            <w:tcW w:w="1476" w:type="dxa"/>
             <w:tcBorders>
               <w:top w:val="single" w:sz="4" w:space="0" w:color="000000"/>
               <w:left w:val="single" w:sz="4" w:space="0" w:color="000000"/>
               <w:bottom w:val="single" w:sz="4" w:space="0" w:color="000000"/>
-              <w:right w:val="single" w:sz="4" w:space="0" w:color="auto"/>
-            </w:tcBorders>
-          </w:tcPr>
-          <w:p>
-            <w:pPr>
-              <w:pStyle w:val="TableContents"/>
-            </w:pPr>
-            <w:r>
+              <w:right w:val="single" w:sz="4" w:space="0" w:color="000000"/>
+            </w:tcBorders>
+          </w:tcPr>
+          <w:p>
+            <w:pPr>
+              <w:pStyle w:val="TableContents"/>
+              <w:rPr/>
+            </w:pPr>
+            <w:r>
+              <w:rPr/>
               <w:t>0</w:t>
             </w:r>
           </w:p>
@@ -2744,27 +3193,48 @@
       </w:tr>
       <w:tr>
         <w:trPr>
-          <w:trHeight w:val="492"/>
+          <w:trHeight w:val="492" w:hRule="atLeast"/>
         </w:trPr>
         <w:tc>
           <w:tcPr>
-            <w:tcW w:w="1067" w:type="dxa"/>
-            <w:tcBorders>
-              <w:left w:val="single" w:sz="4" w:space="0" w:color="000000"/>
-              <w:bottom w:val="single" w:sz="4" w:space="0" w:color="000000"/>
-            </w:tcBorders>
-          </w:tcPr>
-          <w:p>
-            <w:pPr>
-              <w:pStyle w:val="TableContents"/>
-            </w:pPr>
-            <w:r>
+            <w:tcW w:w="1066" w:type="dxa"/>
+            <w:tcBorders>
+              <w:left w:val="single" w:sz="4" w:space="0" w:color="000000"/>
+              <w:bottom w:val="single" w:sz="4" w:space="0" w:color="000000"/>
+            </w:tcBorders>
+          </w:tcPr>
+          <w:p>
+            <w:pPr>
+              <w:pStyle w:val="TableContents"/>
+              <w:rPr/>
+            </w:pPr>
+            <w:r>
+              <w:rPr/>
               <w:t>100</w:t>
             </w:r>
           </w:p>
         </w:tc>
         <w:tc>
           <w:tcPr>
+            <w:tcW w:w="1276" w:type="dxa"/>
+            <w:tcBorders>
+              <w:left w:val="single" w:sz="4" w:space="0" w:color="000000"/>
+              <w:bottom w:val="single" w:sz="4" w:space="0" w:color="000000"/>
+            </w:tcBorders>
+          </w:tcPr>
+          <w:p>
+            <w:pPr>
+              <w:pStyle w:val="TableContents"/>
+              <w:rPr/>
+            </w:pPr>
+            <w:r>
+              <w:rPr/>
+              <w:t>100</w:t>
+            </w:r>
+          </w:p>
+        </w:tc>
+        <w:tc>
+          <w:tcPr>
             <w:tcW w:w="1275" w:type="dxa"/>
             <w:tcBorders>
               <w:left w:val="single" w:sz="4" w:space="0" w:color="000000"/>
@@ -2774,42 +3244,29 @@
           <w:p>
             <w:pPr>
               <w:pStyle w:val="TableContents"/>
-            </w:pPr>
-            <w:r>
-              <w:t>100</w:t>
-            </w:r>
-          </w:p>
-        </w:tc>
-        <w:tc>
-          <w:tcPr>
-            <w:tcW w:w="1276" w:type="dxa"/>
-            <w:tcBorders>
-              <w:left w:val="single" w:sz="4" w:space="0" w:color="000000"/>
-              <w:bottom w:val="single" w:sz="4" w:space="0" w:color="000000"/>
-            </w:tcBorders>
-          </w:tcPr>
-          <w:p>
-            <w:pPr>
-              <w:pStyle w:val="TableContents"/>
-            </w:pPr>
-            <w:r>
+              <w:rPr/>
+            </w:pPr>
+            <w:r>
+              <w:rPr/>
               <w:t>0</w:t>
             </w:r>
           </w:p>
         </w:tc>
         <w:tc>
           <w:tcPr>
-            <w:tcW w:w="4311" w:type="dxa"/>
-            <w:tcBorders>
-              <w:left w:val="single" w:sz="4" w:space="0" w:color="000000"/>
-              <w:bottom w:val="single" w:sz="4" w:space="0" w:color="000000"/>
-            </w:tcBorders>
-          </w:tcPr>
-          <w:p>
-            <w:pPr>
-              <w:pStyle w:val="TableContents"/>
-            </w:pPr>
-            <w:r>
+            <w:tcW w:w="4312" w:type="dxa"/>
+            <w:tcBorders>
+              <w:left w:val="single" w:sz="4" w:space="0" w:color="000000"/>
+              <w:bottom w:val="single" w:sz="4" w:space="0" w:color="000000"/>
+            </w:tcBorders>
+          </w:tcPr>
+          <w:p>
+            <w:pPr>
+              <w:pStyle w:val="TableContents"/>
+              <w:rPr/>
+            </w:pPr>
+            <w:r>
+              <w:rPr/>
               <w:t>nil</w:t>
             </w:r>
           </w:p>
@@ -2825,85 +3282,224 @@
           <w:p>
             <w:pPr>
               <w:pStyle w:val="TableContents"/>
-            </w:pPr>
-            <w:r>
+              <w:rPr/>
+            </w:pPr>
+            <w:r>
+              <w:rPr/>
               <w:t>15 min 5 second</w:t>
             </w:r>
           </w:p>
         </w:tc>
         <w:tc>
           <w:tcPr>
-            <w:tcW w:w="1477" w:type="dxa"/>
+            <w:tcW w:w="1476" w:type="dxa"/>
             <w:tcBorders>
               <w:top w:val="single" w:sz="4" w:space="0" w:color="000000"/>
               <w:left w:val="single" w:sz="4" w:space="0" w:color="000000"/>
               <w:bottom w:val="single" w:sz="4" w:space="0" w:color="000000"/>
-              <w:right w:val="single" w:sz="4" w:space="0" w:color="auto"/>
-            </w:tcBorders>
-          </w:tcPr>
-          <w:p>
-            <w:pPr>
-              <w:pStyle w:val="TableContents"/>
-            </w:pPr>
-            <w:r>
+              <w:right w:val="single" w:sz="4" w:space="0" w:color="000000"/>
+            </w:tcBorders>
+          </w:tcPr>
+          <w:p>
+            <w:pPr>
+              <w:pStyle w:val="TableContents"/>
+              <w:rPr/>
+            </w:pPr>
+            <w:r>
+              <w:rPr/>
               <w:t>0</w:t>
             </w:r>
           </w:p>
           <w:p>
             <w:pPr>
               <w:pStyle w:val="TableContents"/>
-            </w:pPr>
-          </w:p>
-          <w:p>
-            <w:pPr>
-              <w:pStyle w:val="TableContents"/>
-            </w:pPr>
-            <w:r>
+              <w:rPr/>
+            </w:pPr>
+            <w:r>
+              <w:rPr/>
+            </w:r>
+          </w:p>
+          <w:p>
+            <w:pPr>
+              <w:pStyle w:val="TableContents"/>
+              <w:rPr/>
+            </w:pPr>
+            <w:r>
+              <w:rPr/>
               <w:t>( Every paper ha 0.95 as confidence in both included and excluded tables )</w:t>
             </w:r>
+            <w:bookmarkStart w:id="1" w:name="_Hlk217930373"/>
+            <w:bookmarkEnd w:id="1"/>
           </w:p>
         </w:tc>
       </w:tr>
     </w:tbl>
-    <w:bookmarkEnd w:id="1"/>
-    <w:p>
+    <w:p>
+      <w:pPr>
+        <w:pStyle w:val="Normal"/>
+        <w:rPr/>
+      </w:pPr>
       <w:r>
         <w:rPr>
           <w:sz w:val="30"/>
           <w:szCs w:val="30"/>
         </w:rPr>
         <w:br/>
-      </w:r>
-      <w:r>
-        <w:rPr>
-          <w:sz w:val="30"/>
-          <w:szCs w:val="30"/>
-        </w:rPr>
         <w:br/>
       </w:r>
       <w:r>
+        <w:rPr/>
         <w:br/>
       </w:r>
     </w:p>
-    <w:p/>
-    <w:p/>
-    <w:p/>
-    <w:p/>
-    <w:p/>
-    <w:p/>
-    <w:p/>
-    <w:p/>
-    <w:p/>
-    <w:p/>
-    <w:p/>
-    <w:p/>
-    <w:p/>
-    <w:p/>
-    <w:p/>
-    <w:p/>
+    <w:p>
+      <w:pPr>
+        <w:pStyle w:val="Normal"/>
+        <w:rPr/>
+      </w:pPr>
+      <w:r>
+        <w:rPr/>
+      </w:r>
+    </w:p>
+    <w:p>
+      <w:pPr>
+        <w:pStyle w:val="Normal"/>
+        <w:rPr/>
+      </w:pPr>
+      <w:r>
+        <w:rPr/>
+      </w:r>
+    </w:p>
+    <w:p>
+      <w:pPr>
+        <w:pStyle w:val="Normal"/>
+        <w:rPr/>
+      </w:pPr>
+      <w:r>
+        <w:rPr/>
+      </w:r>
+    </w:p>
+    <w:p>
+      <w:pPr>
+        <w:pStyle w:val="Normal"/>
+        <w:rPr/>
+      </w:pPr>
+      <w:r>
+        <w:rPr/>
+      </w:r>
+    </w:p>
+    <w:p>
+      <w:pPr>
+        <w:pStyle w:val="Normal"/>
+        <w:rPr/>
+      </w:pPr>
+      <w:r>
+        <w:rPr/>
+      </w:r>
+    </w:p>
+    <w:p>
+      <w:pPr>
+        <w:pStyle w:val="Normal"/>
+        <w:rPr/>
+      </w:pPr>
+      <w:r>
+        <w:rPr/>
+      </w:r>
+    </w:p>
+    <w:p>
+      <w:pPr>
+        <w:pStyle w:val="Normal"/>
+        <w:rPr/>
+      </w:pPr>
+      <w:r>
+        <w:rPr/>
+      </w:r>
+    </w:p>
+    <w:p>
+      <w:pPr>
+        <w:pStyle w:val="Normal"/>
+        <w:rPr/>
+      </w:pPr>
+      <w:r>
+        <w:rPr/>
+      </w:r>
+    </w:p>
+    <w:p>
+      <w:pPr>
+        <w:pStyle w:val="Normal"/>
+        <w:rPr/>
+      </w:pPr>
+      <w:r>
+        <w:rPr/>
+      </w:r>
+    </w:p>
+    <w:p>
+      <w:pPr>
+        <w:pStyle w:val="Normal"/>
+        <w:rPr/>
+      </w:pPr>
+      <w:r>
+        <w:rPr/>
+      </w:r>
+    </w:p>
+    <w:p>
+      <w:pPr>
+        <w:pStyle w:val="Normal"/>
+        <w:rPr/>
+      </w:pPr>
+      <w:r>
+        <w:rPr/>
+      </w:r>
+    </w:p>
+    <w:p>
+      <w:pPr>
+        <w:pStyle w:val="Normal"/>
+        <w:rPr/>
+      </w:pPr>
+      <w:r>
+        <w:rPr/>
+      </w:r>
+    </w:p>
+    <w:p>
+      <w:pPr>
+        <w:pStyle w:val="Normal"/>
+        <w:rPr/>
+      </w:pPr>
+      <w:r>
+        <w:rPr/>
+      </w:r>
+    </w:p>
+    <w:p>
+      <w:pPr>
+        <w:pStyle w:val="Normal"/>
+        <w:rPr/>
+      </w:pPr>
+      <w:r>
+        <w:rPr/>
+      </w:r>
+    </w:p>
+    <w:p>
+      <w:pPr>
+        <w:pStyle w:val="Normal"/>
+        <w:rPr/>
+      </w:pPr>
+      <w:r>
+        <w:rPr/>
+      </w:r>
+    </w:p>
+    <w:p>
+      <w:pPr>
+        <w:pStyle w:val="Normal"/>
+        <w:rPr/>
+      </w:pPr>
+      <w:r>
+        <w:rPr/>
+      </w:r>
+    </w:p>
     <w:tbl>
       <w:tblPr>
         <w:tblW w:w="11012" w:type="dxa"/>
+        <w:jc w:val="left"/>
         <w:tblInd w:w="-586" w:type="dxa"/>
         <w:tblLayout w:type="fixed"/>
         <w:tblCellMar>
@@ -2912,18 +3508,19 @@
           <w:bottom w:w="55" w:type="dxa"/>
           <w:right w:w="55" w:type="dxa"/>
         </w:tblCellMar>
-        <w:tblLook w:val="04A0" w:firstRow="1" w:lastRow="0" w:firstColumn="1" w:lastColumn="0" w:noHBand="0" w:noVBand="1"/>
+        <w:tblLook w:val="04a0" w:noVBand="1" w:noHBand="0" w:lastColumn="0" w:firstColumn="1" w:lastRow="0" w:firstRow="1"/>
       </w:tblPr>
       <w:tblGrid>
         <w:gridCol w:w="2159"/>
-        <w:gridCol w:w="2134"/>
+        <w:gridCol w:w="2133"/>
         <w:gridCol w:w="3363"/>
         <w:gridCol w:w="3356"/>
       </w:tblGrid>
       <w:tr>
-        <w:tc>
-          <w:tcPr>
-            <w:tcW w:w="892" w:type="dxa"/>
+        <w:trPr/>
+        <w:tc>
+          <w:tcPr>
+            <w:tcW w:w="2159" w:type="dxa"/>
             <w:tcBorders>
               <w:top w:val="single" w:sz="4" w:space="0" w:color="000000"/>
               <w:left w:val="single" w:sz="4" w:space="0" w:color="000000"/>
@@ -2933,15 +3530,17 @@
           <w:p>
             <w:pPr>
               <w:pStyle w:val="TableContents"/>
-            </w:pPr>
-            <w:r>
+              <w:rPr/>
+            </w:pPr>
+            <w:r>
+              <w:rPr/>
               <w:t>Error number</w:t>
             </w:r>
           </w:p>
         </w:tc>
         <w:tc>
           <w:tcPr>
-            <w:tcW w:w="882" w:type="dxa"/>
+            <w:tcW w:w="2133" w:type="dxa"/>
             <w:tcBorders>
               <w:top w:val="single" w:sz="4" w:space="0" w:color="000000"/>
               <w:left w:val="single" w:sz="4" w:space="0" w:color="000000"/>
@@ -2951,15 +3550,17 @@
           <w:p>
             <w:pPr>
               <w:pStyle w:val="TableContents"/>
-            </w:pPr>
-            <w:r>
+              <w:rPr/>
+            </w:pPr>
+            <w:r>
+              <w:rPr/>
               <w:t>Type of Error</w:t>
             </w:r>
           </w:p>
         </w:tc>
         <w:tc>
           <w:tcPr>
-            <w:tcW w:w="1390" w:type="dxa"/>
+            <w:tcW w:w="3363" w:type="dxa"/>
             <w:tcBorders>
               <w:top w:val="single" w:sz="4" w:space="0" w:color="000000"/>
               <w:left w:val="single" w:sz="4" w:space="0" w:color="000000"/>
@@ -2969,15 +3570,17 @@
           <w:p>
             <w:pPr>
               <w:pStyle w:val="TableContents"/>
-            </w:pPr>
-            <w:r>
+              <w:rPr/>
+            </w:pPr>
+            <w:r>
+              <w:rPr/>
               <w:t>Error Rate</w:t>
             </w:r>
           </w:p>
         </w:tc>
         <w:tc>
           <w:tcPr>
-            <w:tcW w:w="1387" w:type="dxa"/>
+            <w:tcW w:w="3356" w:type="dxa"/>
             <w:tcBorders>
               <w:top w:val="single" w:sz="4" w:space="0" w:color="000000"/>
               <w:left w:val="single" w:sz="4" w:space="0" w:color="000000"/>
@@ -2988,8 +3591,10 @@
           <w:p>
             <w:pPr>
               <w:pStyle w:val="TableContents"/>
-            </w:pPr>
-            <w:r>
+              <w:rPr/>
+            </w:pPr>
+            <w:r>
+              <w:rPr/>
               <w:t>Tester’s Opinion</w:t>
             </w:r>
           </w:p>
@@ -2997,62 +3602,68 @@
       </w:tr>
       <w:tr>
         <w:trPr>
-          <w:trHeight w:val="454"/>
+          <w:trHeight w:val="454" w:hRule="atLeast"/>
         </w:trPr>
         <w:tc>
           <w:tcPr>
-            <w:tcW w:w="892" w:type="dxa"/>
-            <w:tcBorders>
-              <w:left w:val="single" w:sz="4" w:space="0" w:color="000000"/>
-              <w:bottom w:val="single" w:sz="4" w:space="0" w:color="000000"/>
-            </w:tcBorders>
-          </w:tcPr>
-          <w:p>
-            <w:pPr>
-              <w:pStyle w:val="TableContents"/>
-            </w:pPr>
-            <w:r>
+            <w:tcW w:w="2159" w:type="dxa"/>
+            <w:tcBorders>
+              <w:left w:val="single" w:sz="4" w:space="0" w:color="000000"/>
+              <w:bottom w:val="single" w:sz="4" w:space="0" w:color="000000"/>
+            </w:tcBorders>
+          </w:tcPr>
+          <w:p>
+            <w:pPr>
+              <w:pStyle w:val="TableContents"/>
+              <w:rPr/>
+            </w:pPr>
+            <w:r>
+              <w:rPr/>
               <w:t>0</w:t>
             </w:r>
           </w:p>
         </w:tc>
         <w:tc>
           <w:tcPr>
-            <w:tcW w:w="882" w:type="dxa"/>
-            <w:tcBorders>
-              <w:left w:val="single" w:sz="4" w:space="0" w:color="000000"/>
-              <w:bottom w:val="single" w:sz="4" w:space="0" w:color="000000"/>
-            </w:tcBorders>
-          </w:tcPr>
-          <w:p>
-            <w:pPr>
-              <w:pStyle w:val="TableContents"/>
-            </w:pPr>
-            <w:r>
+            <w:tcW w:w="2133" w:type="dxa"/>
+            <w:tcBorders>
+              <w:left w:val="single" w:sz="4" w:space="0" w:color="000000"/>
+              <w:bottom w:val="single" w:sz="4" w:space="0" w:color="000000"/>
+            </w:tcBorders>
+          </w:tcPr>
+          <w:p>
+            <w:pPr>
+              <w:pStyle w:val="TableContents"/>
+              <w:rPr/>
+            </w:pPr>
+            <w:r>
+              <w:rPr/>
               <w:t>nil</w:t>
             </w:r>
           </w:p>
         </w:tc>
         <w:tc>
           <w:tcPr>
-            <w:tcW w:w="1390" w:type="dxa"/>
-            <w:tcBorders>
-              <w:left w:val="single" w:sz="4" w:space="0" w:color="000000"/>
-              <w:bottom w:val="single" w:sz="4" w:space="0" w:color="000000"/>
-            </w:tcBorders>
-          </w:tcPr>
-          <w:p>
-            <w:pPr>
-              <w:pStyle w:val="TableContents"/>
-            </w:pPr>
-            <w:r>
+            <w:tcW w:w="3363" w:type="dxa"/>
+            <w:tcBorders>
+              <w:left w:val="single" w:sz="4" w:space="0" w:color="000000"/>
+              <w:bottom w:val="single" w:sz="4" w:space="0" w:color="000000"/>
+            </w:tcBorders>
+          </w:tcPr>
+          <w:p>
+            <w:pPr>
+              <w:pStyle w:val="TableContents"/>
+              <w:rPr/>
+            </w:pPr>
+            <w:r>
+              <w:rPr/>
               <w:t>nil</w:t>
             </w:r>
           </w:p>
         </w:tc>
         <w:tc>
           <w:tcPr>
-            <w:tcW w:w="1387" w:type="dxa"/>
+            <w:tcW w:w="3356" w:type="dxa"/>
             <w:tcBorders>
               <w:left w:val="single" w:sz="4" w:space="0" w:color="000000"/>
               <w:bottom w:val="single" w:sz="4" w:space="0" w:color="000000"/>
@@ -3062,8 +3673,10 @@
           <w:p>
             <w:pPr>
               <w:pStyle w:val="TableContents"/>
-            </w:pPr>
-            <w:r>
+              <w:rPr/>
+            </w:pPr>
+            <w:r>
+              <w:rPr/>
               <w:t>Fast</w:t>
             </w:r>
           </w:p>
@@ -3071,62 +3684,68 @@
       </w:tr>
       <w:tr>
         <w:trPr>
-          <w:trHeight w:val="454"/>
+          <w:trHeight w:val="454" w:hRule="atLeast"/>
         </w:trPr>
         <w:tc>
           <w:tcPr>
-            <w:tcW w:w="892" w:type="dxa"/>
-            <w:tcBorders>
-              <w:left w:val="single" w:sz="4" w:space="0" w:color="000000"/>
-              <w:bottom w:val="single" w:sz="4" w:space="0" w:color="000000"/>
-            </w:tcBorders>
-          </w:tcPr>
-          <w:p>
-            <w:pPr>
-              <w:pStyle w:val="TableContents"/>
-            </w:pPr>
-            <w:r>
+            <w:tcW w:w="2159" w:type="dxa"/>
+            <w:tcBorders>
+              <w:left w:val="single" w:sz="4" w:space="0" w:color="000000"/>
+              <w:bottom w:val="single" w:sz="4" w:space="0" w:color="000000"/>
+            </w:tcBorders>
+          </w:tcPr>
+          <w:p>
+            <w:pPr>
+              <w:pStyle w:val="TableContents"/>
+              <w:rPr/>
+            </w:pPr>
+            <w:r>
+              <w:rPr/>
               <w:t>0</w:t>
             </w:r>
           </w:p>
         </w:tc>
         <w:tc>
           <w:tcPr>
-            <w:tcW w:w="882" w:type="dxa"/>
-            <w:tcBorders>
-              <w:left w:val="single" w:sz="4" w:space="0" w:color="000000"/>
-              <w:bottom w:val="single" w:sz="4" w:space="0" w:color="000000"/>
-            </w:tcBorders>
-          </w:tcPr>
-          <w:p>
-            <w:pPr>
-              <w:pStyle w:val="TableContents"/>
-            </w:pPr>
-            <w:r>
+            <w:tcW w:w="2133" w:type="dxa"/>
+            <w:tcBorders>
+              <w:left w:val="single" w:sz="4" w:space="0" w:color="000000"/>
+              <w:bottom w:val="single" w:sz="4" w:space="0" w:color="000000"/>
+            </w:tcBorders>
+          </w:tcPr>
+          <w:p>
+            <w:pPr>
+              <w:pStyle w:val="TableContents"/>
+              <w:rPr/>
+            </w:pPr>
+            <w:r>
+              <w:rPr/>
               <w:t>nil</w:t>
             </w:r>
           </w:p>
         </w:tc>
         <w:tc>
           <w:tcPr>
-            <w:tcW w:w="1390" w:type="dxa"/>
-            <w:tcBorders>
-              <w:left w:val="single" w:sz="4" w:space="0" w:color="000000"/>
-              <w:bottom w:val="single" w:sz="4" w:space="0" w:color="000000"/>
-            </w:tcBorders>
-          </w:tcPr>
-          <w:p>
-            <w:pPr>
-              <w:pStyle w:val="TableContents"/>
-            </w:pPr>
-            <w:r>
+            <w:tcW w:w="3363" w:type="dxa"/>
+            <w:tcBorders>
+              <w:left w:val="single" w:sz="4" w:space="0" w:color="000000"/>
+              <w:bottom w:val="single" w:sz="4" w:space="0" w:color="000000"/>
+            </w:tcBorders>
+          </w:tcPr>
+          <w:p>
+            <w:pPr>
+              <w:pStyle w:val="TableContents"/>
+              <w:rPr/>
+            </w:pPr>
+            <w:r>
+              <w:rPr/>
               <w:t>nil</w:t>
             </w:r>
           </w:p>
         </w:tc>
         <w:tc>
           <w:tcPr>
-            <w:tcW w:w="1387" w:type="dxa"/>
+            <w:tcW w:w="3356" w:type="dxa"/>
             <w:tcBorders>
               <w:left w:val="single" w:sz="4" w:space="0" w:color="000000"/>
               <w:bottom w:val="single" w:sz="4" w:space="0" w:color="000000"/>
@@ -3136,8 +3755,10 @@
           <w:p>
             <w:pPr>
               <w:pStyle w:val="TableContents"/>
-            </w:pPr>
-            <w:r>
+              <w:rPr/>
+            </w:pPr>
+            <w:r>
+              <w:rPr/>
               <w:t>Fast and every field was screened</w:t>
             </w:r>
           </w:p>
@@ -3145,62 +3766,68 @@
       </w:tr>
       <w:tr>
         <w:trPr>
-          <w:trHeight w:val="454"/>
+          <w:trHeight w:val="454" w:hRule="atLeast"/>
         </w:trPr>
         <w:tc>
           <w:tcPr>
-            <w:tcW w:w="892" w:type="dxa"/>
-            <w:tcBorders>
-              <w:left w:val="single" w:sz="4" w:space="0" w:color="000000"/>
-              <w:bottom w:val="single" w:sz="4" w:space="0" w:color="000000"/>
-            </w:tcBorders>
-          </w:tcPr>
-          <w:p>
-            <w:pPr>
-              <w:pStyle w:val="TableContents"/>
-            </w:pPr>
-            <w:r>
+            <w:tcW w:w="2159" w:type="dxa"/>
+            <w:tcBorders>
+              <w:left w:val="single" w:sz="4" w:space="0" w:color="000000"/>
+              <w:bottom w:val="single" w:sz="4" w:space="0" w:color="000000"/>
+            </w:tcBorders>
+          </w:tcPr>
+          <w:p>
+            <w:pPr>
+              <w:pStyle w:val="TableContents"/>
+              <w:rPr/>
+            </w:pPr>
+            <w:r>
+              <w:rPr/>
               <w:t>0</w:t>
             </w:r>
           </w:p>
         </w:tc>
         <w:tc>
           <w:tcPr>
-            <w:tcW w:w="882" w:type="dxa"/>
-            <w:tcBorders>
-              <w:left w:val="single" w:sz="4" w:space="0" w:color="000000"/>
-              <w:bottom w:val="single" w:sz="4" w:space="0" w:color="000000"/>
-            </w:tcBorders>
-          </w:tcPr>
-          <w:p>
-            <w:pPr>
-              <w:pStyle w:val="TableContents"/>
-            </w:pPr>
-            <w:r>
+            <w:tcW w:w="2133" w:type="dxa"/>
+            <w:tcBorders>
+              <w:left w:val="single" w:sz="4" w:space="0" w:color="000000"/>
+              <w:bottom w:val="single" w:sz="4" w:space="0" w:color="000000"/>
+            </w:tcBorders>
+          </w:tcPr>
+          <w:p>
+            <w:pPr>
+              <w:pStyle w:val="TableContents"/>
+              <w:rPr/>
+            </w:pPr>
+            <w:r>
+              <w:rPr/>
               <w:t>nil</w:t>
             </w:r>
           </w:p>
         </w:tc>
         <w:tc>
           <w:tcPr>
-            <w:tcW w:w="1390" w:type="dxa"/>
-            <w:tcBorders>
-              <w:left w:val="single" w:sz="4" w:space="0" w:color="000000"/>
-              <w:bottom w:val="single" w:sz="4" w:space="0" w:color="000000"/>
-            </w:tcBorders>
-          </w:tcPr>
-          <w:p>
-            <w:pPr>
-              <w:pStyle w:val="TableContents"/>
-            </w:pPr>
-            <w:r>
+            <w:tcW w:w="3363" w:type="dxa"/>
+            <w:tcBorders>
+              <w:left w:val="single" w:sz="4" w:space="0" w:color="000000"/>
+              <w:bottom w:val="single" w:sz="4" w:space="0" w:color="000000"/>
+            </w:tcBorders>
+          </w:tcPr>
+          <w:p>
+            <w:pPr>
+              <w:pStyle w:val="TableContents"/>
+              <w:rPr/>
+            </w:pPr>
+            <w:r>
+              <w:rPr/>
               <w:t>nil</w:t>
             </w:r>
           </w:p>
         </w:tc>
         <w:tc>
           <w:tcPr>
-            <w:tcW w:w="1387" w:type="dxa"/>
+            <w:tcW w:w="3356" w:type="dxa"/>
             <w:tcBorders>
               <w:left w:val="single" w:sz="4" w:space="0" w:color="000000"/>
               <w:bottom w:val="single" w:sz="4" w:space="0" w:color="000000"/>
@@ -3210,16 +3837,20 @@
           <w:p>
             <w:pPr>
               <w:pStyle w:val="TableContents"/>
-            </w:pPr>
-            <w:r>
+              <w:rPr/>
+            </w:pPr>
+            <w:r>
+              <w:rPr/>
               <w:t>1 paper excluded ; has graph</w:t>
             </w:r>
           </w:p>
           <w:p>
             <w:pPr>
               <w:pStyle w:val="TableContents"/>
-            </w:pPr>
-            <w:r>
+              <w:rPr/>
+            </w:pPr>
+            <w:r>
+              <w:rPr/>
               <w:t>Fast and every field was screened</w:t>
             </w:r>
           </w:p>
@@ -3227,62 +3858,68 @@
       </w:tr>
       <w:tr>
         <w:trPr>
-          <w:trHeight w:val="454"/>
+          <w:trHeight w:val="454" w:hRule="atLeast"/>
         </w:trPr>
         <w:tc>
           <w:tcPr>
-            <w:tcW w:w="892" w:type="dxa"/>
-            <w:tcBorders>
-              <w:left w:val="single" w:sz="4" w:space="0" w:color="000000"/>
-              <w:bottom w:val="single" w:sz="4" w:space="0" w:color="000000"/>
-            </w:tcBorders>
-          </w:tcPr>
-          <w:p>
-            <w:pPr>
-              <w:pStyle w:val="TableContents"/>
-            </w:pPr>
-            <w:r>
+            <w:tcW w:w="2159" w:type="dxa"/>
+            <w:tcBorders>
+              <w:left w:val="single" w:sz="4" w:space="0" w:color="000000"/>
+              <w:bottom w:val="single" w:sz="4" w:space="0" w:color="000000"/>
+            </w:tcBorders>
+          </w:tcPr>
+          <w:p>
+            <w:pPr>
+              <w:pStyle w:val="TableContents"/>
+              <w:rPr/>
+            </w:pPr>
+            <w:r>
+              <w:rPr/>
               <w:t>0</w:t>
             </w:r>
           </w:p>
         </w:tc>
         <w:tc>
           <w:tcPr>
-            <w:tcW w:w="882" w:type="dxa"/>
-            <w:tcBorders>
-              <w:left w:val="single" w:sz="4" w:space="0" w:color="000000"/>
-              <w:bottom w:val="single" w:sz="4" w:space="0" w:color="000000"/>
-            </w:tcBorders>
-          </w:tcPr>
-          <w:p>
-            <w:pPr>
-              <w:pStyle w:val="TableContents"/>
-            </w:pPr>
-            <w:r>
+            <w:tcW w:w="2133" w:type="dxa"/>
+            <w:tcBorders>
+              <w:left w:val="single" w:sz="4" w:space="0" w:color="000000"/>
+              <w:bottom w:val="single" w:sz="4" w:space="0" w:color="000000"/>
+            </w:tcBorders>
+          </w:tcPr>
+          <w:p>
+            <w:pPr>
+              <w:pStyle w:val="TableContents"/>
+              <w:rPr/>
+            </w:pPr>
+            <w:r>
+              <w:rPr/>
               <w:t>nil</w:t>
             </w:r>
           </w:p>
         </w:tc>
         <w:tc>
           <w:tcPr>
-            <w:tcW w:w="1390" w:type="dxa"/>
-            <w:tcBorders>
-              <w:left w:val="single" w:sz="4" w:space="0" w:color="000000"/>
-              <w:bottom w:val="single" w:sz="4" w:space="0" w:color="000000"/>
-            </w:tcBorders>
-          </w:tcPr>
-          <w:p>
-            <w:pPr>
-              <w:pStyle w:val="TableContents"/>
-            </w:pPr>
-            <w:r>
+            <w:tcW w:w="3363" w:type="dxa"/>
+            <w:tcBorders>
+              <w:left w:val="single" w:sz="4" w:space="0" w:color="000000"/>
+              <w:bottom w:val="single" w:sz="4" w:space="0" w:color="000000"/>
+            </w:tcBorders>
+          </w:tcPr>
+          <w:p>
+            <w:pPr>
+              <w:pStyle w:val="TableContents"/>
+              <w:rPr/>
+            </w:pPr>
+            <w:r>
+              <w:rPr/>
               <w:t>nil</w:t>
             </w:r>
           </w:p>
         </w:tc>
         <w:tc>
           <w:tcPr>
-            <w:tcW w:w="1387" w:type="dxa"/>
+            <w:tcW w:w="3356" w:type="dxa"/>
             <w:tcBorders>
               <w:left w:val="single" w:sz="4" w:space="0" w:color="000000"/>
               <w:bottom w:val="single" w:sz="4" w:space="0" w:color="000000"/>
@@ -3292,71 +3929,79 @@
           <w:p>
             <w:pPr>
               <w:pStyle w:val="TableContents"/>
-            </w:pPr>
-            <w:r>
-              <w:t xml:space="preserve">2 paper excluded ; Quick </w:t>
+              <w:rPr/>
+            </w:pPr>
+            <w:r>
+              <w:rPr/>
+              <w:t>2 paper excluded ; Quick</w:t>
             </w:r>
           </w:p>
         </w:tc>
       </w:tr>
       <w:tr>
         <w:trPr>
-          <w:trHeight w:val="454"/>
+          <w:trHeight w:val="454" w:hRule="atLeast"/>
         </w:trPr>
         <w:tc>
           <w:tcPr>
-            <w:tcW w:w="892" w:type="dxa"/>
-            <w:tcBorders>
-              <w:left w:val="single" w:sz="4" w:space="0" w:color="000000"/>
-              <w:bottom w:val="single" w:sz="4" w:space="0" w:color="000000"/>
-            </w:tcBorders>
-          </w:tcPr>
-          <w:p>
-            <w:pPr>
-              <w:pStyle w:val="TableContents"/>
-            </w:pPr>
-            <w:r>
+            <w:tcW w:w="2159" w:type="dxa"/>
+            <w:tcBorders>
+              <w:left w:val="single" w:sz="4" w:space="0" w:color="000000"/>
+              <w:bottom w:val="single" w:sz="4" w:space="0" w:color="000000"/>
+            </w:tcBorders>
+          </w:tcPr>
+          <w:p>
+            <w:pPr>
+              <w:pStyle w:val="TableContents"/>
+              <w:rPr/>
+            </w:pPr>
+            <w:r>
+              <w:rPr/>
               <w:t>0</w:t>
             </w:r>
           </w:p>
         </w:tc>
         <w:tc>
           <w:tcPr>
-            <w:tcW w:w="882" w:type="dxa"/>
-            <w:tcBorders>
-              <w:left w:val="single" w:sz="4" w:space="0" w:color="000000"/>
-              <w:bottom w:val="single" w:sz="4" w:space="0" w:color="000000"/>
-            </w:tcBorders>
-          </w:tcPr>
-          <w:p>
-            <w:pPr>
-              <w:pStyle w:val="TableContents"/>
-            </w:pPr>
-            <w:r>
+            <w:tcW w:w="2133" w:type="dxa"/>
+            <w:tcBorders>
+              <w:left w:val="single" w:sz="4" w:space="0" w:color="000000"/>
+              <w:bottom w:val="single" w:sz="4" w:space="0" w:color="000000"/>
+            </w:tcBorders>
+          </w:tcPr>
+          <w:p>
+            <w:pPr>
+              <w:pStyle w:val="TableContents"/>
+              <w:rPr/>
+            </w:pPr>
+            <w:r>
+              <w:rPr/>
               <w:t>nil</w:t>
             </w:r>
           </w:p>
         </w:tc>
         <w:tc>
           <w:tcPr>
-            <w:tcW w:w="1390" w:type="dxa"/>
-            <w:tcBorders>
-              <w:left w:val="single" w:sz="4" w:space="0" w:color="000000"/>
-              <w:bottom w:val="single" w:sz="4" w:space="0" w:color="000000"/>
-            </w:tcBorders>
-          </w:tcPr>
-          <w:p>
-            <w:pPr>
-              <w:pStyle w:val="TableContents"/>
-            </w:pPr>
-            <w:r>
+            <w:tcW w:w="3363" w:type="dxa"/>
+            <w:tcBorders>
+              <w:left w:val="single" w:sz="4" w:space="0" w:color="000000"/>
+              <w:bottom w:val="single" w:sz="4" w:space="0" w:color="000000"/>
+            </w:tcBorders>
+          </w:tcPr>
+          <w:p>
+            <w:pPr>
+              <w:pStyle w:val="TableContents"/>
+              <w:rPr/>
+            </w:pPr>
+            <w:r>
+              <w:rPr/>
               <w:t>nil</w:t>
             </w:r>
           </w:p>
         </w:tc>
         <w:tc>
           <w:tcPr>
-            <w:tcW w:w="1387" w:type="dxa"/>
+            <w:tcW w:w="3356" w:type="dxa"/>
             <w:tcBorders>
               <w:left w:val="single" w:sz="4" w:space="0" w:color="000000"/>
               <w:bottom w:val="single" w:sz="4" w:space="0" w:color="000000"/>
@@ -3366,24 +4011,30 @@
           <w:p>
             <w:pPr>
               <w:pStyle w:val="TableContents"/>
-            </w:pPr>
-            <w:r>
-              <w:t xml:space="preserve">3 paper excluded ; </w:t>
-            </w:r>
-          </w:p>
-          <w:p>
-            <w:pPr>
-              <w:pStyle w:val="TableContents"/>
-            </w:pPr>
-            <w:r>
+              <w:rPr/>
+            </w:pPr>
+            <w:r>
+              <w:rPr/>
+              <w:t>3 paper excluded ;</w:t>
+            </w:r>
+          </w:p>
+          <w:p>
+            <w:pPr>
+              <w:pStyle w:val="TableContents"/>
+              <w:rPr/>
+            </w:pPr>
+            <w:r>
+              <w:rPr/>
               <w:t>No maybe papers found</w:t>
             </w:r>
           </w:p>
           <w:p>
             <w:pPr>
               <w:pStyle w:val="TableContents"/>
-            </w:pPr>
-            <w:r>
+              <w:rPr/>
+            </w:pPr>
+            <w:r>
+              <w:rPr/>
               <w:t>Fast , no errors</w:t>
             </w:r>
           </w:p>
@@ -3391,62 +4042,68 @@
       </w:tr>
       <w:tr>
         <w:trPr>
-          <w:trHeight w:val="454"/>
+          <w:trHeight w:val="454" w:hRule="atLeast"/>
         </w:trPr>
         <w:tc>
           <w:tcPr>
-            <w:tcW w:w="892" w:type="dxa"/>
-            <w:tcBorders>
-              <w:left w:val="single" w:sz="4" w:space="0" w:color="000000"/>
-              <w:bottom w:val="single" w:sz="4" w:space="0" w:color="000000"/>
-            </w:tcBorders>
-          </w:tcPr>
-          <w:p>
-            <w:pPr>
-              <w:pStyle w:val="TableContents"/>
-            </w:pPr>
-            <w:r>
+            <w:tcW w:w="2159" w:type="dxa"/>
+            <w:tcBorders>
+              <w:left w:val="single" w:sz="4" w:space="0" w:color="000000"/>
+              <w:bottom w:val="single" w:sz="4" w:space="0" w:color="000000"/>
+            </w:tcBorders>
+          </w:tcPr>
+          <w:p>
+            <w:pPr>
+              <w:pStyle w:val="TableContents"/>
+              <w:rPr/>
+            </w:pPr>
+            <w:r>
+              <w:rPr/>
               <w:t>0</w:t>
             </w:r>
           </w:p>
         </w:tc>
         <w:tc>
           <w:tcPr>
-            <w:tcW w:w="882" w:type="dxa"/>
-            <w:tcBorders>
-              <w:left w:val="single" w:sz="4" w:space="0" w:color="000000"/>
-              <w:bottom w:val="single" w:sz="4" w:space="0" w:color="000000"/>
-            </w:tcBorders>
-          </w:tcPr>
-          <w:p>
-            <w:pPr>
-              <w:pStyle w:val="TableContents"/>
-            </w:pPr>
-            <w:r>
+            <w:tcW w:w="2133" w:type="dxa"/>
+            <w:tcBorders>
+              <w:left w:val="single" w:sz="4" w:space="0" w:color="000000"/>
+              <w:bottom w:val="single" w:sz="4" w:space="0" w:color="000000"/>
+            </w:tcBorders>
+          </w:tcPr>
+          <w:p>
+            <w:pPr>
+              <w:pStyle w:val="TableContents"/>
+              <w:rPr/>
+            </w:pPr>
+            <w:r>
+              <w:rPr/>
               <w:t>nil</w:t>
             </w:r>
           </w:p>
         </w:tc>
         <w:tc>
           <w:tcPr>
-            <w:tcW w:w="1390" w:type="dxa"/>
-            <w:tcBorders>
-              <w:left w:val="single" w:sz="4" w:space="0" w:color="000000"/>
-              <w:bottom w:val="single" w:sz="4" w:space="0" w:color="000000"/>
-            </w:tcBorders>
-          </w:tcPr>
-          <w:p>
-            <w:pPr>
-              <w:pStyle w:val="TableContents"/>
-            </w:pPr>
-            <w:r>
+            <w:tcW w:w="3363" w:type="dxa"/>
+            <w:tcBorders>
+              <w:left w:val="single" w:sz="4" w:space="0" w:color="000000"/>
+              <w:bottom w:val="single" w:sz="4" w:space="0" w:color="000000"/>
+            </w:tcBorders>
+          </w:tcPr>
+          <w:p>
+            <w:pPr>
+              <w:pStyle w:val="TableContents"/>
+              <w:rPr/>
+            </w:pPr>
+            <w:r>
+              <w:rPr/>
               <w:t>nil</w:t>
             </w:r>
           </w:p>
         </w:tc>
         <w:tc>
           <w:tcPr>
-            <w:tcW w:w="1387" w:type="dxa"/>
+            <w:tcW w:w="3356" w:type="dxa"/>
             <w:tcBorders>
               <w:left w:val="single" w:sz="4" w:space="0" w:color="000000"/>
               <w:bottom w:val="single" w:sz="4" w:space="0" w:color="000000"/>
@@ -3456,98 +4113,160 @@
           <w:p>
             <w:pPr>
               <w:pStyle w:val="TableContents"/>
-            </w:pPr>
-            <w:r>
+              <w:rPr/>
+            </w:pPr>
+            <w:r>
+              <w:rPr/>
               <w:t>Included has every field</w:t>
             </w:r>
           </w:p>
           <w:p>
             <w:pPr>
               <w:pStyle w:val="TableContents"/>
-            </w:pPr>
-          </w:p>
-          <w:p>
-            <w:pPr>
-              <w:pStyle w:val="TableContents"/>
-            </w:pPr>
-          </w:p>
-          <w:p>
-            <w:pPr>
-              <w:pStyle w:val="TableContents"/>
-            </w:pPr>
-            <w:r>
+              <w:rPr/>
+            </w:pPr>
+            <w:r>
+              <w:rPr/>
+            </w:r>
+          </w:p>
+          <w:p>
+            <w:pPr>
+              <w:pStyle w:val="TableContents"/>
+              <w:rPr/>
+            </w:pPr>
+            <w:r>
+              <w:rPr/>
+            </w:r>
+          </w:p>
+          <w:p>
+            <w:pPr>
+              <w:pStyle w:val="TableContents"/>
+              <w:rPr/>
+            </w:pPr>
+            <w:r>
+              <w:rPr/>
               <w:t>Excluded</w:t>
             </w:r>
           </w:p>
           <w:p>
             <w:pPr>
               <w:pStyle w:val="TableContents"/>
-            </w:pPr>
-          </w:p>
-          <w:p>
-            <w:pPr>
-              <w:pStyle w:val="TableContents"/>
-            </w:pPr>
-            <w:r>
+              <w:rPr/>
+            </w:pPr>
+            <w:r>
+              <w:rPr/>
+            </w:r>
+          </w:p>
+          <w:p>
+            <w:pPr>
+              <w:pStyle w:val="TableContents"/>
+              <w:rPr/>
+            </w:pPr>
+            <w:r>
+              <w:rPr/>
               <w:t>File name-</w:t>
             </w:r>
           </w:p>
           <w:p>
             <w:pPr>
               <w:pStyle w:val="TableContents"/>
-            </w:pPr>
-          </w:p>
-          <w:p>
-            <w:pPr>
-              <w:pStyle w:val="TableContents"/>
-            </w:pPr>
-            <w:r>
-              <w:t>3138_Effectiveness_of_cladribine_compared_to_fingo.pdf</w:t>
-            </w:r>
-            <w:r>
-              <w:t xml:space="preserve">  - </w:t>
-            </w:r>
-          </w:p>
-          <w:p>
-            <w:pPr>
-              <w:pStyle w:val="TableContents"/>
-            </w:pPr>
-            <w:r>
-              <w:t xml:space="preserve">Title is not found. </w:t>
-            </w:r>
-          </w:p>
-          <w:p>
-            <w:pPr>
-              <w:pStyle w:val="TableContents"/>
-            </w:pPr>
-            <w:r>
-              <w:t xml:space="preserve">Author </w:t>
-            </w:r>
-            <w:r>
-              <w:t>is not found.</w:t>
-            </w:r>
-          </w:p>
-          <w:p>
-            <w:pPr>
-              <w:pStyle w:val="TableContents"/>
-            </w:pPr>
-            <w:r>
-              <w:t xml:space="preserve">Year </w:t>
-            </w:r>
-            <w:r>
-              <w:t>is not found.</w:t>
+              <w:rPr/>
+            </w:pPr>
+            <w:r>
+              <w:rPr/>
+            </w:r>
+          </w:p>
+          <w:p>
+            <w:pPr>
+              <w:pStyle w:val="TableContents"/>
+              <w:rPr/>
+            </w:pPr>
+            <w:r>
+              <w:rPr/>
+              <w:t>3138_Effectiveness_of_cladribine_compared_to_fingo.pdf  -</w:t>
+            </w:r>
+          </w:p>
+          <w:p>
+            <w:pPr>
+              <w:pStyle w:val="TableContents"/>
+              <w:rPr/>
+            </w:pPr>
+            <w:r>
+              <w:rPr/>
+              <w:t>Title is not found.</w:t>
+            </w:r>
+          </w:p>
+          <w:p>
+            <w:pPr>
+              <w:pStyle w:val="TableContents"/>
+              <w:rPr/>
+            </w:pPr>
+            <w:r>
+              <w:rPr/>
+              <w:t>Author is not found.</w:t>
+            </w:r>
+          </w:p>
+          <w:p>
+            <w:pPr>
+              <w:pStyle w:val="TableContents"/>
+              <w:rPr/>
+            </w:pPr>
+            <w:r>
+              <w:rPr/>
+              <w:t>Year is not found.</w:t>
             </w:r>
           </w:p>
         </w:tc>
       </w:tr>
     </w:tbl>
-    <w:p/>
-    <w:p/>
-    <w:p/>
-    <w:p/>
-    <w:p/>
-    <w:p>
-      <w:pPr>
+    <w:p>
+      <w:pPr>
+        <w:pStyle w:val="Normal"/>
+        <w:rPr/>
+      </w:pPr>
+      <w:r>
+        <w:rPr/>
+      </w:r>
+    </w:p>
+    <w:p>
+      <w:pPr>
+        <w:pStyle w:val="Normal"/>
+        <w:rPr/>
+      </w:pPr>
+      <w:r>
+        <w:rPr/>
+      </w:r>
+    </w:p>
+    <w:p>
+      <w:pPr>
+        <w:pStyle w:val="Normal"/>
+        <w:rPr/>
+      </w:pPr>
+      <w:r>
+        <w:rPr/>
+      </w:r>
+    </w:p>
+    <w:p>
+      <w:pPr>
+        <w:pStyle w:val="Normal"/>
+        <w:rPr/>
+      </w:pPr>
+      <w:r>
+        <w:rPr/>
+      </w:r>
+    </w:p>
+    <w:p>
+      <w:pPr>
+        <w:pStyle w:val="Normal"/>
+        <w:rPr/>
+      </w:pPr>
+      <w:r>
+        <w:rPr/>
+      </w:r>
+    </w:p>
+    <w:p>
+      <w:pPr>
+        <w:pStyle w:val="Normal"/>
         <w:rPr>
           <w:sz w:val="32"/>
           <w:szCs w:val="32"/>
@@ -3564,83 +4283,470 @@
       </w:r>
     </w:p>
     <w:p>
-      <w:r>
+      <w:pPr>
+        <w:pStyle w:val="Normal"/>
+        <w:rPr/>
+      </w:pPr>
+      <w:r>
+        <w:rPr/>
         <w:t xml:space="preserve">Screening was done fast. </w:t>
       </w:r>
     </w:p>
     <w:p>
-      <w:r>
+      <w:pPr>
+        <w:pStyle w:val="Normal"/>
+        <w:rPr/>
+      </w:pPr>
+      <w:r>
+        <w:rPr/>
         <w:t>there were no maybe papers.</w:t>
       </w:r>
     </w:p>
     <w:p>
-      <w:r>
+      <w:pPr>
+        <w:pStyle w:val="Normal"/>
+        <w:rPr/>
+      </w:pPr>
+      <w:r>
+        <w:rPr/>
         <w:t>In Background processing ; there were instances where both inclusion and exclusion terms were found. Result of ai was it included the paper.</w:t>
       </w:r>
     </w:p>
     <w:p>
-      <w:r>
+      <w:pPr>
+        <w:pStyle w:val="Normal"/>
+        <w:rPr/>
+      </w:pPr>
+      <w:r>
+        <w:rPr/>
         <w:t>Should check code.</w:t>
       </w:r>
     </w:p>
-    <w:p/>
-    <w:p/>
-    <w:p/>
-    <w:p/>
-    <w:p/>
-    <w:p/>
-    <w:p/>
-    <w:p/>
-    <w:p/>
-    <w:p/>
-    <w:p/>
-    <w:p/>
-    <w:p/>
-    <w:p/>
-    <w:p/>
-    <w:p/>
-    <w:p/>
-    <w:p/>
-    <w:p/>
-    <w:p/>
-    <w:p/>
-    <w:p/>
-    <w:p/>
-    <w:p/>
-    <w:p/>
-    <w:p/>
-    <w:p/>
-    <w:p/>
-    <w:p/>
-    <w:p/>
-    <w:p/>
-    <w:p/>
-    <w:p/>
-    <w:p/>
-    <w:p/>
-    <w:p/>
-    <w:p/>
-    <w:p/>
-    <w:p/>
-    <w:p/>
-    <w:p/>
-    <w:p/>
-    <w:p/>
-    <w:p/>
-    <w:p/>
-    <w:p/>
-    <w:p>
-      <w:r>
+    <w:p>
+      <w:pPr>
+        <w:pStyle w:val="Normal"/>
+        <w:rPr/>
+      </w:pPr>
+      <w:r>
+        <w:rPr/>
+      </w:r>
+    </w:p>
+    <w:p>
+      <w:pPr>
+        <w:pStyle w:val="Normal"/>
+        <w:rPr/>
+      </w:pPr>
+      <w:r>
+        <w:rPr/>
+      </w:r>
+    </w:p>
+    <w:p>
+      <w:pPr>
+        <w:pStyle w:val="Normal"/>
+        <w:rPr/>
+      </w:pPr>
+      <w:r>
+        <w:rPr/>
+      </w:r>
+    </w:p>
+    <w:p>
+      <w:pPr>
+        <w:pStyle w:val="Normal"/>
+        <w:rPr/>
+      </w:pPr>
+      <w:r>
+        <w:rPr/>
+      </w:r>
+    </w:p>
+    <w:p>
+      <w:pPr>
+        <w:pStyle w:val="Normal"/>
+        <w:rPr/>
+      </w:pPr>
+      <w:r>
+        <w:rPr/>
+      </w:r>
+    </w:p>
+    <w:p>
+      <w:pPr>
+        <w:pStyle w:val="Normal"/>
+        <w:rPr/>
+      </w:pPr>
+      <w:r>
+        <w:rPr/>
+      </w:r>
+    </w:p>
+    <w:p>
+      <w:pPr>
+        <w:pStyle w:val="Normal"/>
+        <w:rPr/>
+      </w:pPr>
+      <w:r>
+        <w:rPr/>
+      </w:r>
+    </w:p>
+    <w:p>
+      <w:pPr>
+        <w:pStyle w:val="Normal"/>
+        <w:rPr/>
+      </w:pPr>
+      <w:r>
+        <w:rPr/>
+      </w:r>
+    </w:p>
+    <w:p>
+      <w:pPr>
+        <w:pStyle w:val="Normal"/>
+        <w:rPr/>
+      </w:pPr>
+      <w:r>
+        <w:rPr/>
+      </w:r>
+    </w:p>
+    <w:p>
+      <w:pPr>
+        <w:pStyle w:val="Normal"/>
+        <w:rPr/>
+      </w:pPr>
+      <w:r>
+        <w:rPr/>
+      </w:r>
+    </w:p>
+    <w:p>
+      <w:pPr>
+        <w:pStyle w:val="Normal"/>
+        <w:rPr/>
+      </w:pPr>
+      <w:r>
+        <w:rPr/>
+      </w:r>
+    </w:p>
+    <w:p>
+      <w:pPr>
+        <w:pStyle w:val="Normal"/>
+        <w:rPr/>
+      </w:pPr>
+      <w:r>
+        <w:rPr/>
+      </w:r>
+    </w:p>
+    <w:p>
+      <w:pPr>
+        <w:pStyle w:val="Normal"/>
+        <w:rPr/>
+      </w:pPr>
+      <w:r>
+        <w:rPr/>
+      </w:r>
+    </w:p>
+    <w:p>
+      <w:pPr>
+        <w:pStyle w:val="Normal"/>
+        <w:rPr/>
+      </w:pPr>
+      <w:r>
+        <w:rPr/>
+      </w:r>
+    </w:p>
+    <w:p>
+      <w:pPr>
+        <w:pStyle w:val="Normal"/>
+        <w:rPr/>
+      </w:pPr>
+      <w:r>
+        <w:rPr/>
+      </w:r>
+    </w:p>
+    <w:p>
+      <w:pPr>
+        <w:pStyle w:val="Normal"/>
+        <w:rPr/>
+      </w:pPr>
+      <w:r>
+        <w:rPr/>
+      </w:r>
+    </w:p>
+    <w:p>
+      <w:pPr>
+        <w:pStyle w:val="Normal"/>
+        <w:rPr/>
+      </w:pPr>
+      <w:r>
+        <w:rPr/>
+      </w:r>
+    </w:p>
+    <w:p>
+      <w:pPr>
+        <w:pStyle w:val="Normal"/>
+        <w:rPr/>
+      </w:pPr>
+      <w:r>
+        <w:rPr/>
+      </w:r>
+    </w:p>
+    <w:p>
+      <w:pPr>
+        <w:pStyle w:val="Normal"/>
+        <w:rPr/>
+      </w:pPr>
+      <w:r>
+        <w:rPr/>
+      </w:r>
+    </w:p>
+    <w:p>
+      <w:pPr>
+        <w:pStyle w:val="Normal"/>
+        <w:rPr/>
+      </w:pPr>
+      <w:r>
+        <w:rPr/>
+      </w:r>
+    </w:p>
+    <w:p>
+      <w:pPr>
+        <w:pStyle w:val="Normal"/>
+        <w:rPr/>
+      </w:pPr>
+      <w:r>
+        <w:rPr/>
+      </w:r>
+    </w:p>
+    <w:p>
+      <w:pPr>
+        <w:pStyle w:val="Normal"/>
+        <w:rPr/>
+      </w:pPr>
+      <w:r>
+        <w:rPr/>
+      </w:r>
+    </w:p>
+    <w:p>
+      <w:pPr>
+        <w:pStyle w:val="Normal"/>
+        <w:rPr/>
+      </w:pPr>
+      <w:r>
+        <w:rPr/>
+      </w:r>
+    </w:p>
+    <w:p>
+      <w:pPr>
+        <w:pStyle w:val="Normal"/>
+        <w:rPr/>
+      </w:pPr>
+      <w:r>
+        <w:rPr/>
+      </w:r>
+    </w:p>
+    <w:p>
+      <w:pPr>
+        <w:pStyle w:val="Normal"/>
+        <w:rPr/>
+      </w:pPr>
+      <w:r>
+        <w:rPr/>
+      </w:r>
+    </w:p>
+    <w:p>
+      <w:pPr>
+        <w:pStyle w:val="Normal"/>
+        <w:rPr/>
+      </w:pPr>
+      <w:r>
+        <w:rPr/>
+      </w:r>
+    </w:p>
+    <w:p>
+      <w:pPr>
+        <w:pStyle w:val="Normal"/>
+        <w:rPr/>
+      </w:pPr>
+      <w:r>
+        <w:rPr/>
+      </w:r>
+    </w:p>
+    <w:p>
+      <w:pPr>
+        <w:pStyle w:val="Normal"/>
+        <w:rPr/>
+      </w:pPr>
+      <w:r>
+        <w:rPr/>
+      </w:r>
+    </w:p>
+    <w:p>
+      <w:pPr>
+        <w:pStyle w:val="Normal"/>
+        <w:rPr/>
+      </w:pPr>
+      <w:r>
+        <w:rPr/>
+      </w:r>
+    </w:p>
+    <w:p>
+      <w:pPr>
+        <w:pStyle w:val="Normal"/>
+        <w:rPr/>
+      </w:pPr>
+      <w:r>
+        <w:rPr/>
+      </w:r>
+    </w:p>
+    <w:p>
+      <w:pPr>
+        <w:pStyle w:val="Normal"/>
+        <w:rPr/>
+      </w:pPr>
+      <w:r>
+        <w:rPr/>
+      </w:r>
+    </w:p>
+    <w:p>
+      <w:pPr>
+        <w:pStyle w:val="Normal"/>
+        <w:rPr/>
+      </w:pPr>
+      <w:r>
+        <w:rPr/>
+      </w:r>
+    </w:p>
+    <w:p>
+      <w:pPr>
+        <w:pStyle w:val="Normal"/>
+        <w:rPr/>
+      </w:pPr>
+      <w:r>
+        <w:rPr/>
+      </w:r>
+    </w:p>
+    <w:p>
+      <w:pPr>
+        <w:pStyle w:val="Normal"/>
+        <w:rPr/>
+      </w:pPr>
+      <w:r>
+        <w:rPr/>
+      </w:r>
+    </w:p>
+    <w:p>
+      <w:pPr>
+        <w:pStyle w:val="Normal"/>
+        <w:rPr/>
+      </w:pPr>
+      <w:r>
+        <w:rPr/>
+      </w:r>
+    </w:p>
+    <w:p>
+      <w:pPr>
+        <w:pStyle w:val="Normal"/>
+        <w:rPr/>
+      </w:pPr>
+      <w:r>
+        <w:rPr/>
+      </w:r>
+    </w:p>
+    <w:p>
+      <w:pPr>
+        <w:pStyle w:val="Normal"/>
+        <w:rPr/>
+      </w:pPr>
+      <w:r>
+        <w:rPr/>
+      </w:r>
+    </w:p>
+    <w:p>
+      <w:pPr>
+        <w:pStyle w:val="Normal"/>
+        <w:rPr/>
+      </w:pPr>
+      <w:r>
+        <w:rPr/>
+      </w:r>
+    </w:p>
+    <w:p>
+      <w:pPr>
+        <w:pStyle w:val="Normal"/>
+        <w:rPr/>
+      </w:pPr>
+      <w:r>
+        <w:rPr/>
+      </w:r>
+    </w:p>
+    <w:p>
+      <w:pPr>
+        <w:pStyle w:val="Normal"/>
+        <w:rPr/>
+      </w:pPr>
+      <w:r>
+        <w:rPr/>
+      </w:r>
+    </w:p>
+    <w:p>
+      <w:pPr>
+        <w:pStyle w:val="Normal"/>
+        <w:rPr/>
+      </w:pPr>
+      <w:r>
+        <w:rPr/>
+      </w:r>
+    </w:p>
+    <w:p>
+      <w:pPr>
+        <w:pStyle w:val="Normal"/>
+        <w:rPr/>
+      </w:pPr>
+      <w:r>
+        <w:rPr/>
+      </w:r>
+    </w:p>
+    <w:p>
+      <w:pPr>
+        <w:pStyle w:val="Normal"/>
+        <w:rPr/>
+      </w:pPr>
+      <w:r>
+        <w:rPr/>
+      </w:r>
+    </w:p>
+    <w:p>
+      <w:pPr>
+        <w:pStyle w:val="Normal"/>
+        <w:rPr/>
+      </w:pPr>
+      <w:r>
+        <w:rPr/>
+      </w:r>
+    </w:p>
+    <w:p>
+      <w:pPr>
+        <w:pStyle w:val="Normal"/>
+        <w:rPr/>
+      </w:pPr>
+      <w:r>
+        <w:rPr/>
+      </w:r>
+    </w:p>
+    <w:p>
+      <w:pPr>
+        <w:pStyle w:val="Normal"/>
+        <w:rPr/>
+      </w:pPr>
+      <w:r>
+        <w:rPr/>
+      </w:r>
+    </w:p>
+    <w:p>
+      <w:pPr>
+        <w:pStyle w:val="Normal"/>
+        <w:rPr/>
+      </w:pPr>
+      <w:r>
+        <w:rPr/>
         <w:t xml:space="preserve">Screener: </w:t>
-      </w:r>
-      <w:r>
         <w:br/>
-      </w:r>
-      <w:r>
         <w:br/>
         <w:t xml:space="preserve">USE-- </w:t>
-      </w:r>
-      <w:r>
         <w:br/>
       </w:r>
       <w:r>
@@ -3649,408 +4755,48 @@
         </w:rPr>
         <w:br/>
         <w:t>P inclusion --- Adults</w:t>
-      </w:r>
-      <w:r>
-        <w:rPr>
-          <w:color w:val="FFEB3B"/>
-        </w:rPr>
         <w:br/>
         <w:t>P exclusion --- Children</w:t>
-      </w:r>
-      <w:r>
-        <w:rPr>
-          <w:color w:val="FFEB3B"/>
-        </w:rPr>
         <w:br/>
-      </w:r>
-      <w:r>
-        <w:rPr>
-          <w:color w:val="FFEB3B"/>
-        </w:rPr>
         <w:br/>
         <w:t>I inclusion --- Natalizumab, SID, EID</w:t>
-      </w:r>
-      <w:r>
-        <w:rPr>
-          <w:color w:val="FFEB3B"/>
-        </w:rPr>
         <w:br/>
         <w:t>I exclusion --- Ocrelizumab , Fingolimod</w:t>
-      </w:r>
-      <w:r>
-        <w:rPr>
-          <w:color w:val="FFEB3B"/>
-        </w:rPr>
         <w:br/>
-      </w:r>
-      <w:r>
-        <w:rPr>
-          <w:color w:val="FFEB3B"/>
-        </w:rPr>
         <w:br/>
-      </w:r>
-      <w:r>
-        <w:rPr>
-          <w:color w:val="FFEB3B"/>
-        </w:rPr>
-        <w:lastRenderedPageBreak/>
         <w:t>C inclusion/ exclusion – leave blank</w:t>
-      </w:r>
-      <w:r>
-        <w:rPr>
-          <w:color w:val="FFEB3B"/>
-        </w:rPr>
         <w:br/>
-      </w:r>
-      <w:r>
-        <w:rPr>
-          <w:color w:val="FFEB3B"/>
-        </w:rPr>
         <w:br/>
         <w:t xml:space="preserve">Outcome – MS, Multiple Sclerosis </w:t>
-      </w:r>
-      <w:r>
-        <w:rPr>
-          <w:color w:val="FFEB3B"/>
-        </w:rPr>
         <w:br/>
-      </w:r>
-      <w:r>
-        <w:rPr>
-          <w:color w:val="FFEB3B"/>
-        </w:rPr>
         <w:br/>
       </w:r>
       <w:r>
+        <w:rPr/>
         <w:br/>
-      </w:r>
-      <w:r>
         <w:br/>
         <w:t>Those paper with confidence lower than 0.6 or confidence as 0.6 are considered low confidence papers in the above tables</w:t>
       </w:r>
     </w:p>
     <w:sectPr>
+      <w:type w:val="nextPage"/>
       <w:pgSz w:w="11906" w:h="16838"/>
-      <w:pgMar w:top="1134" w:right="1134" w:bottom="1134" w:left="1134" w:header="0" w:footer="0" w:gutter="0"/>
-      <w:cols w:space="720"/>
-      <w:formProt w:val="0"/>
-      <w:docGrid w:linePitch="100"/>
+      <w:pgMar w:left="1134" w:right="1134" w:gutter="0" w:header="0" w:top="1134" w:footer="0" w:bottom="1134"/>
+      <w:pgNumType w:fmt="decimal"/>
+      <w:formProt w:val="false"/>
+      <w:textDirection w:val="lrTb"/>
+      <w:docGrid w:type="default" w:linePitch="100" w:charSpace="0"/>
     </w:sectPr>
   </w:body>
 </w:document>
 </file>
 
-<file path=word/numbering.xml><?xml version="1.0" encoding="utf-8"?>
-<w:numbering xmlns:wpc="http://schemas.microsoft.com/office/word/2010/wordprocessingCanvas" xmlns:cx="http://schemas.microsoft.com/office/drawing/2014/chartex" xmlns:cx1="http://schemas.microsoft.com/office/drawing/2015/9/8/chartex" xmlns:cx2="http://schemas.microsoft.com/office/drawing/2015/10/21/chartex" xmlns:cx3="http://schemas.microsoft.com/office/drawing/2016/5/9/chartex" xmlns:cx4="http://schemas.microsoft.com/office/drawing/2016/5/10/chartex" xmlns:cx5="http://schemas.microsoft.com/office/drawing/2016/5/11/chartex" xmlns:cx6="http://schemas.microsoft.com/office/drawing/2016/5/12/chartex" xmlns:cx7="http://schemas.microsoft.com/office/drawing/2016/5/13/chartex" xmlns:cx8="http://schemas.microsoft.com/office/drawing/2016/5/14/chartex" xmlns:mc="http://schemas.openxmlformats.org/markup-compatibility/2006" xmlns:aink="http://schemas.microsoft.com/office/drawing/2016/ink" xmlns:am3d="http://schemas.microsoft.com/office/drawing/2017/model3d" xmlns:o="urn:schemas-microsoft-com:office:office" xmlns:oel="http://schemas.microsoft.com/office/2019/extlst" xmlns:r="http://schemas.openxmlformats.org/officeDocument/2006/relationships" xmlns:m="http://schemas.openxmlformats.org/officeDocument/2006/math" xmlns:v="urn:schemas-microsoft-com:vml" xmlns:wp14="http://schemas.microsoft.com/office/word/2010/wordprocessingDrawing" xmlns:wp="http://schemas.openxmlformats.org/drawingml/2006/wordprocessingDrawing" xmlns:w10="urn:schemas-microsoft-com:office:word" xmlns:w="http://schemas.openxmlformats.org/wordprocessingml/2006/main" xmlns:w14="http://schemas.microsoft.com/office/word/2010/wordml" xmlns:w15="http://schemas.microsoft.com/office/word/2012/wordml" xmlns:w16cex="http://schemas.microsoft.com/office/word/2018/wordml/cex" xmlns:w16cid="http://schemas.microsoft.com/office/word/2016/wordml/cid" xmlns:w16="http://schemas.microsoft.com/office/word/2018/wordml" xmlns:w16du="http://schemas.microsoft.com/office/word/2023/wordml/word16du" xmlns:w16sdtdh="http://schemas.microsoft.com/office/word/2020/wordml/sdtdatahash" xmlns:w16sdtfl="http://schemas.microsoft.com/office/word/2024/wordml/sdtformatlock" xmlns:w16se="http://schemas.microsoft.com/office/word/2015/wordml/symex" xmlns:wpg="http://schemas.microsoft.com/office/word/2010/wordprocessingGroup" xmlns:wpi="http://schemas.microsoft.com/office/word/2010/wordprocessingInk" xmlns:wne="http://schemas.microsoft.com/office/word/2006/wordml" xmlns:wps="http://schemas.microsoft.com/office/word/2010/wordprocessingShape" mc:Ignorable="w14 w15 w16se w16cid w16 w16cex w16sdtdh w16sdtfl w16du wp14">
-  <w:abstractNum w:abstractNumId="0" w15:restartNumberingAfterBreak="0">
-    <w:nsid w:val="00056FCF"/>
-    <w:multiLevelType w:val="hybridMultilevel"/>
-    <w:tmpl w:val="983A8926"/>
-    <w:lvl w:ilvl="0" w:tplc="40090011">
-      <w:start w:val="1"/>
-      <w:numFmt w:val="decimal"/>
-      <w:lvlText w:val="%1)"/>
-      <w:lvlJc w:val="left"/>
-      <w:pPr>
-        <w:ind w:left="720" w:hanging="360"/>
-      </w:pPr>
-      <w:rPr>
-        <w:rFonts w:hint="default"/>
-      </w:rPr>
-    </w:lvl>
-    <w:lvl w:ilvl="1" w:tplc="40090019" w:tentative="1">
-      <w:start w:val="1"/>
-      <w:numFmt w:val="lowerLetter"/>
-      <w:lvlText w:val="%2."/>
-      <w:lvlJc w:val="left"/>
-      <w:pPr>
-        <w:ind w:left="1440" w:hanging="360"/>
-      </w:pPr>
-    </w:lvl>
-    <w:lvl w:ilvl="2" w:tplc="4009001B" w:tentative="1">
-      <w:start w:val="1"/>
-      <w:numFmt w:val="lowerRoman"/>
-      <w:lvlText w:val="%3."/>
-      <w:lvlJc w:val="right"/>
-      <w:pPr>
-        <w:ind w:left="2160" w:hanging="180"/>
-      </w:pPr>
-    </w:lvl>
-    <w:lvl w:ilvl="3" w:tplc="4009000F" w:tentative="1">
-      <w:start w:val="1"/>
-      <w:numFmt w:val="decimal"/>
-      <w:lvlText w:val="%4."/>
-      <w:lvlJc w:val="left"/>
-      <w:pPr>
-        <w:ind w:left="2880" w:hanging="360"/>
-      </w:pPr>
-    </w:lvl>
-    <w:lvl w:ilvl="4" w:tplc="40090019" w:tentative="1">
-      <w:start w:val="1"/>
-      <w:numFmt w:val="lowerLetter"/>
-      <w:lvlText w:val="%5."/>
-      <w:lvlJc w:val="left"/>
-      <w:pPr>
-        <w:ind w:left="3600" w:hanging="360"/>
-      </w:pPr>
-    </w:lvl>
-    <w:lvl w:ilvl="5" w:tplc="4009001B" w:tentative="1">
-      <w:start w:val="1"/>
-      <w:numFmt w:val="lowerRoman"/>
-      <w:lvlText w:val="%6."/>
-      <w:lvlJc w:val="right"/>
-      <w:pPr>
-        <w:ind w:left="4320" w:hanging="180"/>
-      </w:pPr>
-    </w:lvl>
-    <w:lvl w:ilvl="6" w:tplc="4009000F" w:tentative="1">
-      <w:start w:val="1"/>
-      <w:numFmt w:val="decimal"/>
-      <w:lvlText w:val="%7."/>
-      <w:lvlJc w:val="left"/>
-      <w:pPr>
-        <w:ind w:left="5040" w:hanging="360"/>
-      </w:pPr>
-    </w:lvl>
-    <w:lvl w:ilvl="7" w:tplc="40090019" w:tentative="1">
-      <w:start w:val="1"/>
-      <w:numFmt w:val="lowerLetter"/>
-      <w:lvlText w:val="%8."/>
-      <w:lvlJc w:val="left"/>
-      <w:pPr>
-        <w:ind w:left="5760" w:hanging="360"/>
-      </w:pPr>
-    </w:lvl>
-    <w:lvl w:ilvl="8" w:tplc="4009001B" w:tentative="1">
-      <w:start w:val="1"/>
-      <w:numFmt w:val="lowerRoman"/>
-      <w:lvlText w:val="%9."/>
-      <w:lvlJc w:val="right"/>
-      <w:pPr>
-        <w:ind w:left="6480" w:hanging="180"/>
-      </w:pPr>
-    </w:lvl>
-  </w:abstractNum>
-  <w:abstractNum w:abstractNumId="1" w15:restartNumberingAfterBreak="0">
-    <w:nsid w:val="08444288"/>
-    <w:multiLevelType w:val="hybridMultilevel"/>
-    <w:tmpl w:val="20884FD4"/>
-    <w:lvl w:ilvl="0" w:tplc="40090011">
-      <w:start w:val="1"/>
-      <w:numFmt w:val="decimal"/>
-      <w:lvlText w:val="%1)"/>
-      <w:lvlJc w:val="left"/>
-      <w:pPr>
-        <w:ind w:left="720" w:hanging="360"/>
-      </w:pPr>
-      <w:rPr>
-        <w:rFonts w:hint="default"/>
-      </w:rPr>
-    </w:lvl>
-    <w:lvl w:ilvl="1" w:tplc="40090019" w:tentative="1">
-      <w:start w:val="1"/>
-      <w:numFmt w:val="lowerLetter"/>
-      <w:lvlText w:val="%2."/>
-      <w:lvlJc w:val="left"/>
-      <w:pPr>
-        <w:ind w:left="1440" w:hanging="360"/>
-      </w:pPr>
-    </w:lvl>
-    <w:lvl w:ilvl="2" w:tplc="4009001B" w:tentative="1">
-      <w:start w:val="1"/>
-      <w:numFmt w:val="lowerRoman"/>
-      <w:lvlText w:val="%3."/>
-      <w:lvlJc w:val="right"/>
-      <w:pPr>
-        <w:ind w:left="2160" w:hanging="180"/>
-      </w:pPr>
-    </w:lvl>
-    <w:lvl w:ilvl="3" w:tplc="4009000F" w:tentative="1">
-      <w:start w:val="1"/>
-      <w:numFmt w:val="decimal"/>
-      <w:lvlText w:val="%4."/>
-      <w:lvlJc w:val="left"/>
-      <w:pPr>
-        <w:ind w:left="2880" w:hanging="360"/>
-      </w:pPr>
-    </w:lvl>
-    <w:lvl w:ilvl="4" w:tplc="40090019" w:tentative="1">
-      <w:start w:val="1"/>
-      <w:numFmt w:val="lowerLetter"/>
-      <w:lvlText w:val="%5."/>
-      <w:lvlJc w:val="left"/>
-      <w:pPr>
-        <w:ind w:left="3600" w:hanging="360"/>
-      </w:pPr>
-    </w:lvl>
-    <w:lvl w:ilvl="5" w:tplc="4009001B" w:tentative="1">
-      <w:start w:val="1"/>
-      <w:numFmt w:val="lowerRoman"/>
-      <w:lvlText w:val="%6."/>
-      <w:lvlJc w:val="right"/>
-      <w:pPr>
-        <w:ind w:left="4320" w:hanging="180"/>
-      </w:pPr>
-    </w:lvl>
-    <w:lvl w:ilvl="6" w:tplc="4009000F" w:tentative="1">
-      <w:start w:val="1"/>
-      <w:numFmt w:val="decimal"/>
-      <w:lvlText w:val="%7."/>
-      <w:lvlJc w:val="left"/>
-      <w:pPr>
-        <w:ind w:left="5040" w:hanging="360"/>
-      </w:pPr>
-    </w:lvl>
-    <w:lvl w:ilvl="7" w:tplc="40090019" w:tentative="1">
-      <w:start w:val="1"/>
-      <w:numFmt w:val="lowerLetter"/>
-      <w:lvlText w:val="%8."/>
-      <w:lvlJc w:val="left"/>
-      <w:pPr>
-        <w:ind w:left="5760" w:hanging="360"/>
-      </w:pPr>
-    </w:lvl>
-    <w:lvl w:ilvl="8" w:tplc="4009001B" w:tentative="1">
-      <w:start w:val="1"/>
-      <w:numFmt w:val="lowerRoman"/>
-      <w:lvlText w:val="%9."/>
-      <w:lvlJc w:val="right"/>
-      <w:pPr>
-        <w:ind w:left="6480" w:hanging="180"/>
-      </w:pPr>
-    </w:lvl>
-  </w:abstractNum>
-  <w:abstractNum w:abstractNumId="2" w15:restartNumberingAfterBreak="0">
-    <w:nsid w:val="2C090E4B"/>
-    <w:multiLevelType w:val="hybridMultilevel"/>
-    <w:tmpl w:val="1DA231BC"/>
-    <w:lvl w:ilvl="0" w:tplc="72106430">
-      <w:start w:val="15"/>
-      <w:numFmt w:val="bullet"/>
-      <w:lvlText w:val="-"/>
-      <w:lvlJc w:val="left"/>
-      <w:pPr>
-        <w:ind w:left="720" w:hanging="360"/>
-      </w:pPr>
-      <w:rPr>
-        <w:rFonts w:ascii="Liberation Serif" w:eastAsia="Songti SC" w:hAnsi="Liberation Serif" w:cs="Liberation Serif" w:hint="default"/>
-      </w:rPr>
-    </w:lvl>
-    <w:lvl w:ilvl="1" w:tplc="40090003" w:tentative="1">
-      <w:start w:val="1"/>
-      <w:numFmt w:val="bullet"/>
-      <w:lvlText w:val="o"/>
-      <w:lvlJc w:val="left"/>
-      <w:pPr>
-        <w:ind w:left="1440" w:hanging="360"/>
-      </w:pPr>
-      <w:rPr>
-        <w:rFonts w:ascii="Courier New" w:hAnsi="Courier New" w:cs="Courier New" w:hint="default"/>
-      </w:rPr>
-    </w:lvl>
-    <w:lvl w:ilvl="2" w:tplc="40090005" w:tentative="1">
-      <w:start w:val="1"/>
-      <w:numFmt w:val="bullet"/>
-      <w:lvlText w:val=""/>
-      <w:lvlJc w:val="left"/>
-      <w:pPr>
-        <w:ind w:left="2160" w:hanging="360"/>
-      </w:pPr>
-      <w:rPr>
-        <w:rFonts w:ascii="Wingdings" w:hAnsi="Wingdings" w:hint="default"/>
-      </w:rPr>
-    </w:lvl>
-    <w:lvl w:ilvl="3" w:tplc="40090001" w:tentative="1">
-      <w:start w:val="1"/>
-      <w:numFmt w:val="bullet"/>
-      <w:lvlText w:val=""/>
-      <w:lvlJc w:val="left"/>
-      <w:pPr>
-        <w:ind w:left="2880" w:hanging="360"/>
-      </w:pPr>
-      <w:rPr>
-        <w:rFonts w:ascii="Symbol" w:hAnsi="Symbol" w:hint="default"/>
-      </w:rPr>
-    </w:lvl>
-    <w:lvl w:ilvl="4" w:tplc="40090003" w:tentative="1">
-      <w:start w:val="1"/>
-      <w:numFmt w:val="bullet"/>
-      <w:lvlText w:val="o"/>
-      <w:lvlJc w:val="left"/>
-      <w:pPr>
-        <w:ind w:left="3600" w:hanging="360"/>
-      </w:pPr>
-      <w:rPr>
-        <w:rFonts w:ascii="Courier New" w:hAnsi="Courier New" w:cs="Courier New" w:hint="default"/>
-      </w:rPr>
-    </w:lvl>
-    <w:lvl w:ilvl="5" w:tplc="40090005" w:tentative="1">
-      <w:start w:val="1"/>
-      <w:numFmt w:val="bullet"/>
-      <w:lvlText w:val=""/>
-      <w:lvlJc w:val="left"/>
-      <w:pPr>
-        <w:ind w:left="4320" w:hanging="360"/>
-      </w:pPr>
-      <w:rPr>
-        <w:rFonts w:ascii="Wingdings" w:hAnsi="Wingdings" w:hint="default"/>
-      </w:rPr>
-    </w:lvl>
-    <w:lvl w:ilvl="6" w:tplc="40090001" w:tentative="1">
-      <w:start w:val="1"/>
-      <w:numFmt w:val="bullet"/>
-      <w:lvlText w:val=""/>
-      <w:lvlJc w:val="left"/>
-      <w:pPr>
-        <w:ind w:left="5040" w:hanging="360"/>
-      </w:pPr>
-      <w:rPr>
-        <w:rFonts w:ascii="Symbol" w:hAnsi="Symbol" w:hint="default"/>
-      </w:rPr>
-    </w:lvl>
-    <w:lvl w:ilvl="7" w:tplc="40090003" w:tentative="1">
-      <w:start w:val="1"/>
-      <w:numFmt w:val="bullet"/>
-      <w:lvlText w:val="o"/>
-      <w:lvlJc w:val="left"/>
-      <w:pPr>
-        <w:ind w:left="5760" w:hanging="360"/>
-      </w:pPr>
-      <w:rPr>
-        <w:rFonts w:ascii="Courier New" w:hAnsi="Courier New" w:cs="Courier New" w:hint="default"/>
-      </w:rPr>
-    </w:lvl>
-    <w:lvl w:ilvl="8" w:tplc="40090005" w:tentative="1">
-      <w:start w:val="1"/>
-      <w:numFmt w:val="bullet"/>
-      <w:lvlText w:val=""/>
-      <w:lvlJc w:val="left"/>
-      <w:pPr>
-        <w:ind w:left="6480" w:hanging="360"/>
-      </w:pPr>
-      <w:rPr>
-        <w:rFonts w:ascii="Wingdings" w:hAnsi="Wingdings" w:hint="default"/>
-      </w:rPr>
-    </w:lvl>
-  </w:abstractNum>
-  <w:num w:numId="1" w16cid:durableId="57175647">
-    <w:abstractNumId w:val="1"/>
-  </w:num>
-  <w:num w:numId="2" w16cid:durableId="45375672">
-    <w:abstractNumId w:val="0"/>
-  </w:num>
-  <w:num w:numId="3" w16cid:durableId="1707876852">
-    <w:abstractNumId w:val="2"/>
-  </w:num>
-</w:numbering>
-</file>
-
 <file path=word/styles.xml><?xml version="1.0" encoding="utf-8"?>
-<w:styles xmlns:mc="http://schemas.openxmlformats.org/markup-compatibility/2006" xmlns:r="http://schemas.openxmlformats.org/officeDocument/2006/relationships" xmlns:w="http://schemas.openxmlformats.org/wordprocessingml/2006/main" xmlns:w14="http://schemas.microsoft.com/office/word/2010/wordml" xmlns:w15="http://schemas.microsoft.com/office/word/2012/wordml" xmlns:w16cex="http://schemas.microsoft.com/office/word/2018/wordml/cex" xmlns:w16cid="http://schemas.microsoft.com/office/word/2016/wordml/cid" xmlns:w16="http://schemas.microsoft.com/office/word/2018/wordml" xmlns:w16du="http://schemas.microsoft.com/office/word/2023/wordml/word16du" xmlns:w16sdtdh="http://schemas.microsoft.com/office/word/2020/wordml/sdtdatahash" xmlns:w16sdtfl="http://schemas.microsoft.com/office/word/2024/wordml/sdtformatlock" xmlns:w16se="http://schemas.microsoft.com/office/word/2015/wordml/symex" mc:Ignorable="w14 w15 w16se w16cid w16 w16cex w16sdtdh w16sdtfl w16du">
+<w:styles xmlns:w="http://schemas.openxmlformats.org/wordprocessingml/2006/main" xmlns:w14="http://schemas.microsoft.com/office/word/2010/wordml" xmlns:mc="http://schemas.openxmlformats.org/markup-compatibility/2006" mc:Ignorable="w14">
   <w:docDefaults>
     <w:rPrDefault>
       <w:rPr>
-        <w:rFonts w:ascii="Liberation Serif" w:eastAsia="Songti SC" w:hAnsi="Liberation Serif" w:cs="Arial Unicode MS"/>
+        <w:rFonts w:ascii="Liberation Serif" w:hAnsi="Liberation Serif" w:eastAsia="Songti SC" w:cs="Arial Unicode MS"/>
         <w:kern w:val="2"/>
         <w:sz w:val="24"/>
         <w:szCs w:val="24"/>
@@ -4059,21 +4805,21 @@
     </w:rPrDefault>
     <w:pPrDefault>
       <w:pPr>
-        <w:suppressAutoHyphens/>
+        <w:suppressAutoHyphens w:val="true"/>
       </w:pPr>
     </w:pPrDefault>
   </w:docDefaults>
   <w:latentStyles w:defLockedState="0" w:defUIPriority="99" w:defSemiHidden="0" w:defUnhideWhenUsed="0" w:defQFormat="0" w:count="376">
     <w:lsdException w:name="Normal" w:uiPriority="0" w:qFormat="1"/>
     <w:lsdException w:name="heading 1" w:uiPriority="9" w:qFormat="1"/>
-    <w:lsdException w:name="heading 2" w:semiHidden="1" w:uiPriority="9" w:unhideWhenUsed="1" w:qFormat="1"/>
-    <w:lsdException w:name="heading 3" w:semiHidden="1" w:uiPriority="9" w:unhideWhenUsed="1" w:qFormat="1"/>
-    <w:lsdException w:name="heading 4" w:semiHidden="1" w:uiPriority="9" w:unhideWhenUsed="1" w:qFormat="1"/>
-    <w:lsdException w:name="heading 5" w:semiHidden="1" w:uiPriority="9" w:unhideWhenUsed="1" w:qFormat="1"/>
-    <w:lsdException w:name="heading 6" w:semiHidden="1" w:uiPriority="9" w:unhideWhenUsed="1" w:qFormat="1"/>
-    <w:lsdException w:name="heading 7" w:semiHidden="1" w:uiPriority="9" w:unhideWhenUsed="1" w:qFormat="1"/>
-    <w:lsdException w:name="heading 8" w:semiHidden="1" w:uiPriority="9" w:unhideWhenUsed="1" w:qFormat="1"/>
-    <w:lsdException w:name="heading 9" w:semiHidden="1" w:uiPriority="9" w:unhideWhenUsed="1" w:qFormat="1"/>
+    <w:lsdException w:name="heading 2" w:uiPriority="9" w:semiHidden="1" w:unhideWhenUsed="1" w:qFormat="1"/>
+    <w:lsdException w:name="heading 3" w:uiPriority="9" w:semiHidden="1" w:unhideWhenUsed="1" w:qFormat="1"/>
+    <w:lsdException w:name="heading 4" w:uiPriority="9" w:semiHidden="1" w:unhideWhenUsed="1" w:qFormat="1"/>
+    <w:lsdException w:name="heading 5" w:uiPriority="9" w:semiHidden="1" w:unhideWhenUsed="1" w:qFormat="1"/>
+    <w:lsdException w:name="heading 6" w:uiPriority="9" w:semiHidden="1" w:unhideWhenUsed="1" w:qFormat="1"/>
+    <w:lsdException w:name="heading 7" w:uiPriority="9" w:semiHidden="1" w:unhideWhenUsed="1" w:qFormat="1"/>
+    <w:lsdException w:name="heading 8" w:uiPriority="9" w:semiHidden="1" w:unhideWhenUsed="1" w:qFormat="1"/>
+    <w:lsdException w:name="heading 9" w:uiPriority="9" w:semiHidden="1" w:unhideWhenUsed="1" w:qFormat="1"/>
     <w:lsdException w:name="index 1" w:semiHidden="1" w:unhideWhenUsed="1"/>
     <w:lsdException w:name="index 2" w:semiHidden="1" w:unhideWhenUsed="1"/>
     <w:lsdException w:name="index 3" w:semiHidden="1" w:unhideWhenUsed="1"/>
@@ -4083,22 +4829,22 @@
     <w:lsdException w:name="index 7" w:semiHidden="1" w:unhideWhenUsed="1"/>
     <w:lsdException w:name="index 8" w:semiHidden="1" w:unhideWhenUsed="1"/>
     <w:lsdException w:name="index 9" w:semiHidden="1" w:unhideWhenUsed="1"/>
-    <w:lsdException w:name="toc 1" w:semiHidden="1" w:uiPriority="39" w:unhideWhenUsed="1"/>
-    <w:lsdException w:name="toc 2" w:semiHidden="1" w:uiPriority="39" w:unhideWhenUsed="1"/>
-    <w:lsdException w:name="toc 3" w:semiHidden="1" w:uiPriority="39" w:unhideWhenUsed="1"/>
-    <w:lsdException w:name="toc 4" w:semiHidden="1" w:uiPriority="39" w:unhideWhenUsed="1"/>
-    <w:lsdException w:name="toc 5" w:semiHidden="1" w:uiPriority="39" w:unhideWhenUsed="1"/>
-    <w:lsdException w:name="toc 6" w:semiHidden="1" w:uiPriority="39" w:unhideWhenUsed="1"/>
-    <w:lsdException w:name="toc 7" w:semiHidden="1" w:uiPriority="39" w:unhideWhenUsed="1"/>
-    <w:lsdException w:name="toc 8" w:semiHidden="1" w:uiPriority="39" w:unhideWhenUsed="1"/>
-    <w:lsdException w:name="toc 9" w:semiHidden="1" w:uiPriority="39" w:unhideWhenUsed="1"/>
+    <w:lsdException w:name="toc 1" w:uiPriority="39" w:semiHidden="1" w:unhideWhenUsed="1"/>
+    <w:lsdException w:name="toc 2" w:uiPriority="39" w:semiHidden="1" w:unhideWhenUsed="1"/>
+    <w:lsdException w:name="toc 3" w:uiPriority="39" w:semiHidden="1" w:unhideWhenUsed="1"/>
+    <w:lsdException w:name="toc 4" w:uiPriority="39" w:semiHidden="1" w:unhideWhenUsed="1"/>
+    <w:lsdException w:name="toc 5" w:uiPriority="39" w:semiHidden="1" w:unhideWhenUsed="1"/>
+    <w:lsdException w:name="toc 6" w:uiPriority="39" w:semiHidden="1" w:unhideWhenUsed="1"/>
+    <w:lsdException w:name="toc 7" w:uiPriority="39" w:semiHidden="1" w:unhideWhenUsed="1"/>
+    <w:lsdException w:name="toc 8" w:uiPriority="39" w:semiHidden="1" w:unhideWhenUsed="1"/>
+    <w:lsdException w:name="toc 9" w:uiPriority="39" w:semiHidden="1" w:unhideWhenUsed="1"/>
     <w:lsdException w:name="Normal Indent" w:semiHidden="1" w:unhideWhenUsed="1"/>
     <w:lsdException w:name="footnote text" w:semiHidden="1" w:unhideWhenUsed="1"/>
     <w:lsdException w:name="annotation text" w:semiHidden="1" w:unhideWhenUsed="1"/>
     <w:lsdException w:name="header" w:semiHidden="1" w:unhideWhenUsed="1"/>
     <w:lsdException w:name="footer" w:semiHidden="1" w:unhideWhenUsed="1"/>
     <w:lsdException w:name="index heading" w:semiHidden="1" w:unhideWhenUsed="1"/>
-    <w:lsdException w:name="caption" w:semiHidden="1" w:uiPriority="35" w:unhideWhenUsed="1" w:qFormat="1"/>
+    <w:lsdException w:name="caption" w:uiPriority="35" w:semiHidden="1" w:unhideWhenUsed="1" w:qFormat="1"/>
     <w:lsdException w:name="table of figures" w:semiHidden="1" w:unhideWhenUsed="1"/>
     <w:lsdException w:name="envelope address" w:semiHidden="1" w:unhideWhenUsed="1"/>
     <w:lsdException w:name="envelope return" w:semiHidden="1" w:unhideWhenUsed="1"/>
@@ -4129,7 +4875,7 @@
     <w:lsdException w:name="Title" w:uiPriority="10" w:qFormat="1"/>
     <w:lsdException w:name="Closing" w:semiHidden="1" w:unhideWhenUsed="1"/>
     <w:lsdException w:name="Signature" w:semiHidden="1" w:unhideWhenUsed="1"/>
-    <w:lsdException w:name="Default Paragraph Font" w:semiHidden="1" w:uiPriority="1" w:unhideWhenUsed="1"/>
+    <w:lsdException w:name="Default Paragraph Font" w:uiPriority="1" w:semiHidden="1" w:unhideWhenUsed="1"/>
     <w:lsdException w:name="Body Text" w:semiHidden="1" w:unhideWhenUsed="1"/>
     <w:lsdException w:name="Body Text Indent" w:semiHidden="1" w:unhideWhenUsed="1"/>
     <w:lsdException w:name="List Continue" w:semiHidden="1" w:unhideWhenUsed="1"/>
@@ -4329,8 +5075,8 @@
     <w:lsdException w:name="Subtle Reference" w:uiPriority="31" w:qFormat="1"/>
     <w:lsdException w:name="Intense Reference" w:uiPriority="32" w:qFormat="1"/>
     <w:lsdException w:name="Book Title" w:uiPriority="33" w:qFormat="1"/>
-    <w:lsdException w:name="Bibliography" w:semiHidden="1" w:uiPriority="37" w:unhideWhenUsed="1"/>
-    <w:lsdException w:name="TOC Heading" w:semiHidden="1" w:uiPriority="39" w:unhideWhenUsed="1" w:qFormat="1"/>
+    <w:lsdException w:name="Bibliography" w:uiPriority="37" w:semiHidden="1" w:unhideWhenUsed="1"/>
+    <w:lsdException w:name="TOC Heading" w:uiPriority="39" w:semiHidden="1" w:unhideWhenUsed="1" w:qFormat="1"/>
     <w:lsdException w:name="Plain Table 1" w:uiPriority="41"/>
     <w:lsdException w:name="Plain Table 2" w:uiPriority="42"/>
     <w:lsdException w:name="Plain Table 3" w:uiPriority="43"/>
@@ -4441,10 +5187,25 @@
     <w:lsdException w:name="Unresolved Mention" w:semiHidden="1" w:unhideWhenUsed="1"/>
     <w:lsdException w:name="Smart Link" w:semiHidden="1" w:unhideWhenUsed="1"/>
   </w:latentStyles>
-  <w:style w:type="paragraph" w:default="1" w:styleId="Normal">
+  <w:style w:type="paragraph" w:styleId="Normal" w:default="1">
     <w:name w:val="Normal"/>
     <w:qFormat/>
-    <w:rsid w:val="00FD5FE2"/>
+    <w:rsid w:val="00fd5fe2"/>
+    <w:pPr>
+      <w:widowControl/>
+      <w:suppressAutoHyphens w:val="true"/>
+      <w:bidi w:val="0"/>
+      <w:spacing w:before="0" w:after="0"/>
+      <w:jc w:val="left"/>
+    </w:pPr>
+    <w:rPr>
+      <w:rFonts w:ascii="Liberation Serif" w:hAnsi="Liberation Serif" w:eastAsia="Songti SC" w:cs="Arial Unicode MS"/>
+      <w:color w:val="auto"/>
+      <w:kern w:val="2"/>
+      <w:sz w:val="24"/>
+      <w:szCs w:val="24"/>
+      <w:lang w:val="en-IN" w:eastAsia="zh-CN" w:bidi="hi-IN"/>
+    </w:rPr>
   </w:style>
   <w:style w:type="paragraph" w:styleId="Heading1">
     <w:name w:val="heading 1"/>
@@ -4453,58 +5214,53 @@
     <w:link w:val="Heading1Char"/>
     <w:uiPriority w:val="9"/>
     <w:qFormat/>
-    <w:rsid w:val="00BC103F"/>
+    <w:rsid w:val="00bc103f"/>
     <w:pPr>
-      <w:keepNext/>
+      <w:keepNext w:val="true"/>
       <w:keepLines/>
-      <w:spacing w:before="240"/>
+      <w:spacing w:before="240" w:after="0"/>
       <w:outlineLvl w:val="0"/>
     </w:pPr>
     <w:rPr>
-      <w:rFonts w:asciiTheme="majorHAnsi" w:eastAsiaTheme="majorEastAsia" w:hAnsiTheme="majorHAnsi" w:cs="Mangal"/>
-      <w:color w:val="117A02" w:themeColor="accent1" w:themeShade="BF"/>
+      <w:rFonts w:ascii="Arial" w:hAnsi="Arial" w:eastAsia="DejaVu Sans" w:cs="Mangal" w:asciiTheme="majorHAnsi" w:eastAsiaTheme="majorEastAsia" w:hAnsiTheme="majorHAnsi"/>
+      <w:color w:themeColor="accent1" w:themeShade="bf" w:val="117A02"/>
       <w:sz w:val="32"/>
       <w:szCs w:val="29"/>
     </w:rPr>
   </w:style>
-  <w:style w:type="character" w:default="1" w:styleId="DefaultParagraphFont">
+  <w:style w:type="character" w:styleId="DefaultParagraphFont" w:default="1">
     <w:name w:val="Default Paragraph Font"/>
     <w:uiPriority w:val="1"/>
     <w:semiHidden/>
     <w:unhideWhenUsed/>
+    <w:qFormat/>
+    <w:rPr/>
   </w:style>
-  <w:style w:type="table" w:default="1" w:styleId="TableNormal">
-    <w:name w:val="Normal Table"/>
-    <w:uiPriority w:val="99"/>
-    <w:semiHidden/>
-    <w:unhideWhenUsed/>
-    <w:tblPr>
-      <w:tblInd w:w="0" w:type="dxa"/>
-      <w:tblCellMar>
-        <w:top w:w="0" w:type="dxa"/>
-        <w:left w:w="108" w:type="dxa"/>
-        <w:bottom w:w="0" w:type="dxa"/>
-        <w:right w:w="108" w:type="dxa"/>
-      </w:tblCellMar>
-    </w:tblPr>
+  <w:style w:type="character" w:styleId="Heading1Char" w:customStyle="1">
+    <w:name w:val="Heading 1 Char"/>
+    <w:basedOn w:val="DefaultParagraphFont"/>
+    <w:link w:val="Heading1"/>
+    <w:uiPriority w:val="9"/>
+    <w:qFormat/>
+    <w:rsid w:val="00bc103f"/>
+    <w:rPr>
+      <w:rFonts w:ascii="Arial" w:hAnsi="Arial" w:eastAsia="DejaVu Sans" w:cs="Mangal" w:asciiTheme="majorHAnsi" w:eastAsiaTheme="majorEastAsia" w:hAnsiTheme="majorHAnsi"/>
+      <w:color w:themeColor="accent1" w:themeShade="bf" w:val="117A02"/>
+      <w:sz w:val="32"/>
+      <w:szCs w:val="29"/>
+    </w:rPr>
   </w:style>
-  <w:style w:type="numbering" w:default="1" w:styleId="NoList">
-    <w:name w:val="No List"/>
-    <w:uiPriority w:val="99"/>
-    <w:semiHidden/>
-    <w:unhideWhenUsed/>
-  </w:style>
-  <w:style w:type="paragraph" w:customStyle="1" w:styleId="Heading">
+  <w:style w:type="paragraph" w:styleId="Heading" w:customStyle="1">
     <w:name w:val="Heading"/>
     <w:basedOn w:val="Normal"/>
     <w:next w:val="BodyText"/>
     <w:qFormat/>
     <w:pPr>
-      <w:keepNext/>
+      <w:keepNext w:val="true"/>
       <w:spacing w:before="240" w:after="120"/>
     </w:pPr>
     <w:rPr>
-      <w:rFonts w:ascii="Liberation Sans" w:eastAsia="Arial Unicode MS" w:hAnsi="Liberation Sans"/>
+      <w:rFonts w:ascii="Liberation Sans" w:hAnsi="Liberation Sans" w:eastAsia="Arial Unicode MS"/>
       <w:sz w:val="28"/>
       <w:szCs w:val="28"/>
     </w:rPr>
@@ -4513,12 +5269,15 @@
     <w:name w:val="Body Text"/>
     <w:basedOn w:val="Normal"/>
     <w:pPr>
-      <w:spacing w:after="140" w:line="276" w:lineRule="auto"/>
+      <w:spacing w:lineRule="auto" w:line="276" w:before="0" w:after="140"/>
     </w:pPr>
+    <w:rPr/>
   </w:style>
   <w:style w:type="paragraph" w:styleId="List">
     <w:name w:val="List"/>
     <w:basedOn w:val="BodyText"/>
+    <w:pPr/>
+    <w:rPr/>
   </w:style>
   <w:style w:type="paragraph" w:styleId="Caption">
     <w:name w:val="caption"/>
@@ -4533,43 +5292,33 @@
       <w:iCs/>
     </w:rPr>
   </w:style>
-  <w:style w:type="paragraph" w:customStyle="1" w:styleId="Index">
+  <w:style w:type="paragraph" w:styleId="Index" w:customStyle="1">
     <w:name w:val="Index"/>
     <w:basedOn w:val="Normal"/>
     <w:qFormat/>
     <w:pPr>
       <w:suppressLineNumbers/>
     </w:pPr>
+    <w:rPr/>
   </w:style>
-  <w:style w:type="paragraph" w:customStyle="1" w:styleId="TableContents">
+  <w:style w:type="paragraph" w:styleId="TableContents" w:customStyle="1">
     <w:name w:val="Table Contents"/>
     <w:basedOn w:val="Normal"/>
     <w:qFormat/>
     <w:pPr>
-      <w:widowControl w:val="0"/>
+      <w:widowControl w:val="false"/>
       <w:suppressLineNumbers/>
     </w:pPr>
-  </w:style>
-  <w:style w:type="character" w:customStyle="1" w:styleId="Heading1Char">
-    <w:name w:val="Heading 1 Char"/>
-    <w:basedOn w:val="DefaultParagraphFont"/>
-    <w:link w:val="Heading1"/>
-    <w:uiPriority w:val="9"/>
-    <w:rsid w:val="00BC103F"/>
-    <w:rPr>
-      <w:rFonts w:asciiTheme="majorHAnsi" w:eastAsiaTheme="majorEastAsia" w:hAnsiTheme="majorHAnsi" w:cs="Mangal"/>
-      <w:color w:val="117A02" w:themeColor="accent1" w:themeShade="BF"/>
-      <w:sz w:val="32"/>
-      <w:szCs w:val="29"/>
-    </w:rPr>
+    <w:rPr/>
   </w:style>
   <w:style w:type="paragraph" w:styleId="ListParagraph">
     <w:name w:val="List Paragraph"/>
     <w:basedOn w:val="Normal"/>
     <w:uiPriority w:val="34"/>
     <w:qFormat/>
-    <w:rsid w:val="000E32E0"/>
+    <w:rsid w:val="000e32e0"/>
     <w:pPr>
+      <w:spacing w:before="0" w:after="0"/>
       <w:ind w:left="720"/>
       <w:contextualSpacing/>
     </w:pPr>
@@ -4578,60 +5327,81 @@
       <w:szCs w:val="21"/>
     </w:rPr>
   </w:style>
+  <w:style w:type="numbering" w:styleId="NoList" w:default="1">
+    <w:name w:val="No List"/>
+    <w:uiPriority w:val="99"/>
+    <w:semiHidden/>
+    <w:unhideWhenUsed/>
+    <w:qFormat/>
+  </w:style>
+  <w:style w:type="table" w:default="1" w:styleId="TableNormal">
+    <w:name w:val="Normal Table"/>
+    <w:uiPriority w:val="99"/>
+    <w:semiHidden/>
+    <w:unhideWhenUsed/>
+    <w:tblPr>
+      <w:tblCellMar>
+        <w:top w:w="0" w:type="dxa"/>
+        <w:left w:w="108" w:type="dxa"/>
+        <w:bottom w:w="0" w:type="dxa"/>
+        <w:right w:w="108" w:type="dxa"/>
+      </w:tblCellMar>
+    </w:tblPr>
+  </w:style>
 </w:styles>
 </file>
 
 <file path=word/theme/theme1.xml><?xml version="1.0" encoding="utf-8"?>
-<a:theme xmlns:a="http://schemas.openxmlformats.org/drawingml/2006/main" name="Office">
+<a:theme xmlns:a="http://schemas.openxmlformats.org/drawingml/2006/main" xmlns:r="http://schemas.openxmlformats.org/officeDocument/2006/relationships" name="Office">
   <a:themeElements>
     <a:clrScheme name="LibreOffice">
       <a:dk1>
         <a:srgbClr val="000000"/>
       </a:dk1>
       <a:lt1>
-        <a:srgbClr val="FFFFFF"/>
+        <a:srgbClr val="ffffff"/>
       </a:lt1>
       <a:dk2>
         <a:srgbClr val="000000"/>
       </a:dk2>
       <a:lt2>
-        <a:srgbClr val="FFFFFF"/>
+        <a:srgbClr val="ffffff"/>
       </a:lt2>
       <a:accent1>
-        <a:srgbClr val="18A303"/>
+        <a:srgbClr val="18a303"/>
       </a:accent1>
       <a:accent2>
-        <a:srgbClr val="0369A3"/>
+        <a:srgbClr val="0369a3"/>
       </a:accent2>
       <a:accent3>
-        <a:srgbClr val="A33E03"/>
+        <a:srgbClr val="a33e03"/>
       </a:accent3>
       <a:accent4>
-        <a:srgbClr val="8E03A3"/>
+        <a:srgbClr val="8e03a3"/>
       </a:accent4>
       <a:accent5>
-        <a:srgbClr val="C99C00"/>
+        <a:srgbClr val="c99c00"/>
       </a:accent5>
       <a:accent6>
-        <a:srgbClr val="C9211E"/>
+        <a:srgbClr val="c9211e"/>
       </a:accent6>
       <a:hlink>
-        <a:srgbClr val="0000EE"/>
+        <a:srgbClr val="0000ee"/>
       </a:hlink>
       <a:folHlink>
-        <a:srgbClr val="551A8B"/>
+        <a:srgbClr val="551a8b"/>
       </a:folHlink>
     </a:clrScheme>
     <a:fontScheme name="Office">
       <a:majorFont>
-        <a:latin typeface="Arial"/>
-        <a:ea typeface="DejaVu Sans"/>
-        <a:cs typeface="DejaVu Sans"/>
+        <a:latin typeface="Arial" pitchFamily="0" charset="1"/>
+        <a:ea typeface="DejaVu Sans" pitchFamily="0" charset="1"/>
+        <a:cs typeface="DejaVu Sans" pitchFamily="0" charset="1"/>
       </a:majorFont>
       <a:minorFont>
-        <a:latin typeface="Arial"/>
-        <a:ea typeface="DejaVu Sans"/>
-        <a:cs typeface="DejaVu Sans"/>
+        <a:latin typeface="Arial" pitchFamily="0" charset="1"/>
+        <a:ea typeface="DejaVu Sans" pitchFamily="0" charset="1"/>
+        <a:cs typeface="DejaVu Sans" pitchFamily="0" charset="1"/>
       </a:minorFont>
     </a:fontScheme>
     <a:fmtScheme>
@@ -4684,7 +5454,5 @@
       </a:bgFillStyleLst>
     </a:fmtScheme>
   </a:themeElements>
-  <a:objectDefaults/>
-  <a:extraClrSchemeLst/>
 </a:theme>
 </file>